--- a/trunk/zaverecka/Zaverecna_zprava.docx
+++ b/trunk/zaverecka/Zaverecna_zprava.docx
@@ -192,7 +192,6 @@
                       <w:kern w:val="28"/>
                       <w:sz w:val="36"/>
                       <w:szCs w:val="36"/>
-                      <w:lang/>
                     </w:rPr>
                   </w:pPr>
                 </w:p>
@@ -204,7 +203,6 @@
                       <w:rFonts w:asciiTheme="minorHAnsi" w:hAnsiTheme="minorHAnsi"/>
                       <w:sz w:val="36"/>
                       <w:szCs w:val="36"/>
-                      <w:lang/>
                     </w:rPr>
                   </w:pPr>
                   <w:r>
@@ -212,7 +210,6 @@
                       <w:rFonts w:asciiTheme="minorHAnsi" w:hAnsiTheme="minorHAnsi"/>
                       <w:sz w:val="36"/>
                       <w:szCs w:val="36"/>
-                      <w:lang/>
                     </w:rPr>
                     <w:t>A3M99PTO – Práce v týmu a její organizace</w:t>
                   </w:r>
@@ -225,7 +222,6 @@
                       <w:rFonts w:asciiTheme="minorHAnsi" w:hAnsiTheme="minorHAnsi"/>
                       <w:sz w:val="36"/>
                       <w:szCs w:val="36"/>
-                      <w:lang/>
                     </w:rPr>
                   </w:pPr>
                   <w:r>
@@ -233,7 +229,6 @@
                       <w:rFonts w:asciiTheme="minorHAnsi" w:hAnsiTheme="minorHAnsi"/>
                       <w:sz w:val="36"/>
                       <w:szCs w:val="36"/>
-                      <w:lang/>
                     </w:rPr>
                     <w:t>Zadavatel: doc. Ing. Jan Fischer, CSc.</w:t>
                   </w:r>
@@ -2957,12 +2952,14 @@
         <w:pStyle w:val="Obsah2"/>
         <w:ind w:left="0" w:firstLine="0"/>
         <w:sectPr>
-          <w:footerReference w:type="default" r:id="rId9"/>
-          <w:footerReference w:type="first" r:id="rId10"/>
+          <w:headerReference w:type="default" r:id="rId9"/>
+          <w:footerReference w:type="default" r:id="rId10"/>
+          <w:footerReference w:type="first" r:id="rId11"/>
           <w:type w:val="continuous"/>
           <w:pgSz w:w="11907" w:h="16839" w:code="9"/>
           <w:pgMar w:top="1418" w:right="1134" w:bottom="1418" w:left="1814" w:header="709" w:footer="709" w:gutter="0"/>
           <w:cols w:space="708"/>
+          <w:titlePg/>
           <w:docGrid w:linePitch="360"/>
         </w:sectPr>
       </w:pPr>
@@ -2991,10 +2988,19 @@
     <w:p>
       <w:pPr>
         <w:pStyle w:val="Nadpis1"/>
+        <w:numPr>
+          <w:ilvl w:val="0"/>
+          <w:numId w:val="0"/>
+        </w:numPr>
+        <w:ind w:left="432"/>
       </w:pPr>
       <w:bookmarkStart w:id="16" w:name="_Toc357534847"/>
-      <w:r>
-        <w:lastRenderedPageBreak/>
+    </w:p>
+    <w:p>
+      <w:pPr>
+        <w:pStyle w:val="Nadpis1"/>
+      </w:pPr>
+      <w:r>
         <w:t>Zadání projektu</w:t>
       </w:r>
       <w:bookmarkEnd w:id="16"/>
@@ -3098,17 +3104,17 @@
         <w:t>ochranu</w:t>
       </w:r>
       <w:r>
-        <w:t xml:space="preserve"> vstupů a výstupů mikrořadiče při jejich nesprávném připojení na nehodná napětí. Výsledky řešení v jednotlivých etapách ověřte ve spolupráci se studenty v návaznosti na souběžně </w:t>
+        <w:t xml:space="preserve"> vstupů a výstupů mikrořadiče při jejich </w:t>
+      </w:r>
+      <w:r>
+        <w:lastRenderedPageBreak/>
+        <w:t xml:space="preserve">nesprávném připojení na nehodná napětí. Výsledky řešení v jednotlivých etapách ověřte ve spolupráci se studenty v návaznosti na souběžně </w:t>
       </w:r>
       <w:r>
         <w:t>běžící</w:t>
       </w:r>
       <w:r>
-        <w:t xml:space="preserve"> výuku předmětu A3B38MMP. Vytvořte příslušnou WWW stránku, kde bude možno najít vytvořené programy i popisy jejich využití na daných deskách. Zvažte využití stránek wiki </w:t>
-      </w:r>
-      <w:r>
-        <w:lastRenderedPageBreak/>
-        <w:t>http://neuron.feld.cvut.cz/publicwiki/Hlavn%C3%AD_strana pro ukládání mezivýsledků práce jednotlivých členů týmu i zadavatele projektu pro jejich vzájemnou informovanost o postupu prací.</w:t>
+        <w:t xml:space="preserve"> výuku předmětu A3B38MMP. Vytvořte příslušnou WWW stránku, kde bude možno najít vytvořené programy i popisy jejich využití na daných deskách. Zvažte využití stránek wiki http://neuron.feld.cvut.cz/publicwiki/Hlavn%C3%AD_strana pro ukládání mezivýsledků práce jednotlivých členů týmu i zadavatele projektu pro jejich vzájemnou informovanost o postupu prací.</w:t>
       </w:r>
     </w:p>
     <w:p>
@@ -3183,10 +3189,19 @@
     <w:p>
       <w:pPr>
         <w:pStyle w:val="Nadpis1"/>
+        <w:numPr>
+          <w:ilvl w:val="0"/>
+          <w:numId w:val="0"/>
+        </w:numPr>
+        <w:ind w:left="432"/>
       </w:pPr>
       <w:bookmarkStart w:id="21" w:name="_Toc357534852"/>
-      <w:r>
-        <w:lastRenderedPageBreak/>
+    </w:p>
+    <w:p>
+      <w:pPr>
+        <w:pStyle w:val="Nadpis1"/>
+      </w:pPr>
+      <w:r>
         <w:t>Specifikace řešeného problému</w:t>
       </w:r>
       <w:bookmarkEnd w:id="21"/>
@@ -3278,6 +3293,7 @@
     </w:p>
     <w:p>
       <w:r>
+        <w:lastRenderedPageBreak/>
         <w:t xml:space="preserve">V rámci projektu může být komunikace se zadavatelem na odborné úrovni přínosem, zmenšuje se tím oblast případných </w:t>
       </w:r>
       <w:r>
@@ -3290,11 +3306,7 @@
         <w:t xml:space="preserve">v praxi </w:t>
       </w:r>
       <w:r>
-        <w:t xml:space="preserve">pravidlem) nebo musí mít kvalitní odborníky k </w:t>
-      </w:r>
-      <w:r>
-        <w:lastRenderedPageBreak/>
-        <w:t>dispozici přímo při vyjednávání se zadavatelem. Zde je shrnut seznam požadavků vyjednaných se zadavatelem, jež jsou kladeny na funkčnost a provoz výsledného zařízení.</w:t>
+        <w:t>pravidlem) nebo musí mít kvalitní odborníky k dispozici přímo při vyjednávání se zadavatelem. Zde je shrnut seznam požadavků vyjednaných se zadavatelem, jež jsou kladeny na funkčnost a provoz výsledného zařízení.</w:t>
       </w:r>
     </w:p>
     <w:p>
@@ -3515,6 +3527,7 @@
     </w:p>
     <w:p>
       <w:r>
+        <w:lastRenderedPageBreak/>
         <w:t xml:space="preserve">Díky </w:t>
       </w:r>
       <w:r>
@@ -3534,7 +3547,6 @@
     </w:p>
     <w:p>
       <w:r>
-        <w:lastRenderedPageBreak/>
         <w:t>Měřitelný:</w:t>
       </w:r>
       <w:r>
@@ -3607,10 +3619,19 @@
     <w:p>
       <w:pPr>
         <w:pStyle w:val="Nadpis1"/>
+        <w:numPr>
+          <w:ilvl w:val="0"/>
+          <w:numId w:val="0"/>
+        </w:numPr>
+        <w:ind w:left="432"/>
       </w:pPr>
       <w:bookmarkStart w:id="28" w:name="_Toc357534859"/>
-      <w:r>
-        <w:lastRenderedPageBreak/>
+    </w:p>
+    <w:p>
+      <w:pPr>
+        <w:pStyle w:val="Nadpis1"/>
+      </w:pPr>
+      <w:r>
         <w:t>Postup řešení</w:t>
       </w:r>
       <w:bookmarkEnd w:id="28"/>
@@ -3744,6 +3765,7 @@
         </w:numPr>
       </w:pPr>
       <w:r>
+        <w:lastRenderedPageBreak/>
         <w:t>Vývojář</w:t>
       </w:r>
       <w:r>
@@ -3777,7 +3799,6 @@
         </w:numPr>
       </w:pPr>
       <w:r>
-        <w:lastRenderedPageBreak/>
         <w:t>Vývojář STM32F051, programátor MCU, návrh komunikačního protokolu</w:t>
       </w:r>
     </w:p>
@@ -19474,7 +19495,13 @@
     </w:p>
     <w:p>
       <w:r>
-        <w:t xml:space="preserve">Na základě této analýzy jsme zintenzivnili komunikaci se zadavatelem v oblasti požadavků. Došlo ke </w:t>
+        <w:t>Na základě této analýzy jsme zintenzivn</w:t>
+      </w:r>
+      <w:r>
+        <w:t>ili komunikaci se zadavatelem v </w:t>
+      </w:r>
+      <w:r>
+        <w:t xml:space="preserve">oblasti požadavků. Došlo ke </w:t>
       </w:r>
       <w:proofErr w:type="spellStart"/>
       <w:r>
@@ -19482,7 +19509,13 @@
       </w:r>
       <w:proofErr w:type="spellEnd"/>
       <w:r>
-        <w:t xml:space="preserve"> kontrol vyvíjeného kódu a také k úpravám časového plánu. Práci v rámci projektu jsme se rozhodli rozdělit takovým způsobem, aby výpadek jednoho člena neměl fatální dopad na celý výsledek.</w:t>
+        <w:t xml:space="preserve"> kont</w:t>
+      </w:r>
+      <w:r>
+        <w:t>rol vyvíjeného kódu a také k </w:t>
+      </w:r>
+      <w:r>
+        <w:t>úpravám časového plánu. Práci v rámci projektu jsme se rozhodli rozdělit takovým způsobem, aby výpadek jednoho člena neměl fatální dopad na celý výsledek.</w:t>
       </w:r>
     </w:p>
     <w:p>
@@ -19570,7 +19603,7 @@
                     </pic:cNvPicPr>
                   </pic:nvPicPr>
                   <pic:blipFill>
-                    <a:blip r:embed="rId11" cstate="print"/>
+                    <a:blip r:embed="rId12" cstate="print"/>
                     <a:srcRect l="32509" t="12706" r="25894" b="38947"/>
                     <a:stretch>
                       <a:fillRect/>
@@ -19618,7 +19651,13 @@
     </w:p>
     <w:p>
       <w:r>
-        <w:t>Na začátku každého týdne pak měla proběhnout pracovní porada. Schůzky dílčích částí týmu se měli řešit individuálně.</w:t>
+        <w:t>Na začátku každého týdne pak měla proběhnout pracovní porada. Sc</w:t>
+      </w:r>
+      <w:r>
+        <w:t>hůzky dílčích částí týmu se měly</w:t>
+      </w:r>
+      <w:r>
+        <w:t xml:space="preserve"> řešit individuálně.</w:t>
       </w:r>
     </w:p>
     <w:p>
@@ -19680,7 +19719,7 @@
                     </pic:cNvPicPr>
                   </pic:nvPicPr>
                   <pic:blipFill>
-                    <a:blip r:embed="rId12" cstate="print"/>
+                    <a:blip r:embed="rId13" cstate="print"/>
                     <a:srcRect/>
                     <a:stretch>
                       <a:fillRect/>
@@ -19783,16 +19822,38 @@
     </w:p>
     <w:p>
       <w:pPr>
-        <w:pStyle w:val="Nadpis1"/>
-        <w:rPr>
-          <w:lang w:val="cs-CZ"/>
-        </w:rPr>
-      </w:pPr>
-      <w:r>
-        <w:t>porovnání plánu a skutečnosti</w:t>
+        <w:spacing w:before="0" w:after="0" w:line="240" w:lineRule="auto"/>
+        <w:ind w:firstLine="0"/>
+        <w:jc w:val="left"/>
+      </w:pPr>
+      <w:r>
+        <w:br w:type="page"/>
       </w:r>
     </w:p>
     <w:p>
+      <w:pPr>
+        <w:pStyle w:val="Nadpis1"/>
+        <w:numPr>
+          <w:ilvl w:val="0"/>
+          <w:numId w:val="0"/>
+        </w:numPr>
+        <w:ind w:left="432"/>
+      </w:pPr>
+    </w:p>
+    <w:p>
+      <w:pPr>
+        <w:pStyle w:val="Nadpis1"/>
+      </w:pPr>
+      <w:r>
+        <w:t>porovnání plánu a skutečnosti</w:t>
+      </w:r>
+    </w:p>
+    <w:p>
+      <w:pPr>
+        <w:rPr>
+          <w:noProof/>
+        </w:rPr>
+      </w:pPr>
       <w:r>
         <w:t>Z počátku semestru jsme se jako tým dohodli na pravidelných schůzkách jednou týdně večer, takže čas jednání nebyl příliš omezen.</w:t>
       </w:r>
@@ -19908,64 +19969,93 @@
         </w:rPr>
         <w:t>.</w:t>
       </w:r>
+      <w:r>
+        <w:rPr>
+          <w:noProof/>
+        </w:rPr>
+        <w:t xml:space="preserve"> Tím bylo vytvořeno zázemí pro odstartování projektu.</w:t>
+      </w:r>
     </w:p>
-    <w:p/>
     <w:p>
       <w:pPr>
         <w:rPr>
-          <w:color w:val="FF0000"/>
+          <w:noProof/>
         </w:rPr>
       </w:pPr>
       <w:r>
         <w:rPr>
-          <w:color w:val="FF0000"/>
+          <w:noProof/>
         </w:rPr>
-        <w:t>Skutečné řešení</w:t>
+        <w:t>Nejprve bylo v plánu vytvořit architekturu firmware pro procesory. Už z počátku bylo jasné, že nikdo z nás nemá s touto částí žádné zkušenosti a obzvláště ne v takhle rozsáhlém projektu. Tento fakt nebyl podceňovám a proběhlo n</w:t>
       </w:r>
       <w:r>
         <w:rPr>
-          <w:color w:val="FF0000"/>
+          <w:noProof/>
         </w:rPr>
-        <w:t xml:space="preserve"> - Skutečný průběh popsat slovně - na ten vhodný nástroj neexistuje (možná upravený </w:t>
-      </w:r>
-      <w:proofErr w:type="spellStart"/>
-      <w:proofErr w:type="gramStart"/>
+        <w:t>ěkolik konzultací s programátorem</w:t>
+      </w:r>
       <w:r>
         <w:rPr>
-          <w:color w:val="FF0000"/>
+          <w:noProof/>
         </w:rPr>
-        <w:t>gant</w:t>
-      </w:r>
-      <w:proofErr w:type="spellEnd"/>
+        <w:t xml:space="preserve"> z externí firmy</w:t>
+      </w:r>
       <w:r>
         <w:rPr>
-          <w:color w:val="FF0000"/>
+          <w:noProof/>
         </w:rPr>
-        <w:t>).. snad</w:t>
-      </w:r>
-      <w:proofErr w:type="gramEnd"/>
-      <w:r>
-        <w:rPr>
-          <w:color w:val="FF0000"/>
-        </w:rPr>
-        <w:t xml:space="preserve"> by se mohl tvářit jako výňatek zápisů z porady. 0,5-1 </w:t>
-      </w:r>
-      <w:proofErr w:type="gramStart"/>
-      <w:r>
-        <w:rPr>
-          <w:color w:val="FF0000"/>
-        </w:rPr>
-        <w:t>strany +++( Vyvození</w:t>
-      </w:r>
-      <w:proofErr w:type="gramEnd"/>
-      <w:r>
-        <w:rPr>
-          <w:color w:val="FF0000"/>
-        </w:rPr>
-        <w:t xml:space="preserve"> závěrů slovně 0,5 strany)</w:t>
+        <w:t>, který pomohl ujasnit všechny funkce a způsob implementace. Bohužel i přes tuto přípravu trvalo vytvoření architektury skoro měsíc a projekt se tak dostal do skluzu.</w:t>
       </w:r>
     </w:p>
-    <w:p/>
+    <w:p>
+      <w:r>
+        <w:t>P</w:t>
+      </w:r>
+      <w:r>
+        <w:t>o vytvoření architektury již měly začít programovací práce naplno, jenže vlivem pracovního vytížení všech členů týmu nepokračovaly práce předpokládanou rychlostí. Navíc se objevil problém se samostatnou prací na společném kódu. Jeden člen naprogramoval část kódu a druhý jej nemohl přeložit, protože byl napsán pro jiný procesor, nebo byl v nevhodné vrstvě programu</w:t>
+      </w:r>
+      <w:r>
+        <w:t xml:space="preserve">. </w:t>
+      </w:r>
+      <w:r>
+        <w:t>Z těchto důvodů byla zavedena kontrola napsaného kódu a část týmu se začala scházet na programovacích schůzkách, kde se</w:t>
+      </w:r>
+      <w:r>
+        <w:t xml:space="preserve"> dá komunikovat přímo a tedy řešit problémy s kompilací hned. Tato opatření zajistila postup v projektu a brzy se podařilo oživit osciloskop na procesoru SM32F100. Další procesory násled</w:t>
+      </w:r>
+      <w:r>
+        <w:t>ovali, ale na implementaci dalších funkcí už nezbyl čas.</w:t>
+      </w:r>
+    </w:p>
+    <w:p>
+      <w:r>
+        <w:t>Během této doby současně probíhal návrh a vývoj počítačové aplikace</w:t>
+      </w:r>
+      <w:r>
+        <w:t>.</w:t>
+      </w:r>
+      <w:r>
+        <w:t xml:space="preserve"> </w:t>
+      </w:r>
+      <w:r>
+        <w:t>Ten</w:t>
+      </w:r>
+      <w:r>
+        <w:t xml:space="preserve"> </w:t>
+      </w:r>
+      <w:r>
+        <w:t xml:space="preserve">probíhal </w:t>
+      </w:r>
+      <w:r>
+        <w:t>téměř bez problémů, protože na něm pracovali pouze dva členové týmu</w:t>
+      </w:r>
+      <w:r>
+        <w:t>, kteří se mohou snáze dohodnout.</w:t>
+      </w:r>
+      <w:r>
+        <w:br w:type="page"/>
+      </w:r>
+    </w:p>
     <w:p>
       <w:pPr>
         <w:pStyle w:val="Nadpis1"/>
@@ -19975,17 +20065,13 @@
         </w:numPr>
         <w:ind w:left="432"/>
       </w:pPr>
-      <w:r>
-        <w:br w:type="page"/>
-      </w:r>
+      <w:bookmarkStart w:id="38" w:name="_Toc357534869"/>
     </w:p>
     <w:p>
       <w:pPr>
         <w:pStyle w:val="Nadpis1"/>
       </w:pPr>
-      <w:bookmarkStart w:id="38" w:name="_Toc357534869"/>
-      <w:r>
-        <w:lastRenderedPageBreak/>
+      <w:r>
         <w:t>Řešení problémů</w:t>
       </w:r>
       <w:bookmarkEnd w:id="38"/>
@@ -20075,6 +20161,7 @@
       </w:pPr>
       <w:bookmarkStart w:id="41" w:name="_Toc357534872"/>
       <w:r>
+        <w:lastRenderedPageBreak/>
         <w:t>Kompilování na ADuC843</w:t>
       </w:r>
       <w:bookmarkEnd w:id="41"/>
@@ -20092,11 +20179,7 @@
       </w:r>
       <w:proofErr w:type="spellEnd"/>
       <w:r>
-        <w:t xml:space="preserve"> za sebou. Kompilátor navíc nezahlásil žádné varování a hledání těchto chyb bylo </w:t>
-      </w:r>
-      <w:r>
-        <w:lastRenderedPageBreak/>
-        <w:t xml:space="preserve">náročné. Chvílemi na něm pracovali až 4 členové týmu. Celý problém se nakonec podařilo odstranit několika </w:t>
+        <w:t xml:space="preserve"> za sebou. Kompilátor navíc nezahlásil žádné varování a hledání těchto chyb bylo náročné. Chvílemi na něm pracovali až 4 členové týmu. Celý problém se nakonec podařilo odstranit několika </w:t>
       </w:r>
       <w:proofErr w:type="spellStart"/>
       <w:r>
@@ -20180,10 +20263,19 @@
     <w:p>
       <w:pPr>
         <w:pStyle w:val="Nadpis1"/>
+        <w:numPr>
+          <w:ilvl w:val="0"/>
+          <w:numId w:val="0"/>
+        </w:numPr>
+        <w:ind w:left="432"/>
       </w:pPr>
       <w:bookmarkStart w:id="44" w:name="_Toc357534875"/>
-      <w:r>
-        <w:lastRenderedPageBreak/>
+    </w:p>
+    <w:p>
+      <w:pPr>
+        <w:pStyle w:val="Nadpis1"/>
+      </w:pPr>
+      <w:r>
         <w:t>Závěr</w:t>
       </w:r>
       <w:bookmarkEnd w:id="44"/>
@@ -20234,16 +20326,16 @@
     </w:p>
     <w:p>
       <w:r>
-        <w:t>Je potřeba dodat, že skutečná náročnost projektu, se od původně předpokládané lišila také nemožností zabránit zadavateli kladení upřesňujících požadavků po uzavření zadání. V reálné situaci bychom zadavatele odradili od podobných aktivit zavedením vícenákladů nebo posunem předpokládaného časového horizontu. Nic takového však v rámci projektu v PTO učinit nelze.</w:t>
+        <w:t xml:space="preserve">Je potřeba dodat, že skutečná náročnost projektu, se od původně předpokládané lišila také nemožností zabránit zadavateli kladení upřesňujících požadavků po uzavření zadání. V reálné situaci bychom zadavatele odradili od </w:t>
+      </w:r>
+      <w:r>
+        <w:lastRenderedPageBreak/>
+        <w:t>podobných aktivit zavedením vícenákladů nebo posunem předpokládaného časového horizontu. Nic takového však v rámci projektu v PTO učinit nelze.</w:t>
       </w:r>
     </w:p>
     <w:p>
       <w:r>
-        <w:t xml:space="preserve">Podobně jako v reálném světě, také zde působí na projekt vnější vlivy, které nelze formálně dokumentovat. Zadavatel projektu je významnou autoritou, kterou </w:t>
-      </w:r>
-      <w:r>
-        <w:lastRenderedPageBreak/>
-        <w:t>všichni členové týmu respektují a to natolik, že si netroufají jeho názorům a požadavkům odporovat. Vztah by se dal přirovnat ke spolupráci s monopolní společností, jejíž zakázku potřebuje firma životně důležitě realizovat.</w:t>
+        <w:t>Podobně jako v reálném světě, také zde působí na projekt vnější vlivy, které nelze formálně dokumentovat. Zadavatel projektu je významnou autoritou, kterou všichni členové týmu respektují a to natolik, že si netroufají jeho názorům a požadavkům odporovat. Vztah by se dal přirovnat ke spolupráci s monopolní společností, jejíž zakázku potřebuje firma životně důležitě realizovat.</w:t>
       </w:r>
     </w:p>
     <w:p>
@@ -20394,7 +20486,21 @@
         <w:rPr>
           <w:color w:val="FF0000"/>
         </w:rPr>
-        <w:t xml:space="preserve"> manager vlastně neřídí ani tak projekt, ale řídí lidi. Vzpomenout problém motivace lidí, pokud za práci nedostávají plat. </w:t>
+        <w:t xml:space="preserve"> </w:t>
+      </w:r>
+      <w:proofErr w:type="spellStart"/>
+      <w:r>
+        <w:rPr>
+          <w:color w:val="FF0000"/>
+        </w:rPr>
+        <w:t>manager</w:t>
+      </w:r>
+      <w:proofErr w:type="spellEnd"/>
+      <w:r>
+        <w:rPr>
+          <w:color w:val="FF0000"/>
+        </w:rPr>
+        <w:t xml:space="preserve"> vlastně neřídí ani tak projekt, ale řídí lidi. Vzpomenout problém motivace lidí, pokud za práci nedostávají plat. </w:t>
       </w:r>
     </w:p>
     <w:p>
@@ -20446,10 +20552,19 @@
     <w:p>
       <w:pPr>
         <w:pStyle w:val="Nadpis1"/>
+        <w:numPr>
+          <w:ilvl w:val="0"/>
+          <w:numId w:val="0"/>
+        </w:numPr>
+        <w:ind w:left="432"/>
       </w:pPr>
       <w:bookmarkStart w:id="45" w:name="_Toc357534876"/>
-      <w:r>
-        <w:lastRenderedPageBreak/>
+    </w:p>
+    <w:p>
+      <w:pPr>
+        <w:pStyle w:val="Nadpis1"/>
+      </w:pPr>
+      <w:r>
         <w:t>Zdroje</w:t>
       </w:r>
       <w:bookmarkEnd w:id="45"/>
@@ -20567,6 +20682,7 @@
       <w:pgSz w:w="11907" w:h="16839" w:code="9"/>
       <w:pgMar w:top="1418" w:right="1134" w:bottom="1418" w:left="1814" w:header="709" w:footer="709" w:gutter="0"/>
       <w:cols w:space="708"/>
+      <w:titlePg/>
       <w:docGrid w:linePitch="360"/>
     </w:sectPr>
   </w:body>
@@ -20696,6 +20812,40 @@
     </w:p>
   </w:footnote>
 </w:footnotes>
+</file>
+
+<file path=word/header1.xml><?xml version="1.0" encoding="utf-8"?>
+<w:hdr xmlns:ve="http://schemas.openxmlformats.org/markup-compatibility/2006" xmlns:o="urn:schemas-microsoft-com:office:office" xmlns:r="http://schemas.openxmlformats.org/officeDocument/2006/relationships" xmlns:m="http://schemas.openxmlformats.org/officeDocument/2006/math" xmlns:v="urn:schemas-microsoft-com:vml" xmlns:wp="http://schemas.openxmlformats.org/drawingml/2006/wordprocessingDrawing" xmlns:w10="urn:schemas-microsoft-com:office:word" xmlns:w="http://schemas.openxmlformats.org/wordprocessingml/2006/main" xmlns:wne="http://schemas.microsoft.com/office/word/2006/wordml">
+  <w:p>
+    <w:pPr>
+      <w:pStyle w:val="Zhlav"/>
+      <w:ind w:firstLine="0"/>
+      <w:rPr>
+        <w:rFonts w:asciiTheme="minorHAnsi" w:hAnsiTheme="minorHAnsi"/>
+        <w:sz w:val="22"/>
+        <w:szCs w:val="22"/>
+      </w:rPr>
+    </w:pPr>
+    <w:r>
+      <w:rPr>
+        <w:rFonts w:asciiTheme="minorHAnsi" w:hAnsiTheme="minorHAnsi"/>
+        <w:sz w:val="22"/>
+        <w:szCs w:val="22"/>
+      </w:rPr>
+      <w:t xml:space="preserve">A3M99PTO – Laboratorní přístroj na bázi </w:t>
+    </w:r>
+    <w:proofErr w:type="spellStart"/>
+    <w:r>
+      <w:rPr>
+        <w:rFonts w:asciiTheme="minorHAnsi" w:hAnsiTheme="minorHAnsi"/>
+        <w:sz w:val="22"/>
+        <w:szCs w:val="22"/>
+      </w:rPr>
+      <w:t>mikrořadiče</w:t>
+    </w:r>
+    <w:proofErr w:type="spellEnd"/>
+  </w:p>
+</w:hdr>
 </file>
 
 <file path=word/numbering.xml><?xml version="1.0" encoding="utf-8"?>
@@ -24467,7 +24617,6 @@
       <w:bCs/>
       <w:sz w:val="44"/>
       <w:szCs w:val="28"/>
-      <w:lang/>
     </w:rPr>
   </w:style>
   <w:style w:type="paragraph" w:styleId="Nadpis2">
@@ -24497,7 +24646,6 @@
       <w:bCs/>
       <w:sz w:val="34"/>
       <w:szCs w:val="26"/>
-      <w:lang/>
     </w:rPr>
   </w:style>
   <w:style w:type="paragraph" w:styleId="Nadpis3">
@@ -24527,7 +24675,6 @@
       <w:bCs/>
       <w:sz w:val="30"/>
       <w:szCs w:val="20"/>
-      <w:lang/>
     </w:rPr>
   </w:style>
   <w:style w:type="paragraph" w:styleId="Nadpis4">
@@ -24557,7 +24704,6 @@
       <w:iCs/>
       <w:sz w:val="26"/>
       <w:szCs w:val="20"/>
-      <w:lang/>
     </w:rPr>
   </w:style>
   <w:style w:type="paragraph" w:styleId="Nadpis5">
@@ -24583,7 +24729,6 @@
       <w:rFonts w:ascii="Cambria" w:eastAsia="Times New Roman" w:hAnsi="Cambria"/>
       <w:color w:val="243F60"/>
       <w:szCs w:val="20"/>
-      <w:lang/>
     </w:rPr>
   </w:style>
   <w:style w:type="paragraph" w:styleId="Nadpis6">
@@ -24612,7 +24757,6 @@
       <w:iCs/>
       <w:color w:val="243F60"/>
       <w:szCs w:val="20"/>
-      <w:lang/>
     </w:rPr>
   </w:style>
   <w:style w:type="paragraph" w:styleId="Nadpis7">
@@ -24641,7 +24785,6 @@
       <w:iCs/>
       <w:color w:val="404040"/>
       <w:szCs w:val="20"/>
-      <w:lang/>
     </w:rPr>
   </w:style>
   <w:style w:type="paragraph" w:styleId="Nadpis8">
@@ -24669,7 +24812,6 @@
       <w:color w:val="404040"/>
       <w:sz w:val="20"/>
       <w:szCs w:val="20"/>
-      <w:lang/>
     </w:rPr>
   </w:style>
   <w:style w:type="paragraph" w:styleId="Nadpis9">
@@ -24699,12 +24841,12 @@
       <w:color w:val="404040"/>
       <w:sz w:val="20"/>
       <w:szCs w:val="20"/>
-      <w:lang/>
     </w:rPr>
   </w:style>
   <w:style w:type="character" w:default="1" w:styleId="Standardnpsmoodstavce">
     <w:name w:val="Default Paragraph Font"/>
     <w:uiPriority w:val="1"/>
+    <w:semiHidden/>
     <w:unhideWhenUsed/>
   </w:style>
   <w:style w:type="table" w:default="1" w:styleId="Normlntabulka">
@@ -24744,7 +24886,6 @@
       <w:rFonts w:ascii="Tahoma" w:hAnsi="Tahoma"/>
       <w:sz w:val="16"/>
       <w:szCs w:val="16"/>
-      <w:lang/>
     </w:rPr>
   </w:style>
   <w:style w:type="character" w:customStyle="1" w:styleId="TextbublinyChar">
@@ -24779,7 +24920,6 @@
       <w:kern w:val="28"/>
       <w:sz w:val="52"/>
       <w:szCs w:val="52"/>
-      <w:lang/>
     </w:rPr>
   </w:style>
   <w:style w:type="character" w:customStyle="1" w:styleId="NzevChar">
@@ -24838,7 +24978,6 @@
     </w:pPr>
     <w:rPr>
       <w:szCs w:val="20"/>
-      <w:lang/>
     </w:rPr>
   </w:style>
   <w:style w:type="character" w:customStyle="1" w:styleId="ZhlavChar">
@@ -24867,7 +25006,6 @@
     </w:pPr>
     <w:rPr>
       <w:szCs w:val="20"/>
-      <w:lang/>
     </w:rPr>
   </w:style>
   <w:style w:type="character" w:customStyle="1" w:styleId="ZpatChar">
@@ -24914,7 +25052,6 @@
       <w:rFonts w:ascii="Tahoma" w:hAnsi="Tahoma"/>
       <w:sz w:val="16"/>
       <w:szCs w:val="16"/>
-      <w:lang/>
     </w:rPr>
   </w:style>
   <w:style w:type="character" w:customStyle="1" w:styleId="RozvrendokumentuChar">
@@ -25095,7 +25232,6 @@
     <w:rPr>
       <w:sz w:val="20"/>
       <w:szCs w:val="20"/>
-      <w:lang/>
     </w:rPr>
   </w:style>
   <w:style w:type="character" w:customStyle="1" w:styleId="TextpoznpodarouChar">
@@ -25592,7 +25728,7 @@
 </file>
 
 <file path=customXml/itemProps1.xml><?xml version="1.0" encoding="utf-8"?>
-<ds:datastoreItem xmlns:ds="http://schemas.openxmlformats.org/officeDocument/2006/customXml" ds:itemID="{5A648790-340D-4917-8381-AE4A571CE185}">
+<ds:datastoreItem xmlns:ds="http://schemas.openxmlformats.org/officeDocument/2006/customXml" ds:itemID="{2405AF3E-BEDF-4FEC-8430-FA122B06017D}">
   <ds:schemaRefs>
     <ds:schemaRef ds:uri="http://schemas.openxmlformats.org/officeDocument/2006/bibliography"/>
   </ds:schemaRefs>

--- a/trunk/zaverecka/Zaverecna_zprava.docx
+++ b/trunk/zaverecka/Zaverecna_zprava.docx
@@ -555,7 +555,7 @@
             <w:noProof/>
             <w:webHidden/>
           </w:rPr>
-          <w:t>3</w:t>
+          <w:t>4</w:t>
         </w:r>
         <w:r>
           <w:rPr>
@@ -639,7 +639,7 @@
             <w:noProof/>
             <w:webHidden/>
           </w:rPr>
-          <w:t>4</w:t>
+          <w:t>5</w:t>
         </w:r>
         <w:r>
           <w:rPr>
@@ -723,7 +723,7 @@
             <w:noProof/>
             <w:webHidden/>
           </w:rPr>
-          <w:t>4</w:t>
+          <w:t>5</w:t>
         </w:r>
         <w:r>
           <w:rPr>
@@ -807,7 +807,7 @@
             <w:noProof/>
             <w:webHidden/>
           </w:rPr>
-          <w:t>4</w:t>
+          <w:t>5</w:t>
         </w:r>
         <w:r>
           <w:rPr>
@@ -898,7 +898,7 @@
             <w:noProof/>
             <w:webHidden/>
           </w:rPr>
-          <w:t>5</w:t>
+          <w:t>6</w:t>
         </w:r>
         <w:r>
           <w:rPr>
@@ -982,7 +982,7 @@
             <w:noProof/>
             <w:webHidden/>
           </w:rPr>
-          <w:t>5</w:t>
+          <w:t>6</w:t>
         </w:r>
         <w:r>
           <w:rPr>
@@ -1066,7 +1066,7 @@
             <w:noProof/>
             <w:webHidden/>
           </w:rPr>
-          <w:t>5</w:t>
+          <w:t>6</w:t>
         </w:r>
         <w:r>
           <w:rPr>
@@ -1150,7 +1150,7 @@
             <w:noProof/>
             <w:webHidden/>
           </w:rPr>
-          <w:t>5</w:t>
+          <w:t>6</w:t>
         </w:r>
         <w:r>
           <w:rPr>
@@ -1232,7 +1232,7 @@
             <w:noProof/>
             <w:webHidden/>
           </w:rPr>
-          <w:t>6</w:t>
+          <w:t>7</w:t>
         </w:r>
         <w:r>
           <w:rPr>
@@ -1314,7 +1314,7 @@
             <w:noProof/>
             <w:webHidden/>
           </w:rPr>
-          <w:t>6</w:t>
+          <w:t>7</w:t>
         </w:r>
         <w:r>
           <w:rPr>
@@ -1398,7 +1398,7 @@
             <w:noProof/>
             <w:webHidden/>
           </w:rPr>
-          <w:t>6</w:t>
+          <w:t>7</w:t>
         </w:r>
         <w:r>
           <w:rPr>
@@ -1489,7 +1489,7 @@
             <w:noProof/>
             <w:webHidden/>
           </w:rPr>
-          <w:t>8</w:t>
+          <w:t>9</w:t>
         </w:r>
         <w:r>
           <w:rPr>
@@ -1573,7 +1573,7 @@
             <w:noProof/>
             <w:webHidden/>
           </w:rPr>
-          <w:t>8</w:t>
+          <w:t>9</w:t>
         </w:r>
         <w:r>
           <w:rPr>
@@ -1655,7 +1655,7 @@
             <w:noProof/>
             <w:webHidden/>
           </w:rPr>
-          <w:t>8</w:t>
+          <w:t>9</w:t>
         </w:r>
         <w:r>
           <w:rPr>
@@ -1739,7 +1739,7 @@
             <w:noProof/>
             <w:webHidden/>
           </w:rPr>
-          <w:t>9</w:t>
+          <w:t>10</w:t>
         </w:r>
         <w:r>
           <w:rPr>
@@ -1823,7 +1823,7 @@
             <w:noProof/>
             <w:webHidden/>
           </w:rPr>
-          <w:t>9</w:t>
+          <w:t>10</w:t>
         </w:r>
         <w:r>
           <w:rPr>
@@ -1907,7 +1907,7 @@
             <w:noProof/>
             <w:webHidden/>
           </w:rPr>
-          <w:t>9</w:t>
+          <w:t>10</w:t>
         </w:r>
         <w:r>
           <w:rPr>
@@ -1991,7 +1991,7 @@
             <w:noProof/>
             <w:webHidden/>
           </w:rPr>
-          <w:t>11</w:t>
+          <w:t>12</w:t>
         </w:r>
         <w:r>
           <w:rPr>
@@ -2075,7 +2075,7 @@
             <w:noProof/>
             <w:webHidden/>
           </w:rPr>
-          <w:t>12</w:t>
+          <w:t>13</w:t>
         </w:r>
         <w:r>
           <w:rPr>
@@ -2159,7 +2159,7 @@
             <w:noProof/>
             <w:webHidden/>
           </w:rPr>
-          <w:t>14</w:t>
+          <w:t>15</w:t>
         </w:r>
         <w:r>
           <w:rPr>
@@ -2243,7 +2243,7 @@
             <w:noProof/>
             <w:webHidden/>
           </w:rPr>
-          <w:t>15</w:t>
+          <w:t>16</w:t>
         </w:r>
         <w:r>
           <w:rPr>
@@ -2334,7 +2334,7 @@
             <w:noProof/>
             <w:webHidden/>
           </w:rPr>
-          <w:t>17</w:t>
+          <w:t>20</w:t>
         </w:r>
         <w:r>
           <w:rPr>
@@ -2418,7 +2418,7 @@
             <w:noProof/>
             <w:webHidden/>
           </w:rPr>
-          <w:t>17</w:t>
+          <w:t>20</w:t>
         </w:r>
         <w:r>
           <w:rPr>
@@ -2502,7 +2502,7 @@
             <w:noProof/>
             <w:webHidden/>
           </w:rPr>
-          <w:t>17</w:t>
+          <w:t>20</w:t>
         </w:r>
         <w:r>
           <w:rPr>
@@ -2586,7 +2586,7 @@
             <w:noProof/>
             <w:webHidden/>
           </w:rPr>
-          <w:t>17</w:t>
+          <w:t>21</w:t>
         </w:r>
         <w:r>
           <w:rPr>
@@ -2670,7 +2670,7 @@
             <w:noProof/>
             <w:webHidden/>
           </w:rPr>
-          <w:t>18</w:t>
+          <w:t>21</w:t>
         </w:r>
         <w:r>
           <w:rPr>
@@ -2754,7 +2754,7 @@
             <w:noProof/>
             <w:webHidden/>
           </w:rPr>
-          <w:t>18</w:t>
+          <w:t>21</w:t>
         </w:r>
         <w:r>
           <w:rPr>
@@ -2845,7 +2845,7 @@
             <w:noProof/>
             <w:webHidden/>
           </w:rPr>
-          <w:t>19</w:t>
+          <w:t>22</w:t>
         </w:r>
         <w:r>
           <w:rPr>
@@ -2936,7 +2936,7 @@
             <w:noProof/>
             <w:webHidden/>
           </w:rPr>
-          <w:t>21</w:t>
+          <w:t>24</w:t>
         </w:r>
         <w:r>
           <w:rPr>
@@ -2987,14 +2987,647 @@
     </w:p>
     <w:p>
       <w:pPr>
+        <w:pStyle w:val="Seznamobrzk"/>
+        <w:tabs>
+          <w:tab w:val="right" w:leader="dot" w:pos="8949"/>
+        </w:tabs>
+        <w:ind w:firstLine="0"/>
+      </w:pPr>
+      <w:bookmarkStart w:id="16" w:name="_Toc357534847"/>
+      <w:r>
+        <w:rPr>
+          <w:rFonts w:ascii="Calibri" w:hAnsi="Calibri"/>
+          <w:b/>
+          <w:sz w:val="36"/>
+          <w:szCs w:val="36"/>
+        </w:rPr>
+        <w:lastRenderedPageBreak/>
+        <w:t>Seznam obrázků</w:t>
+      </w:r>
+    </w:p>
+    <w:p>
+      <w:pPr>
+        <w:pStyle w:val="Seznamobrzk"/>
+        <w:tabs>
+          <w:tab w:val="right" w:leader="dot" w:pos="8949"/>
+        </w:tabs>
+        <w:spacing w:line="240" w:lineRule="auto"/>
+        <w:rPr>
+          <w:rFonts w:asciiTheme="minorHAnsi" w:eastAsiaTheme="minorEastAsia" w:hAnsiTheme="minorHAnsi" w:cstheme="minorBidi"/>
+          <w:noProof/>
+          <w:sz w:val="22"/>
+          <w:lang w:eastAsia="cs-CZ"/>
+        </w:rPr>
+      </w:pPr>
+      <w:r>
+        <w:rPr>
+          <w:b/>
+          <w:bCs/>
+        </w:rPr>
+        <w:fldChar w:fldCharType="begin"/>
+      </w:r>
+      <w:r>
+        <w:rPr>
+          <w:b/>
+          <w:bCs/>
+        </w:rPr>
+        <w:instrText xml:space="preserve"> TOC \h \z \c "Obr." </w:instrText>
+      </w:r>
+      <w:r>
+        <w:rPr>
+          <w:b/>
+          <w:bCs/>
+        </w:rPr>
+        <w:fldChar w:fldCharType="separate"/>
+      </w:r>
+      <w:hyperlink w:anchor="_Toc357541307" w:history="1">
+        <w:r>
+          <w:rPr>
+            <w:rStyle w:val="Hypertextovodkaz"/>
+            <w:noProof/>
+          </w:rPr>
+          <w:t>Obr. 1 - Předpokládaný časový plán v Genttově diagramu</w:t>
+        </w:r>
+        <w:r>
+          <w:rPr>
+            <w:noProof/>
+            <w:webHidden/>
+          </w:rPr>
+          <w:tab/>
+        </w:r>
+        <w:r>
+          <w:rPr>
+            <w:noProof/>
+            <w:webHidden/>
+          </w:rPr>
+          <w:fldChar w:fldCharType="begin"/>
+        </w:r>
+        <w:r>
+          <w:rPr>
+            <w:noProof/>
+            <w:webHidden/>
+          </w:rPr>
+          <w:instrText xml:space="preserve"> PAGEREF _Toc357541307 \h </w:instrText>
+        </w:r>
+        <w:r>
+          <w:rPr>
+            <w:noProof/>
+            <w:webHidden/>
+          </w:rPr>
+        </w:r>
+        <w:r>
+          <w:rPr>
+            <w:noProof/>
+            <w:webHidden/>
+          </w:rPr>
+          <w:fldChar w:fldCharType="separate"/>
+        </w:r>
+        <w:r>
+          <w:rPr>
+            <w:noProof/>
+            <w:webHidden/>
+          </w:rPr>
+          <w:t>15</w:t>
+        </w:r>
+        <w:r>
+          <w:rPr>
+            <w:noProof/>
+            <w:webHidden/>
+          </w:rPr>
+          <w:fldChar w:fldCharType="end"/>
+        </w:r>
+      </w:hyperlink>
+    </w:p>
+    <w:p>
+      <w:pPr>
+        <w:pStyle w:val="Seznamobrzk"/>
+        <w:tabs>
+          <w:tab w:val="right" w:leader="dot" w:pos="8949"/>
+        </w:tabs>
+        <w:spacing w:line="240" w:lineRule="auto"/>
+        <w:rPr>
+          <w:rFonts w:asciiTheme="minorHAnsi" w:eastAsiaTheme="minorEastAsia" w:hAnsiTheme="minorHAnsi" w:cstheme="minorBidi"/>
+          <w:noProof/>
+          <w:sz w:val="22"/>
+          <w:lang w:eastAsia="cs-CZ"/>
+        </w:rPr>
+      </w:pPr>
+      <w:hyperlink w:anchor="_Toc357541308" w:history="1">
+        <w:r>
+          <w:rPr>
+            <w:rStyle w:val="Hypertextovodkaz"/>
+            <w:noProof/>
+          </w:rPr>
+          <w:t>Obr. 2 - Znázornění kritické cesty projektu</w:t>
+        </w:r>
+        <w:r>
+          <w:rPr>
+            <w:noProof/>
+            <w:webHidden/>
+          </w:rPr>
+          <w:tab/>
+        </w:r>
+        <w:r>
+          <w:rPr>
+            <w:noProof/>
+            <w:webHidden/>
+          </w:rPr>
+          <w:fldChar w:fldCharType="begin"/>
+        </w:r>
+        <w:r>
+          <w:rPr>
+            <w:noProof/>
+            <w:webHidden/>
+          </w:rPr>
+          <w:instrText xml:space="preserve"> PAGEREF _Toc357541308 \h </w:instrText>
+        </w:r>
+        <w:r>
+          <w:rPr>
+            <w:noProof/>
+            <w:webHidden/>
+          </w:rPr>
+        </w:r>
+        <w:r>
+          <w:rPr>
+            <w:noProof/>
+            <w:webHidden/>
+          </w:rPr>
+          <w:fldChar w:fldCharType="separate"/>
+        </w:r>
+        <w:r>
+          <w:rPr>
+            <w:noProof/>
+            <w:webHidden/>
+          </w:rPr>
+          <w:t>16</w:t>
+        </w:r>
+        <w:r>
+          <w:rPr>
+            <w:noProof/>
+            <w:webHidden/>
+          </w:rPr>
+          <w:fldChar w:fldCharType="end"/>
+        </w:r>
+      </w:hyperlink>
+    </w:p>
+    <w:p>
+      <w:pPr>
+        <w:pStyle w:val="Seznamobrzk"/>
+        <w:tabs>
+          <w:tab w:val="right" w:leader="dot" w:pos="8949"/>
+        </w:tabs>
+        <w:spacing w:line="240" w:lineRule="auto"/>
+        <w:rPr>
+          <w:rFonts w:asciiTheme="minorHAnsi" w:eastAsiaTheme="minorEastAsia" w:hAnsiTheme="minorHAnsi" w:cstheme="minorBidi"/>
+          <w:noProof/>
+          <w:sz w:val="22"/>
+          <w:lang w:eastAsia="cs-CZ"/>
+        </w:rPr>
+      </w:pPr>
+      <w:hyperlink w:anchor="_Toc357541309" w:history="1">
+        <w:r>
+          <w:rPr>
+            <w:rStyle w:val="Hypertextovodkaz"/>
+            <w:noProof/>
+          </w:rPr>
+          <w:t>Obr. 3 - Zjednodušený model architektury</w:t>
+        </w:r>
+        <w:r>
+          <w:rPr>
+            <w:noProof/>
+            <w:webHidden/>
+          </w:rPr>
+          <w:tab/>
+        </w:r>
+        <w:r>
+          <w:rPr>
+            <w:noProof/>
+            <w:webHidden/>
+          </w:rPr>
+          <w:fldChar w:fldCharType="begin"/>
+        </w:r>
+        <w:r>
+          <w:rPr>
+            <w:noProof/>
+            <w:webHidden/>
+          </w:rPr>
+          <w:instrText xml:space="preserve"> PAGEREF _Toc357541309 \h </w:instrText>
+        </w:r>
+        <w:r>
+          <w:rPr>
+            <w:noProof/>
+            <w:webHidden/>
+          </w:rPr>
+        </w:r>
+        <w:r>
+          <w:rPr>
+            <w:noProof/>
+            <w:webHidden/>
+          </w:rPr>
+          <w:fldChar w:fldCharType="separate"/>
+        </w:r>
+        <w:r>
+          <w:rPr>
+            <w:noProof/>
+            <w:webHidden/>
+          </w:rPr>
+          <w:t>18</w:t>
+        </w:r>
+        <w:r>
+          <w:rPr>
+            <w:noProof/>
+            <w:webHidden/>
+          </w:rPr>
+          <w:fldChar w:fldCharType="end"/>
+        </w:r>
+      </w:hyperlink>
+    </w:p>
+    <w:p>
+      <w:pPr>
+        <w:pStyle w:val="Seznamobrzk"/>
+        <w:tabs>
+          <w:tab w:val="right" w:leader="dot" w:pos="8949"/>
+        </w:tabs>
+        <w:spacing w:line="240" w:lineRule="auto"/>
+        <w:rPr>
+          <w:rFonts w:asciiTheme="minorHAnsi" w:eastAsiaTheme="minorEastAsia" w:hAnsiTheme="minorHAnsi" w:cstheme="minorBidi"/>
+          <w:noProof/>
+          <w:sz w:val="22"/>
+          <w:lang w:eastAsia="cs-CZ"/>
+        </w:rPr>
+      </w:pPr>
+      <w:hyperlink w:anchor="_Toc357541310" w:history="1">
+        <w:r>
+          <w:rPr>
+            <w:rStyle w:val="Hypertextovodkaz"/>
+            <w:noProof/>
+          </w:rPr>
+          <w:t>Obr. 4 - Okno osciloskopu v počítačové aplikaci (signál 50Hz na anténě)</w:t>
+        </w:r>
+        <w:r>
+          <w:rPr>
+            <w:noProof/>
+            <w:webHidden/>
+          </w:rPr>
+          <w:tab/>
+        </w:r>
+        <w:r>
+          <w:rPr>
+            <w:noProof/>
+            <w:webHidden/>
+          </w:rPr>
+          <w:fldChar w:fldCharType="begin"/>
+        </w:r>
+        <w:r>
+          <w:rPr>
+            <w:noProof/>
+            <w:webHidden/>
+          </w:rPr>
+          <w:instrText xml:space="preserve"> PAGEREF _Toc357541310 \h </w:instrText>
+        </w:r>
+        <w:r>
+          <w:rPr>
+            <w:noProof/>
+            <w:webHidden/>
+          </w:rPr>
+        </w:r>
+        <w:r>
+          <w:rPr>
+            <w:noProof/>
+            <w:webHidden/>
+          </w:rPr>
+          <w:fldChar w:fldCharType="separate"/>
+        </w:r>
+        <w:r>
+          <w:rPr>
+            <w:noProof/>
+            <w:webHidden/>
+          </w:rPr>
+          <w:t>19</w:t>
+        </w:r>
+        <w:r>
+          <w:rPr>
+            <w:noProof/>
+            <w:webHidden/>
+          </w:rPr>
+          <w:fldChar w:fldCharType="end"/>
+        </w:r>
+      </w:hyperlink>
+    </w:p>
+    <w:p>
+      <w:pPr>
+        <w:pStyle w:val="Seznamobrzk"/>
+        <w:tabs>
+          <w:tab w:val="right" w:leader="dot" w:pos="8949"/>
+        </w:tabs>
+        <w:rPr>
+          <w:rFonts w:ascii="Calibri" w:hAnsi="Calibri"/>
+          <w:b/>
+          <w:sz w:val="36"/>
+          <w:szCs w:val="36"/>
+        </w:rPr>
+      </w:pPr>
+      <w:r>
+        <w:rPr>
+          <w:b/>
+          <w:bCs/>
+        </w:rPr>
+        <w:fldChar w:fldCharType="end"/>
+      </w:r>
+      <w:r>
+        <w:rPr>
+          <w:rFonts w:ascii="Calibri" w:hAnsi="Calibri"/>
+          <w:b/>
+          <w:sz w:val="36"/>
+          <w:szCs w:val="36"/>
+        </w:rPr>
+        <w:t xml:space="preserve"> </w:t>
+      </w:r>
+    </w:p>
+    <w:p>
+      <w:pPr>
+        <w:pStyle w:val="Seznamobrzk"/>
+        <w:tabs>
+          <w:tab w:val="right" w:leader="dot" w:pos="8949"/>
+        </w:tabs>
+        <w:ind w:firstLine="0"/>
+        <w:rPr>
+          <w:rFonts w:ascii="Calibri" w:hAnsi="Calibri"/>
+          <w:b/>
+          <w:sz w:val="36"/>
+          <w:szCs w:val="36"/>
+        </w:rPr>
+      </w:pPr>
+      <w:r>
+        <w:rPr>
+          <w:rFonts w:ascii="Calibri" w:hAnsi="Calibri"/>
+          <w:b/>
+          <w:sz w:val="36"/>
+          <w:szCs w:val="36"/>
+        </w:rPr>
+        <w:t>Seznam tabulek</w:t>
+      </w:r>
+    </w:p>
+    <w:p>
+      <w:pPr>
+        <w:pStyle w:val="Seznamobrzk"/>
+        <w:tabs>
+          <w:tab w:val="right" w:leader="dot" w:pos="8949"/>
+        </w:tabs>
+        <w:spacing w:line="240" w:lineRule="auto"/>
+        <w:rPr>
+          <w:rFonts w:asciiTheme="minorHAnsi" w:eastAsiaTheme="minorEastAsia" w:hAnsiTheme="minorHAnsi" w:cstheme="minorBidi"/>
+          <w:noProof/>
+          <w:sz w:val="22"/>
+          <w:lang w:eastAsia="cs-CZ"/>
+        </w:rPr>
+      </w:pPr>
+      <w:r>
+        <w:fldChar w:fldCharType="begin"/>
+      </w:r>
+      <w:r>
+        <w:instrText xml:space="preserve"> TOC \h \z \c "Tab." </w:instrText>
+      </w:r>
+      <w:r>
+        <w:fldChar w:fldCharType="separate"/>
+      </w:r>
+      <w:hyperlink w:anchor="_Toc357541342" w:history="1">
+        <w:r>
+          <w:rPr>
+            <w:rStyle w:val="Hypertextovodkaz"/>
+            <w:noProof/>
+          </w:rPr>
+          <w:t>Tab. 1 - Vyhodnocení SWOT analýzy</w:t>
+        </w:r>
+        <w:r>
+          <w:rPr>
+            <w:noProof/>
+            <w:webHidden/>
+          </w:rPr>
+          <w:tab/>
+        </w:r>
+        <w:r>
+          <w:rPr>
+            <w:noProof/>
+            <w:webHidden/>
+          </w:rPr>
+          <w:fldChar w:fldCharType="begin"/>
+        </w:r>
+        <w:r>
+          <w:rPr>
+            <w:noProof/>
+            <w:webHidden/>
+          </w:rPr>
+          <w:instrText xml:space="preserve"> PAGEREF _Toc357541342 \h </w:instrText>
+        </w:r>
+        <w:r>
+          <w:rPr>
+            <w:noProof/>
+            <w:webHidden/>
+          </w:rPr>
+        </w:r>
+        <w:r>
+          <w:rPr>
+            <w:noProof/>
+            <w:webHidden/>
+          </w:rPr>
+          <w:fldChar w:fldCharType="separate"/>
+        </w:r>
+        <w:r>
+          <w:rPr>
+            <w:noProof/>
+            <w:webHidden/>
+          </w:rPr>
+          <w:t>11</w:t>
+        </w:r>
+        <w:r>
+          <w:rPr>
+            <w:noProof/>
+            <w:webHidden/>
+          </w:rPr>
+          <w:fldChar w:fldCharType="end"/>
+        </w:r>
+      </w:hyperlink>
+    </w:p>
+    <w:p>
+      <w:pPr>
+        <w:pStyle w:val="Seznamobrzk"/>
+        <w:tabs>
+          <w:tab w:val="right" w:leader="dot" w:pos="8949"/>
+        </w:tabs>
+        <w:spacing w:line="240" w:lineRule="auto"/>
+        <w:rPr>
+          <w:rFonts w:asciiTheme="minorHAnsi" w:eastAsiaTheme="minorEastAsia" w:hAnsiTheme="minorHAnsi" w:cstheme="minorBidi"/>
+          <w:noProof/>
+          <w:sz w:val="22"/>
+          <w:lang w:eastAsia="cs-CZ"/>
+        </w:rPr>
+      </w:pPr>
+      <w:hyperlink w:anchor="_Toc357541343" w:history="1">
+        <w:r>
+          <w:rPr>
+            <w:rStyle w:val="Hypertextovodkaz"/>
+            <w:noProof/>
+          </w:rPr>
+          <w:t>Tab. 2 - Definování matice zodpovědnosti za jednotlivé úkoly</w:t>
+        </w:r>
+        <w:r>
+          <w:rPr>
+            <w:noProof/>
+            <w:webHidden/>
+          </w:rPr>
+          <w:tab/>
+        </w:r>
+        <w:r>
+          <w:rPr>
+            <w:noProof/>
+            <w:webHidden/>
+          </w:rPr>
+          <w:fldChar w:fldCharType="begin"/>
+        </w:r>
+        <w:r>
+          <w:rPr>
+            <w:noProof/>
+            <w:webHidden/>
+          </w:rPr>
+          <w:instrText xml:space="preserve"> PAGEREF _Toc357541343 \h </w:instrText>
+        </w:r>
+        <w:r>
+          <w:rPr>
+            <w:noProof/>
+            <w:webHidden/>
+          </w:rPr>
+        </w:r>
+        <w:r>
+          <w:rPr>
+            <w:noProof/>
+            <w:webHidden/>
+          </w:rPr>
+          <w:fldChar w:fldCharType="separate"/>
+        </w:r>
+        <w:r>
+          <w:rPr>
+            <w:noProof/>
+            <w:webHidden/>
+          </w:rPr>
+          <w:t>12</w:t>
+        </w:r>
+        <w:r>
+          <w:rPr>
+            <w:noProof/>
+            <w:webHidden/>
+          </w:rPr>
+          <w:fldChar w:fldCharType="end"/>
+        </w:r>
+      </w:hyperlink>
+    </w:p>
+    <w:p>
+      <w:pPr>
+        <w:pStyle w:val="Seznamobrzk"/>
+        <w:tabs>
+          <w:tab w:val="right" w:leader="dot" w:pos="8949"/>
+        </w:tabs>
+        <w:spacing w:line="240" w:lineRule="auto"/>
+        <w:rPr>
+          <w:rFonts w:asciiTheme="minorHAnsi" w:eastAsiaTheme="minorEastAsia" w:hAnsiTheme="minorHAnsi" w:cstheme="minorBidi"/>
+          <w:noProof/>
+          <w:sz w:val="22"/>
+          <w:lang w:eastAsia="cs-CZ"/>
+        </w:rPr>
+      </w:pPr>
+      <w:hyperlink w:anchor="_Toc357541344" w:history="1">
+        <w:r>
+          <w:rPr>
+            <w:rStyle w:val="Hypertextovodkaz"/>
+            <w:noProof/>
+          </w:rPr>
+          <w:t>Tab. 3 - Vyhodnocení rizik metodou FMEA</w:t>
+        </w:r>
+        <w:r>
+          <w:rPr>
+            <w:noProof/>
+            <w:webHidden/>
+          </w:rPr>
+          <w:tab/>
+        </w:r>
+        <w:r>
+          <w:rPr>
+            <w:noProof/>
+            <w:webHidden/>
+          </w:rPr>
+          <w:fldChar w:fldCharType="begin"/>
+        </w:r>
+        <w:r>
+          <w:rPr>
+            <w:noProof/>
+            <w:webHidden/>
+          </w:rPr>
+          <w:instrText xml:space="preserve"> PAGEREF _Toc357541344 \h </w:instrText>
+        </w:r>
+        <w:r>
+          <w:rPr>
+            <w:noProof/>
+            <w:webHidden/>
+          </w:rPr>
+        </w:r>
+        <w:r>
+          <w:rPr>
+            <w:noProof/>
+            <w:webHidden/>
+          </w:rPr>
+          <w:fldChar w:fldCharType="separate"/>
+        </w:r>
+        <w:r>
+          <w:rPr>
+            <w:noProof/>
+            <w:webHidden/>
+          </w:rPr>
+          <w:t>13</w:t>
+        </w:r>
+        <w:r>
+          <w:rPr>
+            <w:noProof/>
+            <w:webHidden/>
+          </w:rPr>
+          <w:fldChar w:fldCharType="end"/>
+        </w:r>
+      </w:hyperlink>
+    </w:p>
+    <w:p>
+      <w:pPr>
+        <w:spacing w:line="240" w:lineRule="auto"/>
+      </w:pPr>
+      <w:r>
+        <w:fldChar w:fldCharType="end"/>
+      </w:r>
+    </w:p>
+    <w:p>
+      <w:pPr>
+        <w:spacing w:before="0" w:after="0" w:line="240" w:lineRule="auto"/>
+        <w:ind w:firstLine="0"/>
+        <w:jc w:val="left"/>
+        <w:rPr>
+          <w:rFonts w:ascii="Calibri" w:eastAsia="Times New Roman" w:hAnsi="Calibri"/>
+          <w:b/>
+          <w:bCs/>
+          <w:sz w:val="44"/>
+          <w:szCs w:val="28"/>
+        </w:rPr>
+      </w:pPr>
+      <w:r>
+        <w:br w:type="page"/>
+      </w:r>
+    </w:p>
+    <w:p>
+      <w:pPr>
         <w:pStyle w:val="Nadpis1"/>
         <w:numPr>
           <w:ilvl w:val="0"/>
           <w:numId w:val="0"/>
         </w:numPr>
+        <w:spacing w:line="240" w:lineRule="auto"/>
         <w:ind w:left="432"/>
       </w:pPr>
-      <w:bookmarkStart w:id="16" w:name="_Toc357534847"/>
     </w:p>
     <w:p>
       <w:pPr>
@@ -3104,11 +3737,11 @@
         <w:t>ochranu</w:t>
       </w:r>
       <w:r>
-        <w:t xml:space="preserve"> vstupů a výstupů mikrořadiče při jejich </w:t>
+        <w:t xml:space="preserve"> vstupů a výstupů mikrořadiče při jejich nesprávném připojení na nehodná napětí. Výsledky řešení v jednotlivých etapách </w:t>
       </w:r>
       <w:r>
         <w:lastRenderedPageBreak/>
-        <w:t xml:space="preserve">nesprávném připojení na nehodná napětí. Výsledky řešení v jednotlivých etapách ověřte ve spolupráci se studenty v návaznosti na souběžně </w:t>
+        <w:t xml:space="preserve">ověřte ve spolupráci se studenty v návaznosti na souběžně </w:t>
       </w:r>
       <w:r>
         <w:t>běžící</w:t>
@@ -7772,6 +8405,7 @@
           </w:tcPr>
           <w:p>
             <w:pPr>
+              <w:keepNext/>
               <w:spacing w:before="0" w:after="0" w:line="240" w:lineRule="auto"/>
               <w:ind w:firstLine="0"/>
               <w:jc w:val="center"/>
@@ -7786,7 +8420,27 @@
         </w:tc>
       </w:tr>
     </w:tbl>
-    <w:p/>
+    <w:p>
+      <w:pPr>
+        <w:pStyle w:val="Titulek"/>
+      </w:pPr>
+      <w:bookmarkStart w:id="34" w:name="_Toc357541342"/>
+      <w:r>
+        <w:t xml:space="preserve">Tab. </w:t>
+      </w:r>
+      <w:fldSimple w:instr=" SEQ Tab. \* ARABIC ">
+        <w:r>
+          <w:rPr>
+            <w:noProof/>
+          </w:rPr>
+          <w:t>1</w:t>
+        </w:r>
+      </w:fldSimple>
+      <w:r>
+        <w:t xml:space="preserve"> - Vyhodnocení SWOT analýzy</w:t>
+      </w:r>
+      <w:bookmarkEnd w:id="34"/>
+    </w:p>
     <w:p>
       <w:r>
         <w:t xml:space="preserve">Výchozí položky SWOT analýzy byly vytvořeny na základě brainstormingu. Zaměřujeme se zde </w:t>
@@ -7864,11 +8518,11 @@
       <w:pPr>
         <w:pStyle w:val="Nadpis2"/>
       </w:pPr>
-      <w:bookmarkStart w:id="34" w:name="_Toc357534865"/>
+      <w:bookmarkStart w:id="35" w:name="_Toc357534865"/>
       <w:r>
         <w:t>Matice zodpovědnosti</w:t>
       </w:r>
-      <w:bookmarkEnd w:id="34"/>
+      <w:bookmarkEnd w:id="35"/>
     </w:p>
     <w:tbl>
       <w:tblPr>
@@ -16450,6 +17104,7 @@
           </w:tcPr>
           <w:p>
             <w:pPr>
+              <w:keepNext/>
               <w:spacing w:before="0" w:after="0" w:line="240" w:lineRule="auto"/>
               <w:ind w:firstLine="0"/>
               <w:jc w:val="center"/>
@@ -16475,19 +17130,35 @@
     </w:tbl>
     <w:p>
       <w:pPr>
-        <w:jc w:val="center"/>
-      </w:pPr>
+        <w:pStyle w:val="Titulek"/>
+      </w:pPr>
+      <w:bookmarkStart w:id="36" w:name="_Toc357541343"/>
+      <w:r>
+        <w:t xml:space="preserve">Tab. </w:t>
+      </w:r>
+      <w:fldSimple w:instr=" SEQ Tab. \* ARABIC ">
+        <w:r>
+          <w:rPr>
+            <w:noProof/>
+          </w:rPr>
+          <w:t>2</w:t>
+        </w:r>
+      </w:fldSimple>
+      <w:r>
+        <w:t xml:space="preserve"> - Definování matice zodpovědnosti za jednotlivé úkoly</w:t>
+      </w:r>
+      <w:bookmarkEnd w:id="36"/>
     </w:p>
     <w:p>
       <w:pPr>
         <w:pStyle w:val="Nadpis2"/>
       </w:pPr>
-      <w:bookmarkStart w:id="35" w:name="_Toc357534866"/>
+      <w:bookmarkStart w:id="37" w:name="_Toc357534866"/>
       <w:r>
         <w:lastRenderedPageBreak/>
         <w:t>Analýza rizik FMEA</w:t>
       </w:r>
-      <w:bookmarkEnd w:id="35"/>
+      <w:bookmarkEnd w:id="37"/>
     </w:p>
     <w:p>
       <w:r>
@@ -19455,6 +20126,7 @@
           </w:tcPr>
           <w:p>
             <w:pPr>
+              <w:keepNext/>
               <w:spacing w:before="0" w:after="0" w:line="240" w:lineRule="auto"/>
               <w:ind w:firstLine="0"/>
               <w:jc w:val="left"/>
@@ -19478,7 +20150,27 @@
         </w:tc>
       </w:tr>
     </w:tbl>
-    <w:p/>
+    <w:p>
+      <w:pPr>
+        <w:pStyle w:val="Titulek"/>
+      </w:pPr>
+      <w:bookmarkStart w:id="38" w:name="_Toc357541344"/>
+      <w:r>
+        <w:t xml:space="preserve">Tab. </w:t>
+      </w:r>
+      <w:fldSimple w:instr=" SEQ Tab. \* ARABIC ">
+        <w:r>
+          <w:rPr>
+            <w:noProof/>
+          </w:rPr>
+          <w:t>3</w:t>
+        </w:r>
+      </w:fldSimple>
+      <w:r>
+        <w:t xml:space="preserve"> - Vyhodnocení rizik metodou FMEA</w:t>
+      </w:r>
+      <w:bookmarkEnd w:id="38"/>
+    </w:p>
     <w:p>
       <w:r>
         <w:lastRenderedPageBreak/>
@@ -19535,12 +20227,12 @@
       <w:r>
         <w:br w:type="page"/>
       </w:r>
-      <w:bookmarkStart w:id="36" w:name="_Toc357534867"/>
+      <w:bookmarkStart w:id="39" w:name="_Toc357534867"/>
       <w:r>
         <w:lastRenderedPageBreak/>
         <w:t>Ganttův diagram</w:t>
       </w:r>
-      <w:bookmarkEnd w:id="36"/>
+      <w:bookmarkEnd w:id="39"/>
     </w:p>
     <w:p>
       <w:r>
@@ -19577,6 +20269,7 @@
     </w:p>
     <w:p>
       <w:pPr>
+        <w:keepNext/>
         <w:ind w:firstLine="0"/>
         <w:jc w:val="center"/>
       </w:pPr>
@@ -19633,66 +20326,93 @@
       </w:r>
     </w:p>
     <w:p>
-      <w:r>
-        <w:t>Řešení přidělení časových kvant ke konkrétním úkolům jsme prováděli na základě předchozích zkušeností s vývojem. Odhad náročnosti jsme nebyli schopni zpřesnit na dny,</w:t>
-      </w:r>
-      <w:r>
-        <w:t xml:space="preserve"> vzhledem k </w:t>
-      </w:r>
-      <w:r>
-        <w:t>náročnost</w:t>
-      </w:r>
-      <w:r>
-        <w:t>i</w:t>
-      </w:r>
-      <w:r>
-        <w:t xml:space="preserve"> jednotlivých úkonů jsme se proto rozhodli pro plánování v týdnech. V časovém plánu jsme si přesto nemohli dovolit rezervy, jaké bychom považovali za optimální.</w:t>
-      </w:r>
+      <w:pPr>
+        <w:pStyle w:val="Titulek"/>
+      </w:pPr>
+      <w:bookmarkStart w:id="40" w:name="_Toc357541244"/>
+      <w:bookmarkStart w:id="41" w:name="_Toc357541307"/>
+      <w:r>
+        <w:t xml:space="preserve">Obr. </w:t>
+      </w:r>
+      <w:fldSimple w:instr=" SEQ Obr. \* ARABIC ">
+        <w:r>
+          <w:rPr>
+            <w:noProof/>
+          </w:rPr>
+          <w:t>1</w:t>
+        </w:r>
+      </w:fldSimple>
+      <w:r>
+        <w:rPr>
+          <w:noProof/>
+        </w:rPr>
+        <w:t xml:space="preserve"> - Předpokládaný časový plán v Genttově diagramu</w:t>
+      </w:r>
+      <w:bookmarkEnd w:id="40"/>
+      <w:bookmarkEnd w:id="41"/>
     </w:p>
     <w:p>
       <w:r>
-        <w:t>Na začátku každého týdne pak měla proběhnout pracovní porada. Sc</w:t>
-      </w:r>
-      <w:r>
-        <w:t>hůzky dílčích částí týmu se měly</w:t>
-      </w:r>
-      <w:r>
-        <w:t xml:space="preserve"> řešit individuálně.</w:t>
+        <w:t>Řešení přidělení časových kvant ke konkrétním úkolům jsme prováděli na základě předchozích zkušeností s vývojem. Odhad náročnosti jsme nebyli schopni zpřesnit na dny,</w:t>
+      </w:r>
+      <w:r>
+        <w:t xml:space="preserve"> vzhledem k </w:t>
+      </w:r>
+      <w:r>
+        <w:t>náročnost</w:t>
+      </w:r>
+      <w:r>
+        <w:t>i</w:t>
+      </w:r>
+      <w:r>
+        <w:t xml:space="preserve"> jednotlivých úkonů jsme se proto rozhodli pro plánování v týdnech. V časovém plánu jsme si přesto nemohli dovolit rezervy, jaké bychom považovali za optimální.</w:t>
       </w:r>
     </w:p>
     <w:p>
-      <w:pPr>
-        <w:pStyle w:val="Nadpis2"/>
-      </w:pPr>
-      <w:bookmarkStart w:id="37" w:name="_Toc357534868"/>
       <w:r>
         <w:lastRenderedPageBreak/>
-        <w:t>Kritická cesta projektu</w:t>
-      </w:r>
-      <w:bookmarkEnd w:id="37"/>
+        <w:t>Na začátku každého týdne pak měla proběhnout pracovní porada. Sc</w:t>
+      </w:r>
+      <w:r>
+        <w:t>hůzky dílčích částí týmu se měly</w:t>
+      </w:r>
+      <w:r>
+        <w:t xml:space="preserve"> řešit individuálně.</w:t>
+      </w:r>
     </w:p>
     <w:p>
-      <w:r>
-        <w:t xml:space="preserve">Dekompozici na jednotlivé dílčí úkony v rámci projektu jsme vyřešili pomocí WBS. Pro účely této zprávy byla však upravena, jelikož se svým rozsahem nehodí. Zvolili jsme </w:t>
-      </w:r>
-      <w:r>
-        <w:t>poněkud nestandardn</w:t>
-      </w:r>
-      <w:r>
-        <w:t>í</w:t>
-      </w:r>
-      <w:r>
-        <w:t xml:space="preserve"> tvar tak, aby v n</w:t>
-      </w:r>
-      <w:r>
-        <w:t>ěm</w:t>
-      </w:r>
-      <w:r>
-        <w:t xml:space="preserve"> bylo možné znázornit kritickou cestu projektu.</w:t>
-      </w:r>
+      <w:pPr>
+        <w:pStyle w:val="Nadpis2"/>
+      </w:pPr>
+      <w:bookmarkStart w:id="42" w:name="_Toc357534868"/>
+      <w:r>
+        <w:t>Kritická cesta projektu</w:t>
+      </w:r>
+      <w:bookmarkEnd w:id="42"/>
     </w:p>
     <w:p>
-      <w:pPr>
+      <w:r>
+        <w:t xml:space="preserve">Dekompozici na jednotlivé dílčí úkony v rámci projektu jsme vyřešili pomocí WBS. Pro účely této zprávy byla však upravena, jelikož se svým rozsahem nehodí. Zvolili jsme </w:t>
+      </w:r>
+      <w:r>
+        <w:t>poněkud nestandardn</w:t>
+      </w:r>
+      <w:r>
+        <w:t>í</w:t>
+      </w:r>
+      <w:r>
+        <w:t xml:space="preserve"> tvar tak, aby v n</w:t>
+      </w:r>
+      <w:r>
+        <w:t>ěm</w:t>
+      </w:r>
+      <w:r>
+        <w:t xml:space="preserve"> bylo možné znázornit kritickou cestu projektu.</w:t>
+      </w:r>
+    </w:p>
+    <w:p>
+      <w:pPr>
+        <w:keepNext/>
         <w:ind w:firstLine="0"/>
         <w:jc w:val="center"/>
       </w:pPr>
@@ -19749,42 +20469,65 @@
       </w:r>
     </w:p>
     <w:p>
-      <w:r>
-        <w:t>I z takto upravené WBS je patrné, že projektového manažera zajímá dosažení cíle – tedy dokončení firmware se schopnostmi laboratorního př</w:t>
-      </w:r>
-      <w:r>
-        <w:t>ístroje. Řídí</w:t>
-      </w:r>
-      <w:r>
-        <w:t xml:space="preserve"> p</w:t>
-      </w:r>
-      <w:r>
-        <w:t xml:space="preserve">řitom především </w:t>
-      </w:r>
-      <w:r>
-        <w:t>členy týmu, kteří určují směr vývoje firmware a aplikace pro PC.</w:t>
-      </w:r>
+      <w:pPr>
+        <w:pStyle w:val="Titulek"/>
+      </w:pPr>
+      <w:bookmarkStart w:id="43" w:name="_Toc357541245"/>
+      <w:bookmarkStart w:id="44" w:name="_Toc357541308"/>
+      <w:r>
+        <w:t xml:space="preserve">Obr. </w:t>
+      </w:r>
+      <w:fldSimple w:instr=" SEQ Obr. \* ARABIC ">
+        <w:r>
+          <w:rPr>
+            <w:noProof/>
+          </w:rPr>
+          <w:t>2</w:t>
+        </w:r>
+      </w:fldSimple>
+      <w:r>
+        <w:t xml:space="preserve"> - Znázornění kritické cesty projektu</w:t>
+      </w:r>
+      <w:bookmarkEnd w:id="43"/>
+      <w:bookmarkEnd w:id="44"/>
     </w:p>
     <w:p>
       <w:r>
-        <w:t>Vedoucí vývojá</w:t>
-      </w:r>
-      <w:r>
-        <w:t>ř pak má</w:t>
-      </w:r>
-      <w:r>
-        <w:t xml:space="preserve"> prostor pro vlastní kreativitu, přičemž plní úkoly zadané manažerem projektu. Vývojáři navrhují vícevrstvou architekturu a tento koncept dodávají programátorům. Programátoři jsou dobře obeznámeni s jednotlivými HW vrstvami, na kterých bude koncept implementován</w:t>
-      </w:r>
-      <w:r>
-        <w:t>,</w:t>
-      </w:r>
-      <w:r>
-        <w:t xml:space="preserve"> a mají tuto implementaci na starosti.</w:t>
+        <w:t>I z takto upravené WBS je patrné, že projektového manažera zajímá dosažení cíle – tedy dokončení firmware se schopnostmi laboratorního př</w:t>
+      </w:r>
+      <w:r>
+        <w:t>ístroje. Řídí</w:t>
+      </w:r>
+      <w:r>
+        <w:t xml:space="preserve"> p</w:t>
+      </w:r>
+      <w:r>
+        <w:t xml:space="preserve">řitom především </w:t>
+      </w:r>
+      <w:r>
+        <w:t>členy týmu, kteří určují směr vývoje firmware a aplikace pro PC.</w:t>
       </w:r>
     </w:p>
     <w:p>
       <w:r>
         <w:lastRenderedPageBreak/>
+        <w:t>Vedoucí vývojá</w:t>
+      </w:r>
+      <w:r>
+        <w:t>ř pak má</w:t>
+      </w:r>
+      <w:r>
+        <w:t xml:space="preserve"> prostor pro vlastní kreativitu, přičemž plní úkoly zadané manažerem projektu. Vývojáři navrhují vícevrstvou architekturu a tento koncept dodávají programátorům. Programátoři jsou dobře obeznámeni s jednotlivými HW vrstvami, na kterých bude koncept implementován</w:t>
+      </w:r>
+      <w:r>
+        <w:t>,</w:t>
+      </w:r>
+      <w:r>
+        <w:t xml:space="preserve"> a mají tuto implementaci na starosti.</w:t>
+      </w:r>
+    </w:p>
+    <w:p>
+      <w:r>
         <w:t xml:space="preserve">Pro splnění cíle projektu tak, aby zadavatel neuplatňoval sankce, je nutné vytvořit alespoň osciloskop na několika z vybraných vývojových </w:t>
       </w:r>
       <w:proofErr w:type="spellStart"/>
@@ -20006,28 +20749,134 @@
         </w:rPr>
         <w:t>, který pomohl ujasnit všechny funkce a způsob implementace. Bohužel i přes tuto přípravu trvalo vytvoření architektury skoro měsíc a projekt se tak dostal do skluzu.</w:t>
       </w:r>
+      <w:r>
+        <w:rPr>
+          <w:noProof/>
+        </w:rPr>
+        <w:t xml:space="preserve"> Pro ilustraci příkládáme zjednodušený obrázek navržené architektury.</w:t>
+      </w:r>
     </w:p>
     <w:p>
-      <w:r>
-        <w:t>P</w:t>
-      </w:r>
-      <w:r>
-        <w:t>o vytvoření architektury již měly začít programovací práce naplno, jenže vlivem pracovního vytížení všech členů týmu nepokračovaly práce předpokládanou rychlostí. Navíc se objevil problém se samostatnou prací na společném kódu. Jeden člen naprogramoval část kódu a druhý jej nemohl přeložit, protože byl napsán pro jiný procesor, nebo byl v nevhodné vrstvě programu</w:t>
-      </w:r>
-      <w:r>
-        <w:t xml:space="preserve">. </w:t>
-      </w:r>
-      <w:r>
-        <w:t>Z těchto důvodů byla zavedena kontrola napsaného kódu a část týmu se začala scházet na programovacích schůzkách, kde se</w:t>
-      </w:r>
-      <w:r>
-        <w:t xml:space="preserve"> dá komunikovat přímo a tedy řešit problémy s kompilací hned. Tato opatření zajistila postup v projektu a brzy se podařilo oživit osciloskop na procesoru SM32F100. Další procesory násled</w:t>
-      </w:r>
-      <w:r>
-        <w:t>ovali, ale na implementaci dalších funkcí už nezbyl čas.</w:t>
+      <w:pPr>
+        <w:keepNext/>
+        <w:ind w:firstLine="0"/>
+        <w:jc w:val="center"/>
+      </w:pPr>
+      <w:r>
+        <w:rPr>
+          <w:noProof/>
+          <w:lang w:eastAsia="cs-CZ"/>
+        </w:rPr>
+        <w:drawing>
+          <wp:inline distT="0" distB="0" distL="0" distR="0">
+            <wp:extent cx="4023369" cy="3312573"/>
+            <wp:effectExtent l="19050" t="0" r="0" b="0"/>
+            <wp:docPr id="3" name="Obrázek 2" descr="Vrstvy1.png"/>
+            <wp:cNvGraphicFramePr>
+              <a:graphicFrameLocks xmlns:a="http://schemas.openxmlformats.org/drawingml/2006/main" noChangeAspect="1"/>
+            </wp:cNvGraphicFramePr>
+            <a:graphic xmlns:a="http://schemas.openxmlformats.org/drawingml/2006/main">
+              <a:graphicData uri="http://schemas.openxmlformats.org/drawingml/2006/picture">
+                <pic:pic xmlns:pic="http://schemas.openxmlformats.org/drawingml/2006/picture">
+                  <pic:nvPicPr>
+                    <pic:cNvPr id="0" name="Vrstvy1.png"/>
+                    <pic:cNvPicPr/>
+                  </pic:nvPicPr>
+                  <pic:blipFill>
+                    <a:blip r:embed="rId14" cstate="print"/>
+                    <a:stretch>
+                      <a:fillRect/>
+                    </a:stretch>
+                  </pic:blipFill>
+                  <pic:spPr>
+                    <a:xfrm>
+                      <a:off x="0" y="0"/>
+                      <a:ext cx="4023369" cy="3312573"/>
+                    </a:xfrm>
+                    <a:prstGeom prst="rect">
+                      <a:avLst/>
+                    </a:prstGeom>
+                  </pic:spPr>
+                </pic:pic>
+              </a:graphicData>
+            </a:graphic>
+          </wp:inline>
+        </w:drawing>
       </w:r>
     </w:p>
     <w:p>
+      <w:pPr>
+        <w:pStyle w:val="Titulek"/>
+        <w:rPr>
+          <w:noProof/>
+        </w:rPr>
+      </w:pPr>
+      <w:bookmarkStart w:id="45" w:name="_Toc357541246"/>
+      <w:bookmarkStart w:id="46" w:name="_Toc357541309"/>
+      <w:r>
+        <w:t xml:space="preserve">Obr. </w:t>
+      </w:r>
+      <w:fldSimple w:instr=" SEQ Obr. \* ARABIC ">
+        <w:r>
+          <w:rPr>
+            <w:noProof/>
+          </w:rPr>
+          <w:t>3</w:t>
+        </w:r>
+      </w:fldSimple>
+      <w:r>
+        <w:t xml:space="preserve"> - Zjednodušený model architektury</w:t>
+      </w:r>
+      <w:bookmarkEnd w:id="45"/>
+      <w:bookmarkEnd w:id="46"/>
+    </w:p>
+    <w:p>
+      <w:pPr>
+        <w:rPr>
+          <w:noProof/>
+        </w:rPr>
+      </w:pPr>
+      <w:r>
+        <w:rPr>
+          <w:noProof/>
+        </w:rPr>
+        <w:lastRenderedPageBreak/>
+        <w:t>Nejnižší vrstva ovládá přímo hardware a je pro každý procesor jiná. Pro jednoduchost obsahuje přímo názvy ovládaných periferií. Nadřazenou vrstvu tvoří implementované funkce. Tato část už je pro všechny procesory stejná a každá část většinou ovládá pouze jednu nižší vrstvu. Například osciloskop ovládá pouze AD převodníky.</w:t>
+      </w:r>
+      <w:r>
+        <w:rPr>
+          <w:noProof/>
+        </w:rPr>
+        <w:t xml:space="preserve"> Nejvyšší vrsvou je stavový automat, který řídí všechny implementované funkce a vykonává příchozí příkazy. Takto navržená architektura má výhodu snadné rozšířitelnosti a velké přehlednosti.</w:t>
+      </w:r>
+    </w:p>
+    <w:p>
+      <w:r>
+        <w:t>P</w:t>
+      </w:r>
+      <w:r>
+        <w:t>o vytvoření architektury již měly začít programovací práce naplno, jenže vlivem pracovního vytížení všech členů týmu nepokračovaly práce předpokládanou rychlostí. Navíc se objevil problém se samostatnou prací na společném kódu. Jeden člen naprogramoval část kódu a druhý jej nemohl přeložit, protože byl napsán pro jiný procesor, nebo byl v nevhodné vrstvě programu</w:t>
+      </w:r>
+      <w:r>
+        <w:t xml:space="preserve">. </w:t>
+      </w:r>
+      <w:r>
+        <w:t>Z těchto důvodů byla zavedena kontrola napsaného kódu a část týmu se začala scházet na programovacích schůzkách, kde se</w:t>
+      </w:r>
+      <w:r>
+        <w:t xml:space="preserve"> dá komunikovat přímo a tedy řešit problémy s kompilací hned. Tato opatření zajistila postup v projektu a brzy se podařilo oživit osciloskop na procesoru SM32F100. Další procesory násled</w:t>
+      </w:r>
+      <w:r>
+        <w:t xml:space="preserve">ovali, ale na implementaci </w:t>
+      </w:r>
+      <w:r>
+        <w:t>všech</w:t>
+      </w:r>
+      <w:r>
+        <w:t xml:space="preserve"> funkcí už nezbyl čas.</w:t>
+      </w:r>
+    </w:p>
+    <w:p>
       <w:r>
         <w:t>Během této doby současně probíhal návrh a vývoj počítačové aplikace</w:t>
       </w:r>
@@ -20052,6 +20901,80 @@
       <w:r>
         <w:t>, kteří se mohou snáze dohodnout.</w:t>
       </w:r>
+      <w:r>
+        <w:t xml:space="preserve"> Pro ilustraci obrázek okna osciloskopu.</w:t>
+      </w:r>
+    </w:p>
+    <w:p>
+      <w:pPr>
+        <w:keepNext/>
+        <w:ind w:firstLine="0"/>
+        <w:jc w:val="center"/>
+      </w:pPr>
+      <w:r>
+        <w:rPr>
+          <w:noProof/>
+          <w:lang w:eastAsia="cs-CZ"/>
+        </w:rPr>
+        <w:drawing>
+          <wp:inline distT="0" distB="0" distL="0" distR="0">
+            <wp:extent cx="3908425" cy="2441575"/>
+            <wp:effectExtent l="19050" t="0" r="0" b="0"/>
+            <wp:docPr id="4" name="Obrázek 3" descr="Untitled-3.jpg"/>
+            <wp:cNvGraphicFramePr>
+              <a:graphicFrameLocks xmlns:a="http://schemas.openxmlformats.org/drawingml/2006/main" noChangeAspect="1"/>
+            </wp:cNvGraphicFramePr>
+            <a:graphic xmlns:a="http://schemas.openxmlformats.org/drawingml/2006/main">
+              <a:graphicData uri="http://schemas.openxmlformats.org/drawingml/2006/picture">
+                <pic:pic xmlns:pic="http://schemas.openxmlformats.org/drawingml/2006/picture">
+                  <pic:nvPicPr>
+                    <pic:cNvPr id="0" name="Untitled-3.jpg"/>
+                    <pic:cNvPicPr/>
+                  </pic:nvPicPr>
+                  <pic:blipFill>
+                    <a:blip r:embed="rId15" cstate="print"/>
+                    <a:stretch>
+                      <a:fillRect/>
+                    </a:stretch>
+                  </pic:blipFill>
+                  <pic:spPr>
+                    <a:xfrm>
+                      <a:off x="0" y="0"/>
+                      <a:ext cx="3908425" cy="2441575"/>
+                    </a:xfrm>
+                    <a:prstGeom prst="rect">
+                      <a:avLst/>
+                    </a:prstGeom>
+                  </pic:spPr>
+                </pic:pic>
+              </a:graphicData>
+            </a:graphic>
+          </wp:inline>
+        </w:drawing>
+      </w:r>
+    </w:p>
+    <w:p>
+      <w:pPr>
+        <w:pStyle w:val="Titulek"/>
+      </w:pPr>
+      <w:bookmarkStart w:id="47" w:name="_Toc357541247"/>
+      <w:bookmarkStart w:id="48" w:name="_Toc357541310"/>
+      <w:r>
+        <w:t xml:space="preserve">Obr. </w:t>
+      </w:r>
+      <w:fldSimple w:instr=" SEQ Obr. \* ARABIC ">
+        <w:r>
+          <w:rPr>
+            <w:noProof/>
+          </w:rPr>
+          <w:t>4</w:t>
+        </w:r>
+      </w:fldSimple>
+      <w:r>
+        <w:t xml:space="preserve"> - Okno osciloskopu v počítačové aplikaci (signál 50Hz na anténě)</w:t>
+      </w:r>
+      <w:bookmarkEnd w:id="47"/>
+      <w:bookmarkEnd w:id="48"/>
       <w:r>
         <w:br w:type="page"/>
       </w:r>
@@ -20065,7 +20988,7 @@
         </w:numPr>
         <w:ind w:left="432"/>
       </w:pPr>
-      <w:bookmarkStart w:id="38" w:name="_Toc357534869"/>
+      <w:bookmarkStart w:id="49" w:name="_Toc357534869"/>
     </w:p>
     <w:p>
       <w:pPr>
@@ -20074,7 +20997,7 @@
       <w:r>
         <w:t>Řešení problémů</w:t>
       </w:r>
-      <w:bookmarkEnd w:id="38"/>
+      <w:bookmarkEnd w:id="49"/>
     </w:p>
     <w:p>
       <w:r>
@@ -20094,11 +21017,11 @@
       <w:pPr>
         <w:pStyle w:val="Nadpis2"/>
       </w:pPr>
-      <w:bookmarkStart w:id="39" w:name="_Toc357534870"/>
+      <w:bookmarkStart w:id="50" w:name="_Toc357534870"/>
       <w:r>
         <w:t>Špatný odhad časové náročnosti</w:t>
       </w:r>
-      <w:bookmarkEnd w:id="39"/>
+      <w:bookmarkEnd w:id="50"/>
     </w:p>
     <w:p>
       <w:r>
@@ -20141,11 +21064,11 @@
       <w:pPr>
         <w:pStyle w:val="Nadpis2"/>
       </w:pPr>
-      <w:bookmarkStart w:id="40" w:name="_Toc357534871"/>
+      <w:bookmarkStart w:id="51" w:name="_Toc357534871"/>
       <w:r>
         <w:t>Rozdílné znalosti členů týmu</w:t>
       </w:r>
-      <w:bookmarkEnd w:id="40"/>
+      <w:bookmarkEnd w:id="51"/>
     </w:p>
     <w:p>
       <w:r>
@@ -20159,12 +21082,12 @@
       <w:pPr>
         <w:pStyle w:val="Nadpis2"/>
       </w:pPr>
-      <w:bookmarkStart w:id="41" w:name="_Toc357534872"/>
+      <w:bookmarkStart w:id="52" w:name="_Toc357534872"/>
       <w:r>
         <w:lastRenderedPageBreak/>
         <w:t>Kompilování na ADuC843</w:t>
       </w:r>
-      <w:bookmarkEnd w:id="41"/>
+      <w:bookmarkEnd w:id="52"/>
     </w:p>
     <w:p>
       <w:r>
@@ -20194,11 +21117,11 @@
       <w:pPr>
         <w:pStyle w:val="Nadpis2"/>
       </w:pPr>
-      <w:bookmarkStart w:id="42" w:name="_Toc357534873"/>
+      <w:bookmarkStart w:id="53" w:name="_Toc357534873"/>
       <w:r>
         <w:t>Nedostatky navržené architektury</w:t>
       </w:r>
-      <w:bookmarkEnd w:id="42"/>
+      <w:bookmarkEnd w:id="53"/>
     </w:p>
     <w:p>
       <w:r>
@@ -20215,7 +21138,7 @@
       <w:pPr>
         <w:pStyle w:val="Nadpis2"/>
       </w:pPr>
-      <w:bookmarkStart w:id="43" w:name="_Toc357534874"/>
+      <w:bookmarkStart w:id="54" w:name="_Toc357534874"/>
       <w:r>
         <w:t>Ztráta</w:t>
       </w:r>
@@ -20225,7 +21148,7 @@
       <w:r>
         <w:t>motivace</w:t>
       </w:r>
-      <w:bookmarkEnd w:id="43"/>
+      <w:bookmarkEnd w:id="54"/>
     </w:p>
     <w:p>
       <w:r>
@@ -20269,7 +21192,7 @@
         </w:numPr>
         <w:ind w:left="432"/>
       </w:pPr>
-      <w:bookmarkStart w:id="44" w:name="_Toc357534875"/>
+      <w:bookmarkStart w:id="55" w:name="_Toc357534875"/>
     </w:p>
     <w:p>
       <w:pPr>
@@ -20278,7 +21201,7 @@
       <w:r>
         <w:t>Závěr</w:t>
       </w:r>
-      <w:bookmarkEnd w:id="44"/>
+      <w:bookmarkEnd w:id="55"/>
     </w:p>
     <w:p>
       <w:r>
@@ -20313,7 +21236,13 @@
     </w:p>
     <w:p>
       <w:r>
-        <w:t xml:space="preserve">Důvody jsou ale zřejmé - těžko lze někoho motivovat seberealizací a uznáním, pokud je toto činěno na úkor zajištění jeho základních potřeb nutných k životu. Ukázalo se, že negativní způsoby motivace fungují ve </w:t>
+        <w:t>Důvody jsou ale zřejmé - těžko lze někoho motivovat seberealizací a uznáním, pokud je toto činěno na úkor zajištění j</w:t>
+      </w:r>
+      <w:r>
+        <w:t>eho základních potřeb nutných k </w:t>
+      </w:r>
+      <w:r>
+        <w:t xml:space="preserve">životu. Ukázalo se, že negativní způsoby motivace fungují ve </w:t>
       </w:r>
       <w:proofErr w:type="spellStart"/>
       <w:r>
@@ -20335,205 +21264,15 @@
     </w:p>
     <w:p>
       <w:r>
-        <w:t>Podobně jako v reálném světě, také zde působí na projekt vnější vlivy, které nelze formálně dokumentovat. Zadavatel projektu je významnou autoritou, kterou všichni členové týmu respektují a to natolik, že si netroufají jeho názorům a požadavkům odporovat. Vztah by se dal přirovnat ke spolupráci s monopolní společností, jejíž zakázku potřebuje firma životně důležitě realizovat.</w:t>
-      </w:r>
-    </w:p>
-    <w:p>
-      <w:pPr>
-        <w:rPr>
-          <w:color w:val="FF0000"/>
-        </w:rPr>
-      </w:pPr>
-    </w:p>
-    <w:p>
-      <w:pPr>
-        <w:rPr>
-          <w:color w:val="FF0000"/>
-        </w:rPr>
-      </w:pPr>
-    </w:p>
-    <w:p>
-      <w:pPr>
-        <w:rPr>
-          <w:color w:val="FF0000"/>
-        </w:rPr>
-      </w:pPr>
-    </w:p>
-    <w:p>
-      <w:pPr>
-        <w:rPr>
-          <w:color w:val="FF0000"/>
-        </w:rPr>
-      </w:pPr>
-      <w:r>
-        <w:rPr>
-          <w:color w:val="FF0000"/>
-        </w:rPr>
-        <w:t xml:space="preserve">Začít tím, že projekt byl úspěšně dokončen, zařízení bylo předáno odběrateli v nějaké datum a to ve stavu </w:t>
+        <w:t xml:space="preserve">Přesto, že projekt provázelo mnoho problémů a nebyly implementovány všechny funkce, tak minimální požadavky zadavatele byly splněny. Výsledkem projektu tedy je funkční firmware procesorů s implementovaným osciloskopem a generátorem. Dále pak počítačová aplikace umožňující jednoduché připojení a ovládání </w:t>
       </w:r>
       <w:proofErr w:type="spellStart"/>
       <w:r>
-        <w:rPr>
-          <w:color w:val="FF0000"/>
-        </w:rPr>
-        <w:t>bla</w:t>
+        <w:t>kitů</w:t>
       </w:r>
       <w:proofErr w:type="spellEnd"/>
       <w:r>
-        <w:rPr>
-          <w:color w:val="FF0000"/>
-        </w:rPr>
-        <w:t xml:space="preserve"> </w:t>
-      </w:r>
-      <w:proofErr w:type="spellStart"/>
-      <w:r>
-        <w:rPr>
-          <w:color w:val="FF0000"/>
-        </w:rPr>
-        <w:t>bla</w:t>
-      </w:r>
-      <w:proofErr w:type="spellEnd"/>
-      <w:r>
-        <w:rPr>
-          <w:color w:val="FF0000"/>
-        </w:rPr>
-        <w:t xml:space="preserve"> </w:t>
-      </w:r>
-      <w:proofErr w:type="spellStart"/>
-      <w:r>
-        <w:rPr>
-          <w:color w:val="FF0000"/>
-        </w:rPr>
-        <w:t>bla</w:t>
-      </w:r>
-      <w:proofErr w:type="spellEnd"/>
-    </w:p>
-    <w:p>
-      <w:pPr>
-        <w:rPr>
-          <w:color w:val="FF0000"/>
-        </w:rPr>
-      </w:pPr>
-      <w:r>
-        <w:rPr>
-          <w:color w:val="FF0000"/>
-        </w:rPr>
-        <w:t>přínos odběrateli - studenti budou mít na čem měřit</w:t>
-      </w:r>
-    </w:p>
-    <w:p>
-      <w:pPr>
-        <w:rPr>
-          <w:color w:val="FF0000"/>
-        </w:rPr>
-      </w:pPr>
-      <w:r>
-        <w:rPr>
-          <w:color w:val="FF0000"/>
-        </w:rPr>
-        <w:t xml:space="preserve">přínos týmu - získání know-how, stmelení týmu k dalším </w:t>
-      </w:r>
-      <w:proofErr w:type="gramStart"/>
-      <w:r>
-        <w:rPr>
-          <w:color w:val="FF0000"/>
-        </w:rPr>
-        <w:t>projektům..</w:t>
-      </w:r>
-      <w:proofErr w:type="gramEnd"/>
-      <w:r>
-        <w:rPr>
-          <w:color w:val="FF0000"/>
-        </w:rPr>
-        <w:t xml:space="preserve"> </w:t>
-      </w:r>
-    </w:p>
-    <w:p>
-      <w:pPr>
-        <w:rPr>
-          <w:color w:val="FF0000"/>
-        </w:rPr>
-      </w:pPr>
-      <w:r>
-        <w:rPr>
-          <w:color w:val="FF0000"/>
-        </w:rPr>
-        <w:t xml:space="preserve">Z </w:t>
-      </w:r>
-      <w:proofErr w:type="spellStart"/>
-      <w:r>
-        <w:rPr>
-          <w:color w:val="FF0000"/>
-        </w:rPr>
-        <w:t>managerského</w:t>
-      </w:r>
-      <w:proofErr w:type="spellEnd"/>
-      <w:r>
-        <w:rPr>
-          <w:color w:val="FF0000"/>
-        </w:rPr>
-        <w:t xml:space="preserve"> hlediska bych asi doporučoval dojít k hluboké myšlence, že </w:t>
-      </w:r>
-      <w:proofErr w:type="spellStart"/>
-      <w:r>
-        <w:rPr>
-          <w:color w:val="FF0000"/>
-        </w:rPr>
-        <w:t>project</w:t>
-      </w:r>
-      <w:proofErr w:type="spellEnd"/>
-      <w:r>
-        <w:rPr>
-          <w:color w:val="FF0000"/>
-        </w:rPr>
-        <w:t xml:space="preserve"> </w:t>
-      </w:r>
-      <w:proofErr w:type="spellStart"/>
-      <w:r>
-        <w:rPr>
-          <w:color w:val="FF0000"/>
-        </w:rPr>
-        <w:t>manager</w:t>
-      </w:r>
-      <w:proofErr w:type="spellEnd"/>
-      <w:r>
-        <w:rPr>
-          <w:color w:val="FF0000"/>
-        </w:rPr>
-        <w:t xml:space="preserve"> vlastně neřídí ani tak projekt, ale řídí lidi. Vzpomenout problém motivace lidí, pokud za práci nedostávají plat. </w:t>
-      </w:r>
-    </w:p>
-    <w:p>
-      <w:pPr>
-        <w:rPr>
-          <w:color w:val="FF0000"/>
-        </w:rPr>
-      </w:pPr>
-      <w:r>
-        <w:rPr>
-          <w:color w:val="FF0000"/>
-        </w:rPr>
-        <w:t xml:space="preserve">Zdůraznit důležitost komunikace se zadavatelem projektu, jelikož představy </w:t>
-      </w:r>
-      <w:proofErr w:type="spellStart"/>
-      <w:r>
-        <w:rPr>
-          <w:color w:val="FF0000"/>
-        </w:rPr>
-        <w:t>zadavetele</w:t>
-      </w:r>
-      <w:proofErr w:type="spellEnd"/>
-      <w:r>
-        <w:rPr>
-          <w:color w:val="FF0000"/>
-        </w:rPr>
-        <w:t xml:space="preserve"> a zhotovitele se často velmi odlišují. Trochu si postěžovat, že si hrajeme na firmu, ale přitom nemáme žádné nástroje, které skutečnou firmu chrání před změnami požadavků odběratele - tzn. vícenáklady nebo m</w:t>
-      </w:r>
-      <w:r>
-        <w:rPr>
-          <w:color w:val="FF0000"/>
-        </w:rPr>
-        <w:t>ožnost posunout časový horizont.</w:t>
+        <w:t>. Projekt dotažený do této fáze se již dá s úspěchem použít při výuce a navíc se na něm celý tým naučil řešit problémy týmové práce.</w:t>
       </w:r>
     </w:p>
     <w:p>
@@ -20558,7 +21297,7 @@
         </w:numPr>
         <w:ind w:left="432"/>
       </w:pPr>
-      <w:bookmarkStart w:id="45" w:name="_Toc357534876"/>
+      <w:bookmarkStart w:id="56" w:name="_Toc357534876"/>
     </w:p>
     <w:p>
       <w:pPr>
@@ -20567,7 +21306,7 @@
       <w:r>
         <w:t>Zdroje</w:t>
       </w:r>
-      <w:bookmarkEnd w:id="45"/>
+      <w:bookmarkEnd w:id="56"/>
     </w:p>
     <w:sdt>
       <w:sdtPr>
@@ -20750,7 +21489,7 @@
         <w:rFonts w:ascii="Calibri" w:hAnsi="Calibri" w:cs="Calibri"/>
         <w:noProof/>
       </w:rPr>
-      <w:t>21</w:t>
+      <w:t>2</w:t>
     </w:r>
     <w:r>
       <w:rPr>
@@ -25728,7 +26467,7 @@
 </file>
 
 <file path=customXml/itemProps1.xml><?xml version="1.0" encoding="utf-8"?>
-<ds:datastoreItem xmlns:ds="http://schemas.openxmlformats.org/officeDocument/2006/customXml" ds:itemID="{2405AF3E-BEDF-4FEC-8430-FA122B06017D}">
+<ds:datastoreItem xmlns:ds="http://schemas.openxmlformats.org/officeDocument/2006/customXml" ds:itemID="{EB50C52C-E133-4F2E-976A-8FE409D8EE8A}">
   <ds:schemaRefs>
     <ds:schemaRef ds:uri="http://schemas.openxmlformats.org/officeDocument/2006/bibliography"/>
   </ds:schemaRefs>

--- a/trunk/zaverecka/Zaverecna_zprava.docx
+++ b/trunk/zaverecka/Zaverecna_zprava.docx
@@ -1,6 +1,6 @@
 
 <file path=word/document.xml><?xml version="1.0" encoding="utf-8"?>
-<w:document xmlns:ve="http://schemas.openxmlformats.org/markup-compatibility/2006" xmlns:o="urn:schemas-microsoft-com:office:office" xmlns:r="http://schemas.openxmlformats.org/officeDocument/2006/relationships" xmlns:m="http://schemas.openxmlformats.org/officeDocument/2006/math" xmlns:v="urn:schemas-microsoft-com:vml" xmlns:wp="http://schemas.openxmlformats.org/drawingml/2006/wordprocessingDrawing" xmlns:w10="urn:schemas-microsoft-com:office:word" xmlns:w="http://schemas.openxmlformats.org/wordprocessingml/2006/main" xmlns:wne="http://schemas.microsoft.com/office/word/2006/wordml">
+<w:document xmlns:wpc="http://schemas.microsoft.com/office/word/2010/wordprocessingCanvas" xmlns:mc="http://schemas.openxmlformats.org/markup-compatibility/2006" xmlns:o="urn:schemas-microsoft-com:office:office" xmlns:r="http://schemas.openxmlformats.org/officeDocument/2006/relationships" xmlns:m="http://schemas.openxmlformats.org/officeDocument/2006/math" xmlns:v="urn:schemas-microsoft-com:vml" xmlns:wp14="http://schemas.microsoft.com/office/word/2010/wordprocessingDrawing" xmlns:wp="http://schemas.openxmlformats.org/drawingml/2006/wordprocessingDrawing" xmlns:w10="urn:schemas-microsoft-com:office:word" xmlns:w="http://schemas.openxmlformats.org/wordprocessingml/2006/main" xmlns:w14="http://schemas.microsoft.com/office/word/2010/wordml" xmlns:wpg="http://schemas.microsoft.com/office/word/2010/wordprocessingGroup" xmlns:wpi="http://schemas.microsoft.com/office/word/2010/wordprocessingInk" xmlns:wne="http://schemas.microsoft.com/office/word/2006/wordml" xmlns:wps="http://schemas.microsoft.com/office/word/2010/wordprocessingShape" mc:Ignorable="w14 wp14">
   <w:body>
     <w:p>
       <w:r>
@@ -103,25 +103,7 @@
                       <w:sz w:val="36"/>
                       <w:szCs w:val="36"/>
                     </w:rPr>
-                    <w:t xml:space="preserve">Jiří Hladík, Jakub </w:t>
-                  </w:r>
-                  <w:proofErr w:type="spellStart"/>
-                  <w:r>
-                    <w:rPr>
-                      <w:rFonts w:asciiTheme="minorHAnsi" w:hAnsiTheme="minorHAnsi"/>
-                      <w:sz w:val="36"/>
-                      <w:szCs w:val="36"/>
-                    </w:rPr>
-                    <w:t>Halcin</w:t>
-                  </w:r>
-                  <w:proofErr w:type="spellEnd"/>
-                  <w:r>
-                    <w:rPr>
-                      <w:rFonts w:asciiTheme="minorHAnsi" w:hAnsiTheme="minorHAnsi"/>
-                      <w:sz w:val="36"/>
-                      <w:szCs w:val="36"/>
-                    </w:rPr>
-                    <w:t xml:space="preserve">, Jan Staněk, </w:t>
+                    <w:t xml:space="preserve">Jiří Hladík, Jakub Halcin, Jan Staněk, </w:t>
                   </w:r>
                 </w:p>
                 <w:p>
@@ -301,7 +283,7 @@
                     </pic:cNvPicPr>
                   </pic:nvPicPr>
                   <pic:blipFill>
-                    <a:blip r:embed="rId8" cstate="print"/>
+                    <a:blip r:embed="rId9" cstate="print"/>
                     <a:srcRect/>
                     <a:stretch>
                       <a:fillRect/>
@@ -2952,9 +2934,9 @@
         <w:pStyle w:val="Obsah2"/>
         <w:ind w:left="0" w:firstLine="0"/>
         <w:sectPr>
-          <w:headerReference w:type="default" r:id="rId9"/>
-          <w:footerReference w:type="default" r:id="rId10"/>
-          <w:footerReference w:type="first" r:id="rId11"/>
+          <w:headerReference w:type="default" r:id="rId10"/>
+          <w:footerReference w:type="default" r:id="rId11"/>
+          <w:footerReference w:type="first" r:id="rId12"/>
           <w:type w:val="continuous"/>
           <w:pgSz w:w="11907" w:h="16839" w:code="9"/>
           <w:pgMar w:top="1418" w:right="1134" w:bottom="1418" w:left="1814" w:header="709" w:footer="709" w:gutter="0"/>
@@ -3650,7 +3632,13 @@
     </w:p>
     <w:p>
       <w:r>
-        <w:t>Analyzujte potřebu měřicích a testovacích přístrojů při obvyklé laboratorní výuce na katedře měření a domácí přípravě studentů v předmětech A3B38MMP, A4B38NVS, A3M38VBM a A3M38AVS. Zjistěte, které funkce používaných měřicích přístrojů by bylo možno nahradit ve velmi zjednodušené formě mikrořadičem řady STM32Fxxx a mikrořadičem ADuC843. Cílem projektu je vytvořit řešení, kdy pro některé laboratorní funkce bude možno místo st</w:t>
+        <w:t>Analyzujte potřebu měřicích a testovacích přístrojů při obvyklé laboratorní výuce na katedře měření a domácí přípravě studentů v předmětech A3B38MMP, A4B38NVS, A3M38VBM a A3M38AVS. Zjistěte, které funkce používaných měřicích přístrojů by bylo možno nahradit ve velmi zjednodušené formě mikrořadičem řady STM32Fxxx a mikrořadičem ADuC843. Cílem proj</w:t>
+      </w:r>
+      <w:r>
+        <w:t>ektu je vytvořit řešení, kdy pro </w:t>
+      </w:r>
+      <w:r>
+        <w:t>některé laboratorní funkce bude možno místo st</w:t>
       </w:r>
       <w:r>
         <w:t>andardních měřicích přístrojů (</w:t>
@@ -3697,15 +3685,39 @@
       </w:r>
       <w:proofErr w:type="spellEnd"/>
       <w:r>
-        <w:t xml:space="preserve"> kit, STM32F3Discovery kit, které budou napojeny na PC s využitím vnitřního rozhraní USB, a desek STM32F0 </w:t>
+        <w:t xml:space="preserve"> </w:t>
       </w:r>
       <w:proofErr w:type="spellStart"/>
       <w:r>
+        <w:t>kit</w:t>
+      </w:r>
+      <w:proofErr w:type="spellEnd"/>
+      <w:r>
+        <w:t xml:space="preserve">, STM32F3Discovery </w:t>
+      </w:r>
+      <w:proofErr w:type="spellStart"/>
+      <w:r>
+        <w:t>kit</w:t>
+      </w:r>
+      <w:proofErr w:type="spellEnd"/>
+      <w:r>
+        <w:t xml:space="preserve">, které budou napojeny na PC s využitím vnitřního rozhraní USB, a desek STM32F0 </w:t>
+      </w:r>
+      <w:proofErr w:type="spellStart"/>
+      <w:r>
         <w:t>Discovery</w:t>
       </w:r>
       <w:proofErr w:type="spellEnd"/>
       <w:r>
-        <w:t xml:space="preserve"> kit a STMVL </w:t>
+        <w:t xml:space="preserve"> </w:t>
+      </w:r>
+      <w:proofErr w:type="spellStart"/>
+      <w:r>
+        <w:t>kit</w:t>
+      </w:r>
+      <w:proofErr w:type="spellEnd"/>
+      <w:r>
+        <w:t xml:space="preserve"> a STMVL </w:t>
       </w:r>
       <w:proofErr w:type="spellStart"/>
       <w:r>
@@ -3777,7 +3789,16 @@
     </w:p>
     <w:p>
       <w:r>
-        <w:t xml:space="preserve">Výsledek tohoto projektu poskytne základ platformy, na které bude možné vytvářet cenově dobře dostupné přístroje, které se svými vlastnosti budou podobat drahým laboratorním přístrojům. Studenti budou s jistými omezeními využívat při řešení semestrálních prací v domácích podmínkách osciloskop, logický analyzátor, generátor nebo jednoduchý voltmetr. Koncept poskytne dostatečné možnosti pro budoucí rozvoj a umožní navázat dalším </w:t>
+        <w:t>Výsledek</w:t>
+      </w:r>
+      <w:r>
+        <w:t xml:space="preserve"> projektu poskytne základ platformy, na které bude možné vytvářet cenově dobře dostupné přístroje, které se svými vlastnosti budou podobat drahým laboratorním přístrojům. Studenti budou s jistými omezeními využívat při řešení semestrálních prací v domácích podmínkách osciloskop, logický analyzátor, generátor nebo jednoduchý voltmetr. Koncept p</w:t>
+      </w:r>
+      <w:r>
+        <w:t>oskytne dostatečné možnosti pro </w:t>
+      </w:r>
+      <w:r>
+        <w:t xml:space="preserve">budoucí rozvoj a umožní navázat dalším </w:t>
       </w:r>
       <w:r>
         <w:t>projektům podobného charakteru.</w:t>
@@ -3795,7 +3816,13 @@
     </w:p>
     <w:p>
       <w:r>
-        <w:t xml:space="preserve">Navázání jiného budoucího týmu na stávající projektovou dokumentaci. Po vyjasnění zájmů katedry možné využití třetími stranami. Ideálně prosazení jako konkurenceschopný </w:t>
+        <w:t>Navázání jiného budoucího týmu na stávající projektovou dokumentaci. Po</w:t>
+      </w:r>
+      <w:r>
+        <w:t> </w:t>
+      </w:r>
+      <w:r>
+        <w:t xml:space="preserve">vyjasnění zájmů katedry možné využití třetími stranami. Ideálně prosazení jako konkurenceschopný </w:t>
       </w:r>
       <w:proofErr w:type="spellStart"/>
       <w:r>
@@ -3869,6 +3896,9 @@
       </w:r>
     </w:p>
     <w:p>
+      <w:pPr>
+        <w:ind w:firstLine="0"/>
+      </w:pPr>
       <w:r>
         <w:t>Při řešení m</w:t>
       </w:r>
@@ -3925,6 +3955,9 @@
       </w:r>
     </w:p>
     <w:p>
+      <w:pPr>
+        <w:ind w:firstLine="0"/>
+      </w:pPr>
       <w:r>
         <w:lastRenderedPageBreak/>
         <w:t xml:space="preserve">V rámci projektu může být komunikace se zadavatelem na odborné úrovni přínosem, zmenšuje se tím oblast případných </w:t>
@@ -3939,7 +3972,13 @@
         <w:t xml:space="preserve">v praxi </w:t>
       </w:r>
       <w:r>
-        <w:t>pravidlem) nebo musí mít kvalitní odborníky k dispozici přímo při vyjednávání se zadavatelem. Zde je shrnut seznam požadavků vyjednaných se zadavatelem, jež jsou kladeny na funkčnost a provoz výsledného zařízení.</w:t>
+        <w:t>pravidlem) nebo musí mít kvalitní odborníky k</w:t>
+      </w:r>
+      <w:r>
+        <w:t> </w:t>
+      </w:r>
+      <w:r>
+        <w:t>dispozici přímo při vyjednávání se zadavatelem. Zde je shrnut seznam požadavků vyjednaných se zadavatelem, jež jsou kladeny na funkčnost a provoz výsledného zařízení.</w:t>
       </w:r>
     </w:p>
     <w:p>
@@ -4159,6 +4198,9 @@
       </w:r>
     </w:p>
     <w:p>
+      <w:pPr>
+        <w:ind w:firstLine="0"/>
+      </w:pPr>
       <w:r>
         <w:lastRenderedPageBreak/>
         <w:t xml:space="preserve">Díky </w:t>
@@ -4295,11 +4337,17 @@
       </w:r>
     </w:p>
     <w:p>
+      <w:pPr>
+        <w:ind w:firstLine="0"/>
+      </w:pPr>
       <w:r>
         <w:t>Minimální rozmanitost členů týmu má přímý dopad na jeho strukturu. Projektový manažer je zde současně HW i SW specialistou. Má největší spektrum zkušeností, ale (teoreticky) se nezajímá o detaily jednotlivých architektur a pouze deleguje úkoly mezi jednotlivé vývojáře a programátory.</w:t>
       </w:r>
     </w:p>
     <w:p>
+      <w:pPr>
+        <w:ind w:firstLine="0"/>
+      </w:pPr>
       <w:r>
         <w:t>Vedoucí vývojář udává pod</w:t>
       </w:r>
@@ -4387,7 +4435,13 @@
         <w:ind w:left="709" w:firstLine="0"/>
       </w:pPr>
       <w:r>
-        <w:t>Jan Staněk – Vývojář firmware</w:t>
+        <w:t xml:space="preserve">Jan Staněk – </w:t>
+      </w:r>
+      <w:r>
+        <w:t>Vedoucí v</w:t>
+      </w:r>
+      <w:r>
+        <w:t>ývojář firmware</w:t>
       </w:r>
     </w:p>
     <w:p>
@@ -4525,7 +4579,21 @@
     </w:p>
     <w:p>
       <w:r>
-        <w:t xml:space="preserve">Firmware pro procesory v MCU je možné vytvořit ve free verzi </w:t>
+        <w:t xml:space="preserve">Firmware pro procesory určené pro výše zmíněné </w:t>
+      </w:r>
+      <w:proofErr w:type="spellStart"/>
+      <w:r>
+        <w:t>mikrokontrolery</w:t>
+      </w:r>
+      <w:proofErr w:type="spellEnd"/>
+      <w:r>
+        <w:t xml:space="preserve"> je možné vytvořit ve </w:t>
+      </w:r>
+      <w:r>
+        <w:t>zdarma dostupné</w:t>
+      </w:r>
+      <w:r>
+        <w:t xml:space="preserve"> verzi </w:t>
       </w:r>
       <w:r>
         <w:t xml:space="preserve">vývojového prostředí </w:t>
@@ -4539,10 +4607,10 @@
         <w:t>, která</w:t>
       </w:r>
       <w:r>
-        <w:t xml:space="preserve"> zvládá kompilovat kód pro všechny procesory ze zadání</w:t>
-      </w:r>
-      <w:r>
-        <w:t xml:space="preserve"> s omezením do velikosti 32 kB</w:t>
+        <w:t xml:space="preserve"> zvládá kompilovat kód </w:t>
+      </w:r>
+      <w:r>
+        <w:t>s omezením do velikosti 32 kB</w:t>
       </w:r>
       <w:r>
         <w:t xml:space="preserve">. </w:t>
@@ -4574,13 +4642,19 @@
         <w:t xml:space="preserve">, jež je studentům přístupné </w:t>
       </w:r>
       <w:r>
-        <w:t>v rámci MSDNA</w:t>
+        <w:t xml:space="preserve">v rámci </w:t>
+      </w:r>
+      <w:r>
+        <w:t>licence</w:t>
+      </w:r>
+      <w:r>
+        <w:t xml:space="preserve"> </w:t>
+      </w:r>
+      <w:r>
+        <w:t>MSDNA</w:t>
       </w:r>
       <w:r>
         <w:t>A</w:t>
-      </w:r>
-      <w:r>
-        <w:t xml:space="preserve"> licence</w:t>
       </w:r>
       <w:r>
         <w:t>.</w:t>
@@ -4598,7 +4672,16 @@
     </w:p>
     <w:p>
       <w:r>
-        <w:t>Již při zahájení řízení projektu bylo třeba získat komplexní nadhled nad vlivy, jež budou působit uvnitř týmu a rozhodovat o rychlosti a úspěšnosti našeho postupu. Pokusili jsme se tedy o analýzu typu SWOT, která dává do souvislosti ovlivnění možných rizik a příležitostí skrze silné a slabé stránky našeho týmu.</w:t>
+        <w:t>P</w:t>
+      </w:r>
+      <w:r>
+        <w:t>ři zahájení řízení projektu bylo třeba získat komplexní nadhled nad vlivy, jež budou působit uvnitř týmu a rozhodovat o rychlosti a úspěšnosti našeho postupu. Pokusili jsme se tedy o analýzu typu SWOT, která dává do souvislosti ovlivnění možných rizik a příležitostí skrze silné a slabé stránky našeho týmu</w:t>
+      </w:r>
+      <w:r>
+        <w:t xml:space="preserve"> a projektu</w:t>
+      </w:r>
+      <w:r>
+        <w:t>.</w:t>
       </w:r>
     </w:p>
     <w:tbl>
@@ -4609,7 +4692,7 @@
           <w:left w:w="70" w:type="dxa"/>
           <w:right w:w="70" w:type="dxa"/>
         </w:tblCellMar>
-        <w:tblLook w:val="04A0"/>
+        <w:tblLook w:val="04A0" w:firstRow="1" w:lastRow="0" w:firstColumn="1" w:lastColumn="0" w:noHBand="0" w:noVBand="1"/>
       </w:tblPr>
       <w:tblGrid>
         <w:gridCol w:w="4180"/>
@@ -8442,6 +8525,9 @@
       <w:bookmarkEnd w:id="34"/>
     </w:p>
     <w:p>
+      <w:pPr>
+        <w:ind w:firstLine="0"/>
+      </w:pPr>
       <w:r>
         <w:t xml:space="preserve">Výchozí položky SWOT analýzy byly vytvořeny na základě brainstormingu. Zaměřujeme se zde </w:t>
       </w:r>
@@ -8466,6 +8552,7 @@
     </w:p>
     <w:p>
       <w:pPr>
+        <w:ind w:firstLine="0"/>
         <w:rPr>
           <w:lang w:eastAsia="cs-CZ"/>
         </w:rPr>
@@ -8474,21 +8561,49 @@
         <w:rPr>
           <w:lang w:eastAsia="cs-CZ"/>
         </w:rPr>
-        <w:t>Z vytvořené SWOT analýzy vyplývá zásadní nepříznivá skutečnost. Kombinace nedostatku času na projekt, který je omezen počtem týdnů semestru a částečným pracovním úvazkem členů týmu, tvoří dvojici slabých stránek s vysokou váhou, kterou nemůžeme opomíjet. Je nutné provést opatření proti souvisejícím rizikům, která však nelze eliminovat zcela. Tím se snadno můžeme dostat do bodu, kdy budou někteří členové týmu časově přetíženi a vyčerpáni.</w:t>
-      </w:r>
-      <w:r>
+        <w:t xml:space="preserve">Z vytvořené SWOT analýzy vyplývá zásadní nepříznivá skutečnost. Kombinace nedostatku času na projekt, který je omezen počtem týdnů semestru a částečným pracovním úvazkem členů týmu, tvoří dvojici slabých stránek s vysokou váhou, kterou nemůžeme opomíjet. </w:t>
+      </w:r>
+    </w:p>
+    <w:p>
+      <w:pPr>
+        <w:ind w:firstLine="0"/>
         <w:rPr>
           <w:lang w:eastAsia="cs-CZ"/>
         </w:rPr>
-        <w:br/>
-        <w:t xml:space="preserve">Rizikem s vysokou váhou, které lze však eliminovat protiopatřeními, je nesprávné pochopení požadavků (respektive představ) zadavatele. Toto lze vyřešit agilní </w:t>
-      </w:r>
+      </w:pPr>
+      <w:r>
+        <w:rPr>
+          <w:lang w:eastAsia="cs-CZ"/>
+        </w:rPr>
+        <w:t>Je nutné provést opatření proti souvisejícím rizikům, která však nelze eliminovat zcela. Tím se snadno můžeme dostat do bodu, kdy budou někteří členové týmu časově přetíženi a vyčerpáni.</w:t>
+      </w:r>
+    </w:p>
+    <w:p>
+      <w:pPr>
+        <w:ind w:firstLine="0"/>
+        <w:rPr>
+          <w:lang w:eastAsia="cs-CZ"/>
+        </w:rPr>
+      </w:pPr>
       <w:r>
         <w:rPr>
           <w:lang w:eastAsia="cs-CZ"/>
         </w:rPr>
         <w:lastRenderedPageBreak/>
-        <w:t xml:space="preserve">spoluprací na projektu, kdy bude mít zadavatel přístup </w:t>
+        <w:br/>
+        <w:t>Rizikem s vysokou v</w:t>
+      </w:r>
+      <w:r>
+        <w:rPr>
+          <w:lang w:eastAsia="cs-CZ"/>
+        </w:rPr>
+        <w:t>a</w:t>
+      </w:r>
+      <w:r>
+        <w:rPr>
+          <w:lang w:eastAsia="cs-CZ"/>
+        </w:rPr>
+        <w:t xml:space="preserve">hou, které lze eliminovat protiopatřeními, je nesprávné pochopení požadavků (respektive představ) zadavatele. Toto lze vyřešit agilní spoluprací na projektu, kdy bude mít zadavatel přístup </w:t>
       </w:r>
       <w:r>
         <w:rPr>
@@ -8504,11 +8619,26 @@
       </w:r>
     </w:p>
     <w:p>
-      <w:r>
-        <w:t xml:space="preserve">S potěšením jsme po sestavení SWOT analýzy mohli konstatovat, že náš projekt má také celou řadu silných stránek. Mezi hlavní bychom zařadili schopnost dohodnout se se zadavatelem, jelikož s ním mají členové týmu dřívější zkušenosti. Klíčovou vlastností je silné know-how, jehož nositeli jsou jednotliví členové týmu, jež aplikují své znalosti a zkušenosti z dřívější praxe. </w:t>
-      </w:r>
-      <w:r>
-        <w:t>Jednou z příležitostí</w:t>
+      <w:pPr>
+        <w:ind w:firstLine="0"/>
+      </w:pPr>
+      <w:r>
+        <w:t>N</w:t>
+      </w:r>
+      <w:r>
+        <w:t xml:space="preserve">áš projekt má také celou řadu silných stránek. Mezi hlavní bychom zařadili schopnost dohodnout se se zadavatelem, jelikož s ním mají členové týmu dřívější zkušenosti. Klíčovou vlastností je silné know-how, jehož nositeli jsou jednotliví členové týmu, </w:t>
+      </w:r>
+      <w:r>
+        <w:t>kteří</w:t>
+      </w:r>
+      <w:r>
+        <w:t xml:space="preserve"> aplikují své znalosti a zkušenosti z dřívější praxe. </w:t>
+      </w:r>
+      <w:r>
+        <w:t>P</w:t>
+      </w:r>
+      <w:r>
+        <w:t>říležitostí</w:t>
       </w:r>
       <w:r>
         <w:t xml:space="preserve"> je také možnost konzultovat případné problémy zdarma s pracovníky fakulty.</w:t>
@@ -8533,7 +8663,7 @@
           <w:left w:w="70" w:type="dxa"/>
           <w:right w:w="70" w:type="dxa"/>
         </w:tblCellMar>
-        <w:tblLook w:val="04A0"/>
+        <w:tblLook w:val="04A0" w:firstRow="1" w:lastRow="0" w:firstColumn="1" w:lastColumn="0" w:noHBand="0" w:noVBand="1"/>
       </w:tblPr>
       <w:tblGrid>
         <w:gridCol w:w="2940"/>
@@ -17162,12 +17292,21 @@
     </w:p>
     <w:p>
       <w:r>
-        <w:t>Nejen na začátku, ale také v průběhu našeho projektu jsme se snažili předvídat možné rizikové situace a přijímat proti nim adekvátní opatření. Ke shrnutí této činnosti jsme se rozhodli použít nástroj FMEA a to ve formě tabulky. Ta zahrnuje rizika různorodého charakteru, která pocházejí jednak ze situace uvnitř pracovního týmu, ale také z vnějšího prostředí.</w:t>
+        <w:t>Nejen na začátku, ale také v průběhu našeho projektu jsme se snažili předvídat možné rizikové situace a přijímat proti nim adekvátní opatření. Ke</w:t>
+      </w:r>
+      <w:r>
+        <w:t> </w:t>
+      </w:r>
+      <w:r>
+        <w:t>shrnutí této činnosti jsme se rozhodli použít nástroj FMEA a to ve formě tabulky. Ta zahrnuje rizika různorodého charakteru, která pocházejí jednak ze situace uvnitř pracovního týmu, ale také z vnějšího prostředí.</w:t>
       </w:r>
     </w:p>
     <w:p>
-      <w:r>
-        <w:t>Základním problémem je skutečnost, že i při nejlepší vůli nelze předvídat všechna rizika, která mohou nastat. Seznam je výsledkem brainstormingu a pozorování vývoje rizik v průběhu práce na projektu. Hodnocení v rámci FMEA jsme se snažili stanovit objektivně.</w:t>
+      <w:pPr>
+        <w:ind w:firstLine="0"/>
+      </w:pPr>
+      <w:r>
+        <w:t>Základním problémem je skutečnost, že i při nejlepší vůli nelze předvídat všechna rizika, která mohou nastat. Seznam je výsledkem brainstormingu a pozorování vývoje rizik v průběhu práce na projektu. Hodnocení jsme se snažili stanovit objektivně.</w:t>
       </w:r>
     </w:p>
     <w:tbl>
@@ -17178,7 +17317,7 @@
           <w:left w:w="70" w:type="dxa"/>
           <w:right w:w="70" w:type="dxa"/>
         </w:tblCellMar>
-        <w:tblLook w:val="04A0"/>
+        <w:tblLook w:val="04A0" w:firstRow="1" w:lastRow="0" w:firstColumn="1" w:lastColumn="0" w:noHBand="0" w:noVBand="1"/>
       </w:tblPr>
       <w:tblGrid>
         <w:gridCol w:w="2283"/>
@@ -20172,9 +20311,24 @@
       <w:bookmarkEnd w:id="38"/>
     </w:p>
     <w:p>
+      <w:pPr>
+        <w:ind w:firstLine="0"/>
+      </w:pPr>
       <w:r>
         <w:lastRenderedPageBreak/>
-        <w:t xml:space="preserve">Při pohledu na FMEA analýzu dojdeme rychle k závěru, že je zde několik rizik, kterými je nutno se zabývat a zavést proti nim adekvátní opatření. Rizika mají rozdílný stupeň </w:t>
+        <w:t>Při pohledu na FMEA analýz</w:t>
+      </w:r>
+      <w:r>
+        <w:t>u dojdeme rychle k závěru, že se zde vyskytuje mnoho rizik, která jsou akceptovatelná</w:t>
+      </w:r>
+      <w:r>
+        <w:t>.</w:t>
+      </w:r>
+      <w:r>
+        <w:t xml:space="preserve"> Jen minimum je potřeba bezprostředně řešit.</w:t>
+      </w:r>
+      <w:r>
+        <w:t xml:space="preserve"> Rizika mají rozdílný stupeň </w:t>
       </w:r>
       <w:proofErr w:type="spellStart"/>
       <w:r>
@@ -20186,6 +20340,9 @@
       </w:r>
     </w:p>
     <w:p>
+      <w:pPr>
+        <w:ind w:firstLine="0"/>
+      </w:pPr>
       <w:r>
         <w:t>Na základě této analýzy jsme zintenzivn</w:t>
       </w:r>
@@ -20207,10 +20364,19 @@
         <w:t>rol vyvíjeného kódu a také k </w:t>
       </w:r>
       <w:r>
-        <w:t>úpravám časového plánu. Práci v rámci projektu jsme se rozhodli rozdělit takovým způsobem, aby výpadek jednoho člena neměl fatální dopad na celý výsledek.</w:t>
+        <w:t>úpravám časového plánu. Práci v rámci projektu jsme se rozhodli rozdělit takovým způsobem, aby výpadek jednoho člena neměl fatální dopad na celý výsledek</w:t>
+      </w:r>
+      <w:r>
+        <w:t xml:space="preserve"> projektu</w:t>
+      </w:r>
+      <w:r>
+        <w:t>.</w:t>
       </w:r>
     </w:p>
     <w:p>
+      <w:pPr>
+        <w:ind w:firstLine="0"/>
+      </w:pPr>
       <w:r>
         <w:t>Jistým ústupkem rizikům, která vyplývají z nedostatku času, je fakt, že náš projekt nemůže obsahovat nic na víc. Zaměřili jsme se proto na skutečně důležité vlastnosti vyplývající ze zadání a na spolehlivou funkčnost. Některé optimalizační techniky a uživatelsky přívětivé prvky musely zůstat stranou.</w:t>
       </w:r>
@@ -20243,6 +20409,9 @@
       </w:r>
     </w:p>
     <w:p>
+      <w:pPr>
+        <w:ind w:firstLine="0"/>
+      </w:pPr>
       <w:r>
         <w:t>Plánování časového rozvrhu prací bylo vcelku složité, jelikož jsme se museli vyrovnat s omezenou délkou semestru a náročností úkolu. Z diagramu je patrné, že jsme semestr rozdělili na čtyři větš</w:t>
       </w:r>
@@ -20296,7 +20465,7 @@
                     </pic:cNvPicPr>
                   </pic:nvPicPr>
                   <pic:blipFill>
-                    <a:blip r:embed="rId12" cstate="print"/>
+                    <a:blip r:embed="rId13" cstate="print"/>
                     <a:srcRect l="32509" t="12706" r="25894" b="38947"/>
                     <a:stretch>
                       <a:fillRect/>
@@ -20352,6 +20521,9 @@
       <w:bookmarkEnd w:id="41"/>
     </w:p>
     <w:p>
+      <w:pPr>
+        <w:ind w:firstLine="0"/>
+      </w:pPr>
       <w:r>
         <w:t>Řešení přidělení časových kvant ke konkrétním úkolům jsme prováděli na základě předchozích zkušeností s vývojem. Odhad náročnosti jsme nebyli schopni zpřesnit na dny,</w:t>
       </w:r>
@@ -20369,9 +20541,18 @@
       </w:r>
     </w:p>
     <w:p>
+      <w:pPr>
+        <w:ind w:firstLine="0"/>
+      </w:pPr>
       <w:r>
         <w:lastRenderedPageBreak/>
-        <w:t>Na začátku každého týdne pak měla proběhnout pracovní porada. Sc</w:t>
+        <w:t>Na začátku každého týdne pak měla proběhnout pracovní porada</w:t>
+      </w:r>
+      <w:r>
+        <w:t xml:space="preserve"> za přítomnosti zadavatele</w:t>
+      </w:r>
+      <w:r>
+        <w:t>. Sc</w:t>
       </w:r>
       <w:r>
         <w:t>hůzky dílčích částí týmu se měly</w:t>
@@ -20439,7 +20620,7 @@
                     </pic:cNvPicPr>
                   </pic:nvPicPr>
                   <pic:blipFill>
-                    <a:blip r:embed="rId13" cstate="print"/>
+                    <a:blip r:embed="rId14" cstate="print"/>
                     <a:srcRect/>
                     <a:stretch>
                       <a:fillRect/>
@@ -20492,6 +20673,9 @@
       <w:bookmarkEnd w:id="44"/>
     </w:p>
     <w:p>
+      <w:pPr>
+        <w:ind w:firstLine="0"/>
+      </w:pPr>
       <w:r>
         <w:t>I z takto upravené WBS je patrné, že projektového manažera zajímá dosažení cíle – tedy dokončení firmware se schopnostmi laboratorního př</w:t>
       </w:r>
@@ -20509,24 +20693,48 @@
       </w:r>
     </w:p>
     <w:p>
+      <w:pPr>
+        <w:ind w:firstLine="0"/>
+      </w:pPr>
       <w:r>
         <w:lastRenderedPageBreak/>
         <w:t>Vedoucí vývojá</w:t>
       </w:r>
       <w:r>
-        <w:t>ř pak má</w:t>
-      </w:r>
-      <w:r>
-        <w:t xml:space="preserve"> prostor pro vlastní kreativitu, přičemž plní úkoly zadané manažerem projektu. Vývojáři navrhují vícevrstvou architekturu a tento koncept dodávají programátorům. Programátoři jsou dobře obeznámeni s jednotlivými HW vrstvami, na kterých bude koncept implementován</w:t>
-      </w:r>
-      <w:r>
-        <w:t>,</w:t>
-      </w:r>
-      <w:r>
-        <w:t xml:space="preserve"> a mají tuto implementaci na starosti.</w:t>
+        <w:t>ř má</w:t>
+      </w:r>
+      <w:r>
+        <w:t xml:space="preserve"> </w:t>
+      </w:r>
+      <w:r>
+        <w:t xml:space="preserve">poté </w:t>
+      </w:r>
+      <w:r>
+        <w:t>prostor pro vlastní kreativitu, přičemž plní úkoly zadané manažerem projektu. Vývojáři navrhují vícevrstvou architekturu a tento koncept dodávají programátorům. Programátoři jsou dobře obeznámeni s jednotlivými HW vrstvami, na kterých bude koncept implementován</w:t>
+      </w:r>
+      <w:r>
+        <w:t>.</w:t>
+      </w:r>
+      <w:r>
+        <w:t xml:space="preserve"> </w:t>
+      </w:r>
+      <w:r>
+        <w:t>M</w:t>
+      </w:r>
+      <w:r>
+        <w:t>ají tuto implementaci na</w:t>
+      </w:r>
+      <w:r>
+        <w:t> </w:t>
+      </w:r>
+      <w:r>
+        <w:t>starosti.</w:t>
       </w:r>
     </w:p>
     <w:p>
+      <w:pPr>
+        <w:ind w:firstLine="0"/>
+      </w:pPr>
       <w:r>
         <w:t xml:space="preserve">Pro splnění cíle projektu tak, aby zadavatel neuplatňoval sankce, je nutné vytvořit alespoň osciloskop na několika z vybraných vývojových </w:t>
       </w:r>
@@ -20576,40 +20784,32 @@
     <w:p>
       <w:pPr>
         <w:pStyle w:val="Nadpis1"/>
-        <w:numPr>
-          <w:ilvl w:val="0"/>
-          <w:numId w:val="0"/>
-        </w:numPr>
-        <w:ind w:left="432"/>
-      </w:pPr>
+      </w:pPr>
+      <w:r>
+        <w:lastRenderedPageBreak/>
+        <w:t>porovnání plánu a skutečnosti</w:t>
+      </w:r>
     </w:p>
     <w:p>
-      <w:pPr>
-        <w:pStyle w:val="Nadpis1"/>
-      </w:pPr>
-      <w:r>
-        <w:t>porovnání plánu a skutečnosti</w:t>
+      <w:r>
+        <w:t xml:space="preserve">Z počátku semestru jsme se jako tým dohodli na pravidelných schůzkách jednou týdně </w:t>
+      </w:r>
+      <w:r>
+        <w:t>v pozdních odpoledních hodinách. Tím se zabezpečilo, že čas použitelný pro poradu nebude výrazně omezen.</w:t>
       </w:r>
     </w:p>
     <w:p>
       <w:pPr>
+        <w:ind w:firstLine="0"/>
         <w:rPr>
           <w:noProof/>
         </w:rPr>
       </w:pPr>
       <w:r>
-        <w:t>Z počátku semestru jsme se jako tým dohodli na pravidelných schůzkách jednou týdně večer, takže čas jednání nebyl příliš omezen.</w:t>
-      </w:r>
-      <w:r>
-        <w:t xml:space="preserve"> Pro sdílení zdrojových kódů bylo zřízeno SVN </w:t>
-      </w:r>
-      <w:proofErr w:type="spellStart"/>
-      <w:r>
-        <w:t>uložiště</w:t>
-      </w:r>
-      <w:proofErr w:type="spellEnd"/>
-      <w:r>
-        <w:t xml:space="preserve"> na </w:t>
+        <w:t>Jako centrální uložiště vhodné pro výměnu dat nejrůznějšího charakteru</w:t>
+      </w:r>
+      <w:r>
+        <w:t xml:space="preserve"> bylo zřízeno SVN na </w:t>
       </w:r>
       <w:proofErr w:type="spellStart"/>
       <w:r>
@@ -20625,14 +20825,27 @@
           <w:citation/>
         </w:sdtPr>
         <w:sdtContent>
-          <w:fldSimple w:instr=" CITATION Cod \l 1029 ">
-            <w:r>
-              <w:rPr>
-                <w:noProof/>
-              </w:rPr>
-              <w:t>[2]</w:t>
-            </w:r>
-          </w:fldSimple>
+          <w:r>
+            <w:fldChar w:fldCharType="begin"/>
+          </w:r>
+          <w:r>
+            <w:instrText xml:space="preserve"> CITATION Cod \l 1029 </w:instrText>
+          </w:r>
+          <w:r>
+            <w:fldChar w:fldCharType="separate"/>
+          </w:r>
+          <w:r>
+            <w:rPr>
+              <w:noProof/>
+            </w:rPr>
+            <w:t>[2]</w:t>
+          </w:r>
+          <w:r>
+            <w:rPr>
+              <w:noProof/>
+            </w:rPr>
+            <w:fldChar w:fldCharType="end"/>
+          </w:r>
         </w:sdtContent>
       </w:sdt>
       <w:r>
@@ -20716,20 +20929,155 @@
         <w:rPr>
           <w:noProof/>
         </w:rPr>
-        <w:t xml:space="preserve"> Tím bylo vytvořeno zázemí pro odstartování projektu.</w:t>
-      </w:r>
-    </w:p>
-    <w:p>
-      <w:pPr>
+        <w:t xml:space="preserve"> Tím bylo vytvořeno zázemí pro </w:t>
+      </w:r>
+      <w:r>
         <w:rPr>
           <w:noProof/>
         </w:rPr>
-      </w:pPr>
-      <w:r>
+        <w:t>předávání informací a kooperaci členů týmu. Projekt mohl být zahájen.</w:t>
+      </w:r>
+    </w:p>
+    <w:p>
+      <w:pPr>
+        <w:ind w:firstLine="0"/>
         <w:rPr>
           <w:noProof/>
         </w:rPr>
-        <w:t>Nejprve bylo v plánu vytvořit architekturu firmware pro procesory. Už z počátku bylo jasné, že nikdo z nás nemá s touto částí žádné zkušenosti a obzvláště ne v takhle rozsáhlém projektu. Tento fakt nebyl podceňovám a proběhlo n</w:t>
+      </w:pPr>
+      <w:r>
+        <w:rPr>
+          <w:noProof/>
+        </w:rPr>
+        <w:t>Prvotní snahou bylo vytvoření</w:t>
+      </w:r>
+      <w:r>
+        <w:rPr>
+          <w:noProof/>
+        </w:rPr>
+        <w:t xml:space="preserve"> </w:t>
+      </w:r>
+      <w:r>
+        <w:rPr>
+          <w:noProof/>
+        </w:rPr>
+        <w:t xml:space="preserve">vlastního návrhu </w:t>
+      </w:r>
+      <w:r>
+        <w:rPr>
+          <w:noProof/>
+        </w:rPr>
+        <w:t>architektur</w:t>
+      </w:r>
+      <w:r>
+        <w:rPr>
+          <w:noProof/>
+        </w:rPr>
+        <w:t>y</w:t>
+      </w:r>
+      <w:r>
+        <w:rPr>
+          <w:noProof/>
+        </w:rPr>
+        <w:t xml:space="preserve"> firmware pro </w:t>
+      </w:r>
+      <w:r>
+        <w:rPr>
+          <w:noProof/>
+        </w:rPr>
+        <w:t xml:space="preserve">požadované </w:t>
+      </w:r>
+      <w:r>
+        <w:rPr>
+          <w:noProof/>
+        </w:rPr>
+        <w:t xml:space="preserve">procesory. </w:t>
+      </w:r>
+      <w:r>
+        <w:rPr>
+          <w:noProof/>
+        </w:rPr>
+        <w:t>Rychle se ukázalo</w:t>
+      </w:r>
+      <w:r>
+        <w:rPr>
+          <w:noProof/>
+        </w:rPr>
+        <w:t>, že nikdo z </w:t>
+      </w:r>
+      <w:r>
+        <w:rPr>
+          <w:noProof/>
+        </w:rPr>
+        <w:t>týmu</w:t>
+      </w:r>
+      <w:r>
+        <w:rPr>
+          <w:noProof/>
+        </w:rPr>
+        <w:t xml:space="preserve"> nemá </w:t>
+      </w:r>
+      <w:r>
+        <w:rPr>
+          <w:noProof/>
+        </w:rPr>
+        <w:t>pro tento návrh dostatečné</w:t>
+      </w:r>
+      <w:r>
+        <w:rPr>
+          <w:noProof/>
+        </w:rPr>
+        <w:t xml:space="preserve"> zkušenosti</w:t>
+      </w:r>
+      <w:r>
+        <w:rPr>
+          <w:noProof/>
+        </w:rPr>
+        <w:t>. Rozsah projektu se ukázal jako téměř neřešitelná překážka.</w:t>
+      </w:r>
+    </w:p>
+    <w:p>
+      <w:pPr>
+        <w:ind w:firstLine="0"/>
+        <w:rPr>
+          <w:noProof/>
+        </w:rPr>
+      </w:pPr>
+      <w:r>
+        <w:rPr>
+          <w:noProof/>
+        </w:rPr>
+        <w:t>Tuto</w:t>
+      </w:r>
+      <w:r>
+        <w:rPr>
+          <w:noProof/>
+        </w:rPr>
+        <w:t xml:space="preserve"> </w:t>
+      </w:r>
+      <w:r>
+        <w:rPr>
+          <w:noProof/>
+        </w:rPr>
+        <w:t>skutečnost jsme nepodcenili</w:t>
+      </w:r>
+      <w:r>
+        <w:rPr>
+          <w:noProof/>
+        </w:rPr>
+        <w:t xml:space="preserve"> a </w:t>
+      </w:r>
+      <w:r>
+        <w:rPr>
+          <w:noProof/>
+        </w:rPr>
+        <w:t xml:space="preserve">raději absolvovali </w:t>
+      </w:r>
+      <w:r>
+        <w:rPr>
+          <w:noProof/>
+        </w:rPr>
+        <w:t>n</w:t>
       </w:r>
       <w:r>
         <w:rPr>
@@ -20747,13 +21095,97 @@
         <w:rPr>
           <w:noProof/>
         </w:rPr>
-        <w:t>, který pomohl ujasnit všechny funkce a způsob implementace. Bohužel i přes tuto přípravu trvalo vytvoření architektury skoro měsíc a projekt se tak dostal do skluzu.</w:t>
+        <w:t>. Ten nám pomohl</w:t>
       </w:r>
       <w:r>
         <w:rPr>
           <w:noProof/>
         </w:rPr>
-        <w:t xml:space="preserve"> Pro ilustraci příkládáme zjednodušený obrázek navržené architektury.</w:t>
+        <w:t xml:space="preserve"> ujasnit </w:t>
+      </w:r>
+      <w:r>
+        <w:rPr>
+          <w:noProof/>
+        </w:rPr>
+        <w:t xml:space="preserve">si strukturu potřebných funkcí </w:t>
+      </w:r>
+      <w:r>
+        <w:rPr>
+          <w:noProof/>
+        </w:rPr>
+        <w:t xml:space="preserve">a způsob </w:t>
+      </w:r>
+      <w:r>
+        <w:rPr>
+          <w:noProof/>
+        </w:rPr>
+        <w:t xml:space="preserve">vhodný způsob </w:t>
+      </w:r>
+      <w:r>
+        <w:rPr>
+          <w:noProof/>
+        </w:rPr>
+        <w:t xml:space="preserve">implementace. </w:t>
+      </w:r>
+      <w:r>
+        <w:rPr>
+          <w:noProof/>
+        </w:rPr>
+        <w:t xml:space="preserve"> I </w:t>
+      </w:r>
+      <w:r>
+        <w:rPr>
+          <w:noProof/>
+        </w:rPr>
+        <w:t>přes</w:t>
+      </w:r>
+      <w:r>
+        <w:rPr>
+          <w:noProof/>
+        </w:rPr>
+        <w:t xml:space="preserve"> včasný zásah a důkladnou přípravu</w:t>
+      </w:r>
+      <w:r>
+        <w:rPr>
+          <w:noProof/>
+        </w:rPr>
+        <w:t xml:space="preserve"> trvalo vytvoření architektury </w:t>
+      </w:r>
+      <w:r>
+        <w:rPr>
+          <w:noProof/>
+        </w:rPr>
+        <w:t>téměř</w:t>
+      </w:r>
+      <w:r>
+        <w:rPr>
+          <w:noProof/>
+        </w:rPr>
+        <w:t xml:space="preserve"> měsíc</w:t>
+      </w:r>
+      <w:r>
+        <w:rPr>
+          <w:noProof/>
+        </w:rPr>
+        <w:t>.</w:t>
+      </w:r>
+      <w:r>
+        <w:rPr>
+          <w:noProof/>
+        </w:rPr>
+        <w:t xml:space="preserve"> </w:t>
+      </w:r>
+      <w:r>
+        <w:rPr>
+          <w:noProof/>
+        </w:rPr>
+        <w:t>Projekt se p</w:t>
+      </w:r>
+      <w:r>
+        <w:rPr>
+          <w:noProof/>
+        </w:rPr>
+        <w:t>ak dostal do skluzu.</w:t>
       </w:r>
     </w:p>
     <w:p>
@@ -20769,8 +21201,8 @@
         </w:rPr>
         <w:drawing>
           <wp:inline distT="0" distB="0" distL="0" distR="0">
-            <wp:extent cx="4023369" cy="3312573"/>
-            <wp:effectExtent l="19050" t="0" r="0" b="0"/>
+            <wp:extent cx="3692106" cy="3039833"/>
+            <wp:effectExtent l="0" t="0" r="0" b="0"/>
             <wp:docPr id="3" name="Obrázek 2" descr="Vrstvy1.png"/>
             <wp:cNvGraphicFramePr>
               <a:graphicFrameLocks xmlns:a="http://schemas.openxmlformats.org/drawingml/2006/main" noChangeAspect="1"/>
@@ -20783,7 +21215,7 @@
                     <pic:cNvPicPr/>
                   </pic:nvPicPr>
                   <pic:blipFill>
-                    <a:blip r:embed="rId14" cstate="print"/>
+                    <a:blip r:embed="rId15" cstate="print"/>
                     <a:stretch>
                       <a:fillRect/>
                     </a:stretch>
@@ -20791,7 +21223,7 @@
                   <pic:spPr>
                     <a:xfrm>
                       <a:off x="0" y="0"/>
-                      <a:ext cx="4023369" cy="3312573"/>
+                      <a:ext cx="3692138" cy="3039860"/>
                     </a:xfrm>
                     <a:prstGeom prst="rect">
                       <a:avLst/>
@@ -20807,9 +21239,6 @@
     <w:p>
       <w:pPr>
         <w:pStyle w:val="Titulek"/>
-        <w:rPr>
-          <w:noProof/>
-        </w:rPr>
       </w:pPr>
       <w:bookmarkStart w:id="45" w:name="_Toc357541246"/>
       <w:bookmarkStart w:id="46" w:name="_Toc357541309"/>
@@ -20841,42 +21270,204 @@
           <w:noProof/>
         </w:rPr>
         <w:lastRenderedPageBreak/>
-        <w:t>Nejnižší vrstva ovládá přímo hardware a je pro každý procesor jiná. Pro jednoduchost obsahuje přímo názvy ovládaných periferií. Nadřazenou vrstvu tvoří implementované funkce. Tato část už je pro všechny procesory stejná a každá část většinou ovládá pouze jednu nižší vrstvu. Například osciloskop ovládá pouze AD převodníky.</w:t>
+        <w:t>Nejnižší vrstva ovládá přímo hardware a</w:t>
       </w:r>
       <w:r>
         <w:rPr>
           <w:noProof/>
         </w:rPr>
-        <w:t xml:space="preserve"> Nejvyšší vrsvou je stavový automat, který řídí všechny implementované funkce a vykonává příchozí příkazy. Takto navržená architektura má výhodu snadné rozšířitelnosti a velké přehlednosti.</w:t>
+        <w:t xml:space="preserve"> odlišuje se vždy podle konkrétní varianty procesoru, pro který je určena</w:t>
+      </w:r>
+      <w:r>
+        <w:rPr>
+          <w:noProof/>
+        </w:rPr>
+        <w:t xml:space="preserve">. Pro jednoduchost obsahuje </w:t>
+      </w:r>
+      <w:r>
+        <w:rPr>
+          <w:noProof/>
+        </w:rPr>
+        <w:t xml:space="preserve">její popis </w:t>
+      </w:r>
+      <w:r>
+        <w:rPr>
+          <w:noProof/>
+        </w:rPr>
+        <w:t xml:space="preserve">přímo názvy ovládaných periferií. </w:t>
       </w:r>
     </w:p>
     <w:p>
-      <w:r>
-        <w:t>P</w:t>
-      </w:r>
-      <w:r>
-        <w:t>o vytvoření architektury již měly začít programovací práce naplno, jenže vlivem pracovního vytížení všech členů týmu nepokračovaly práce předpokládanou rychlostí. Navíc se objevil problém se samostatnou prací na společném kódu. Jeden člen naprogramoval část kódu a druhý jej nemohl přeložit, protože byl napsán pro jiný procesor, nebo byl v nevhodné vrstvě programu</w:t>
-      </w:r>
-      <w:r>
-        <w:t xml:space="preserve">. </w:t>
-      </w:r>
-      <w:r>
-        <w:t>Z těchto důvodů byla zavedena kontrola napsaného kódu a část týmu se začala scházet na programovacích schůzkách, kde se</w:t>
-      </w:r>
-      <w:r>
-        <w:t xml:space="preserve"> dá komunikovat přímo a tedy řešit problémy s kompilací hned. Tato opatření zajistila postup v projektu a brzy se podařilo oživit osciloskop na procesoru SM32F100. Další procesory násled</w:t>
-      </w:r>
-      <w:r>
-        <w:t xml:space="preserve">ovali, ale na implementaci </w:t>
-      </w:r>
-      <w:r>
-        <w:t>všech</w:t>
-      </w:r>
-      <w:r>
-        <w:t xml:space="preserve"> funkcí už nezbyl čas.</w:t>
+      <w:pPr>
+        <w:ind w:firstLine="0"/>
+        <w:rPr>
+          <w:noProof/>
+        </w:rPr>
+      </w:pPr>
+      <w:r>
+        <w:rPr>
+          <w:noProof/>
+        </w:rPr>
+        <w:t xml:space="preserve">Nadřazenou vrstvu tvoří implementované funkce. Tato část je pro všechny </w:t>
+      </w:r>
+      <w:r>
+        <w:rPr>
+          <w:noProof/>
+        </w:rPr>
+        <w:t xml:space="preserve">použité </w:t>
+      </w:r>
+      <w:r>
+        <w:rPr>
+          <w:noProof/>
+        </w:rPr>
+        <w:t xml:space="preserve">procesory </w:t>
+      </w:r>
+      <w:r>
+        <w:rPr>
+          <w:noProof/>
+        </w:rPr>
+        <w:t>společná</w:t>
+      </w:r>
+      <w:r>
+        <w:rPr>
+          <w:noProof/>
+        </w:rPr>
+        <w:t xml:space="preserve"> a každá </w:t>
+      </w:r>
+      <w:r>
+        <w:rPr>
+          <w:noProof/>
+        </w:rPr>
+        <w:t xml:space="preserve">dílčí </w:t>
+      </w:r>
+      <w:r>
+        <w:rPr>
+          <w:noProof/>
+        </w:rPr>
+        <w:t xml:space="preserve">část </w:t>
+      </w:r>
+      <w:r>
+        <w:rPr>
+          <w:noProof/>
+        </w:rPr>
+        <w:t>po</w:t>
+      </w:r>
+      <w:r>
+        <w:rPr>
+          <w:noProof/>
+        </w:rPr>
+        <w:t>většinou ovládá pouze jed</w:t>
+      </w:r>
+      <w:r>
+        <w:rPr>
+          <w:noProof/>
+        </w:rPr>
+        <w:t>inou</w:t>
+      </w:r>
+      <w:r>
+        <w:rPr>
+          <w:noProof/>
+        </w:rPr>
+        <w:t xml:space="preserve"> nižší vrstvu. Například osciloskop ovládá pouze AD převodníky.</w:t>
+      </w:r>
+      <w:r>
+        <w:rPr>
+          <w:noProof/>
+        </w:rPr>
+        <w:t xml:space="preserve"> </w:t>
       </w:r>
     </w:p>
     <w:p>
+      <w:pPr>
+        <w:ind w:firstLine="0"/>
+        <w:rPr>
+          <w:noProof/>
+        </w:rPr>
+      </w:pPr>
+      <w:r>
+        <w:rPr>
+          <w:noProof/>
+        </w:rPr>
+        <w:t>Nejvyšší vrsvou je stavový automat, který řídí všechny implementované funkce a vykonává příchozí příkazy. Takto navržená architektura má výhodu snadné rozšířitelnosti a velké přehlednosti.</w:t>
+      </w:r>
+    </w:p>
+    <w:p>
+      <w:pPr>
+        <w:ind w:firstLine="0"/>
+      </w:pPr>
+      <w:r>
+        <w:t>P</w:t>
+      </w:r>
+      <w:r>
+        <w:t>o vytvoření architektury měly začít programovací práce naplno</w:t>
+      </w:r>
+      <w:r>
+        <w:t>. V</w:t>
+      </w:r>
+      <w:r>
+        <w:t>livem pracovního vytížení všech členů týmu nepokračovaly práce předpokládanou rychlostí.</w:t>
+      </w:r>
+      <w:r>
+        <w:t xml:space="preserve"> Objevily komunikační problémy při práci více členů </w:t>
+      </w:r>
+      <w:r>
+        <w:t>na společném kódu. Jeden člen naprogramoval část kódu a druhý jej nemohl přeložit, protože byl napsán pro jiný procesor, nebo byl v nevhodné vrstvě programu</w:t>
+      </w:r>
+      <w:r>
+        <w:t xml:space="preserve">. </w:t>
+      </w:r>
+    </w:p>
+    <w:p>
+      <w:pPr>
+        <w:ind w:firstLine="0"/>
+      </w:pPr>
+      <w:r>
+        <w:t>Jako protiopatření</w:t>
+      </w:r>
+      <w:r>
+        <w:t xml:space="preserve"> byla zavedena kontrola napsaného kódu a část týmu se začala scházet na </w:t>
+      </w:r>
+      <w:r>
+        <w:t>programovacích schůzkách, kde lze</w:t>
+      </w:r>
+      <w:r>
+        <w:t xml:space="preserve"> komunikovat přímo a tedy řešit problémy s kompilací </w:t>
+      </w:r>
+      <w:r>
+        <w:t>i</w:t>
+      </w:r>
+      <w:r>
+        <w:t xml:space="preserve">hned. Tato opatření zajistila </w:t>
+      </w:r>
+      <w:r>
+        <w:t xml:space="preserve">zrychlení </w:t>
+      </w:r>
+      <w:r>
+        <w:t>postup</w:t>
+      </w:r>
+      <w:r>
+        <w:t>u v projektu a </w:t>
+      </w:r>
+      <w:r>
+        <w:t>brzy se podařilo oživit osciloskop na procesoru SM32F100. Další procesory násled</w:t>
+      </w:r>
+      <w:r>
+        <w:t>ovaly</w:t>
+      </w:r>
+      <w:r>
+        <w:t xml:space="preserve">, ale na implementaci </w:t>
+      </w:r>
+      <w:r>
+        <w:t>všech</w:t>
+      </w:r>
+      <w:r>
+        <w:t xml:space="preserve"> funkcí už nezbyl čas.</w:t>
+      </w:r>
+    </w:p>
+    <w:p>
+      <w:pPr>
+        <w:ind w:firstLine="0"/>
+      </w:pPr>
       <w:r>
         <w:t>Během této doby současně probíhal návrh a vývoj počítačové aplikace</w:t>
       </w:r>
@@ -20887,22 +21478,7 @@
         <w:t xml:space="preserve"> </w:t>
       </w:r>
       <w:r>
-        <w:t>Ten</w:t>
-      </w:r>
-      <w:r>
-        <w:t xml:space="preserve"> </w:t>
-      </w:r>
-      <w:r>
-        <w:t xml:space="preserve">probíhal </w:t>
-      </w:r>
-      <w:r>
-        <w:t>téměř bez problémů, protože na něm pracovali pouze dva členové týmu</w:t>
-      </w:r>
-      <w:r>
-        <w:t>, kteří se mohou snáze dohodnout.</w:t>
-      </w:r>
-      <w:r>
-        <w:t xml:space="preserve"> Pro ilustraci obrázek okna osciloskopu.</w:t>
+        <w:t>Ten proběhl spíše podle očekávání. Výsledkem je aplikace s uživatelsky přívětivým GUI.</w:t>
       </w:r>
     </w:p>
     <w:p>
@@ -20918,8 +21494,8 @@
         </w:rPr>
         <w:drawing>
           <wp:inline distT="0" distB="0" distL="0" distR="0">
-            <wp:extent cx="3908425" cy="2441575"/>
-            <wp:effectExtent l="19050" t="0" r="0" b="0"/>
+            <wp:extent cx="3226280" cy="2015444"/>
+            <wp:effectExtent l="0" t="0" r="0" b="0"/>
             <wp:docPr id="4" name="Obrázek 3" descr="Untitled-3.jpg"/>
             <wp:cNvGraphicFramePr>
               <a:graphicFrameLocks xmlns:a="http://schemas.openxmlformats.org/drawingml/2006/main" noChangeAspect="1"/>
@@ -20932,7 +21508,7 @@
                     <pic:cNvPicPr/>
                   </pic:nvPicPr>
                   <pic:blipFill>
-                    <a:blip r:embed="rId15" cstate="print"/>
+                    <a:blip r:embed="rId16" cstate="print"/>
                     <a:stretch>
                       <a:fillRect/>
                     </a:stretch>
@@ -20940,7 +21516,7 @@
                   <pic:spPr>
                     <a:xfrm>
                       <a:off x="0" y="0"/>
-                      <a:ext cx="3908425" cy="2441575"/>
+                      <a:ext cx="3261036" cy="2037156"/>
                     </a:xfrm>
                     <a:prstGeom prst="rect">
                       <a:avLst/>
@@ -20982,19 +21558,10 @@
     <w:p>
       <w:pPr>
         <w:pStyle w:val="Nadpis1"/>
-        <w:numPr>
-          <w:ilvl w:val="0"/>
-          <w:numId w:val="0"/>
-        </w:numPr>
-        <w:ind w:left="432"/>
       </w:pPr>
       <w:bookmarkStart w:id="49" w:name="_Toc357534869"/>
-    </w:p>
-    <w:p>
-      <w:pPr>
-        <w:pStyle w:val="Nadpis1"/>
-      </w:pPr>
-      <w:r>
+      <w:r>
+        <w:lastRenderedPageBreak/>
         <w:t>Řešení problémů</w:t>
       </w:r>
       <w:bookmarkEnd w:id="49"/>
@@ -21025,13 +21592,17 @@
     </w:p>
     <w:p>
       <w:r>
-        <w:t xml:space="preserve">Na počátku realizace projektu jsme se nechali zadavatelem uchlácholit, že projekt je pro tým o </w:t>
-      </w:r>
-      <w:proofErr w:type="gramStart"/>
-      <w:r>
-        <w:t>velikosti 6-ti</w:t>
-      </w:r>
-      <w:proofErr w:type="gramEnd"/>
+        <w:t xml:space="preserve">Na počátku realizace projektu </w:t>
+      </w:r>
+      <w:r>
+        <w:t>stálo tvrzení zadavatele,</w:t>
+      </w:r>
+      <w:r>
+        <w:t xml:space="preserve"> že pro</w:t>
+      </w:r>
+      <w:r>
+        <w:t>jekt je pro tým o velikosti šesti</w:t>
+      </w:r>
       <w:r>
         <w:t xml:space="preserve"> lidí snadný. Nicméně se ukázalo, </w:t>
       </w:r>
@@ -21045,10 +21616,27 @@
         <w:t xml:space="preserve">. </w:t>
       </w:r>
       <w:r>
-        <w:t xml:space="preserve">Například bylo potřeba přesně specifikovat možnost souběhu jednotlivých podporovaných funkcí, způsoby implementace funkcí tak aby na všech procesorech mohlo být vše stejné atd. </w:t>
-      </w:r>
-      <w:r>
-        <w:t xml:space="preserve">Návrh softwarové architektury tedy zabral mnoho času. Poté již nezbýval čas na přesné splnění zadání, proto bylo zvoleno pokračování projektu po kritické cestě s tím, že až bude funkční osciloskop, bude možné začít vyvíjet další části, což </w:t>
+        <w:t>Například bylo potřeba přesně specifikovat možnost souběhu jednotlivých podporovaných funkcí, způsoby implementace funkcí tak</w:t>
+      </w:r>
+      <w:r>
+        <w:t>,</w:t>
+      </w:r>
+      <w:r>
+        <w:t xml:space="preserve"> aby na všech procesorech mohlo být vše stejné atd. </w:t>
+      </w:r>
+    </w:p>
+    <w:p>
+      <w:pPr>
+        <w:ind w:firstLine="0"/>
+      </w:pPr>
+      <w:r>
+        <w:t xml:space="preserve">Návrh softwarové architektury </w:t>
+      </w:r>
+      <w:r>
+        <w:t xml:space="preserve">tedy </w:t>
+      </w:r>
+      <w:r>
+        <w:t xml:space="preserve">zabral mnoho času. Poté již nezbýval čas na přesné splnění zadání, proto bylo zvoleno pokračování projektu po kritické cestě s tím, že až bude funkční osciloskop, bude možné začít vyvíjet další části, což </w:t>
       </w:r>
       <w:r>
         <w:t xml:space="preserve">by </w:t>
@@ -21075,7 +21663,37 @@
         <w:t xml:space="preserve">Z počátku realizace bylo rozhodnuto, že každý bude zodpovědný za svou procesorovou větev projektu, aby implementace hardwarové vrstvy proběhla v co nejkratším čase. Tento plán rozdělit jednotlivé procesory mezi členy týmu se ukázal jako nevhodný, protože </w:t>
       </w:r>
       <w:r>
-        <w:t>kvůli rozdílným znalostem nešlo docílit dokončení implementace hardwarové vrstvy ve stejný čas. Zkušenější vývojáři tedy udělali svou práci a přesunuli na další část projektu a příležitostně se vraceli pomoct kolegům s jejich procesorem.</w:t>
+        <w:t xml:space="preserve">kvůli rozdílným znalostem </w:t>
+      </w:r>
+      <w:r>
+        <w:t>nebylo možné</w:t>
+      </w:r>
+      <w:r>
+        <w:t xml:space="preserve"> docílit dokončení implementace hardwarové vrstvy ve stejný </w:t>
+      </w:r>
+      <w:r>
+        <w:t>okamžik</w:t>
+      </w:r>
+      <w:r>
+        <w:t xml:space="preserve">. Zkušenější vývojáři tedy </w:t>
+      </w:r>
+      <w:r>
+        <w:t>dokončili</w:t>
+      </w:r>
+      <w:r>
+        <w:t xml:space="preserve"> svou práci </w:t>
+      </w:r>
+      <w:r>
+        <w:t xml:space="preserve">dříve </w:t>
+      </w:r>
+      <w:r>
+        <w:t>a přesunuli</w:t>
+      </w:r>
+      <w:r>
+        <w:t xml:space="preserve"> se na další část projektu. Příležitostně se vraceli pomoci ostatním</w:t>
+      </w:r>
+      <w:r>
+        <w:t xml:space="preserve"> kolegům s jejich procesorem.</w:t>
       </w:r>
     </w:p>
     <w:p>
@@ -21084,7 +21702,6 @@
       </w:pPr>
       <w:bookmarkStart w:id="52" w:name="_Toc357534872"/>
       <w:r>
-        <w:lastRenderedPageBreak/>
         <w:t>Kompilování na ADuC843</w:t>
       </w:r>
       <w:bookmarkEnd w:id="52"/>
@@ -21096,21 +21713,55 @@
       <w:r>
         <w:t xml:space="preserve"> několika </w:t>
       </w:r>
+      <w:r>
+        <w:t>ukazateli</w:t>
+      </w:r>
+      <w:r>
+        <w:t xml:space="preserve"> za </w:t>
+      </w:r>
+      <w:r>
+        <w:lastRenderedPageBreak/>
+        <w:t xml:space="preserve">sebou. Kompilátor navíc nezahlásil žádné varování a hledání těchto chyb bylo náročné. Chvílemi </w:t>
+      </w:r>
+      <w:r>
+        <w:t>bylo nutné na vyřešení situace uvolnit</w:t>
+      </w:r>
+      <w:r>
+        <w:t xml:space="preserve"> až </w:t>
+      </w:r>
+      <w:r>
+        <w:t>čtyři</w:t>
+      </w:r>
+      <w:r>
+        <w:t xml:space="preserve"> člen</w:t>
+      </w:r>
+      <w:r>
+        <w:t>y našeho</w:t>
+      </w:r>
+      <w:r>
+        <w:t xml:space="preserve"> týmu. </w:t>
+      </w:r>
+    </w:p>
+    <w:p>
+      <w:pPr>
+        <w:ind w:firstLine="0"/>
+      </w:pPr>
+      <w:r>
+        <w:t xml:space="preserve">Celý problém se nakonec podařilo odstranit několika </w:t>
+      </w:r>
       <w:proofErr w:type="spellStart"/>
       <w:r>
-        <w:t>pointry</w:t>
+        <w:t>workaroundy</w:t>
       </w:r>
       <w:proofErr w:type="spellEnd"/>
       <w:r>
-        <w:t xml:space="preserve"> za sebou. Kompilátor navíc nezahlásil žádné varování a hledání těchto chyb bylo náročné. Chvílemi na něm pracovali až 4 členové týmu. Celý problém se nakonec podařilo odstranit několika </w:t>
-      </w:r>
-      <w:proofErr w:type="spellStart"/>
-      <w:r>
-        <w:t>workaroundy</w:t>
-      </w:r>
-      <w:proofErr w:type="spellEnd"/>
-      <w:r>
-        <w:t>. Pro budoucí pokračování v projektu byla tato opatření v kódu řádně okomentována a vysvětlena.</w:t>
+        <w:t>. Pro budoucí pokračování v projektu byla tato opatření v kódu řádně okomentována a</w:t>
+      </w:r>
+      <w:r>
+        <w:t> </w:t>
+      </w:r>
+      <w:r>
+        <w:t>vysvětlena.</w:t>
       </w:r>
     </w:p>
     <w:p>
@@ -21163,8 +21814,16 @@
       <w:r>
         <w:t xml:space="preserve">Nikdo z týmu nemá manažerské schopnosti k udržení motivace a ani možnost nějak na ostatní zatlačit a donutit je k práci. </w:t>
       </w:r>
-      <w:r>
-        <w:t>Naším řešením bylo neustávající nasazení ostatních členů týmu. Když členové bez motivace viděli pokrok</w:t>
+    </w:p>
+    <w:p>
+      <w:pPr>
+        <w:ind w:firstLine="0"/>
+      </w:pPr>
+      <w:r>
+        <w:t>Ř</w:t>
+      </w:r>
+      <w:r>
+        <w:t>ešením bylo neustávající nasazení ostatních členů týmu. Když členové bez motivace viděli pokrok</w:t>
       </w:r>
       <w:r>
         <w:t>, a že projekt někam vede, motivaci opět alespoň částečně získali.</w:t>
@@ -21205,23 +21864,21 @@
     </w:p>
     <w:p>
       <w:r>
-        <w:t xml:space="preserve">Zpětně lze konstatovat, že projekt, do kterého jsme se pustili, byl velmi komplikovaný a náročný. Ačkoliv jsme měli hned od počátku představu, jak budeme dílčí problémy řešit, skutečné komplikace přinášejí detaily. </w:t>
-      </w:r>
-      <w:proofErr w:type="spellStart"/>
-      <w:r>
-        <w:t>Vývojářskou</w:t>
-      </w:r>
-      <w:proofErr w:type="spellEnd"/>
-      <w:r>
-        <w:t xml:space="preserve"> práci nelze nazvat zcela exaktní a i zdánlivě malý problém může vývojový projekt na dlouhou dobu pozdržet.</w:t>
+        <w:t>Zpětně lze konstatovat, že projekt, do kterého jsme se pustili, byl velmi komplikovaný a náročný. Ačkoliv jsme měli hned od počátku představu, jak budeme dílčí problémy řešit, skutečné komplikace přinášejí detaily. Vývojářskou práci nelze nazvat zcela exaktní a i zdánlivě malý problém může vývojový projekt na dlouhou dobu pozdržet.</w:t>
       </w:r>
     </w:p>
     <w:p>
+      <w:pPr>
+        <w:ind w:firstLine="0"/>
+      </w:pPr>
       <w:r>
         <w:t>Získané zkušenosti poukazují na skutečnost, že pro úspěch projektu je klíčová fakticky pouze jediná oblast - lidé. Úsilí nutné k zajištění materiálových zdrojů je naprosto zanedbatelné vůči úsilí, které je nutno vkládat do správné motivace a řízení členů týmu. Do této oblasti spadají také zadavatelé projektu, kteří mohou na manažera působit tlakem na změnu specifikací v průběhu projektu a nepřímo se snažit ovlivňovat chod projektu.</w:t>
       </w:r>
     </w:p>
     <w:p>
+      <w:pPr>
+        <w:ind w:firstLine="0"/>
+      </w:pPr>
       <w:r>
         <w:t xml:space="preserve">Při práci jsme měli možnost pozorovat, jak na náš tým působí známá </w:t>
       </w:r>
@@ -21235,6 +21892,9 @@
       </w:r>
     </w:p>
     <w:p>
+      <w:pPr>
+        <w:ind w:firstLine="0"/>
+      </w:pPr>
       <w:r>
         <w:t>Důvody jsou ale zřejmé - těžko lze někoho motivovat seberealizací a uznáním, pokud je toto činěno na úkor zajištění j</w:t>
       </w:r>
@@ -21242,29 +21902,45 @@
         <w:t>eho základních potřeb nutných k </w:t>
       </w:r>
       <w:r>
-        <w:t xml:space="preserve">životu. Ukázalo se, že negativní způsoby motivace fungují ve </w:t>
-      </w:r>
-      <w:proofErr w:type="spellStart"/>
-      <w:r>
-        <w:t>vývojářském</w:t>
-      </w:r>
-      <w:proofErr w:type="spellEnd"/>
-      <w:r>
-        <w:t xml:space="preserve"> kolektivu jen krátce. Jsou buďto ignorovány nebo situaci ještě zhoršují.</w:t>
+        <w:t>životu. Ukázalo se, že negativní způsoby motivace fungují ve vývojářském kolektivu jen krátce. Jsou buďto ignorovány nebo situaci ještě zhoršují.</w:t>
       </w:r>
     </w:p>
     <w:p>
-      <w:r>
-        <w:t xml:space="preserve">Je potřeba dodat, že skutečná náročnost projektu, se od původně předpokládané lišila také nemožností zabránit zadavateli kladení upřesňujících požadavků po uzavření zadání. V reálné situaci bychom zadavatele odradili od </w:t>
+      <w:pPr>
+        <w:ind w:firstLine="0"/>
+      </w:pPr>
+      <w:r>
+        <w:t xml:space="preserve">Je potřeba dodat, že skutečná náročnost projektu, se od původně předpokládané lišila také nemožností zabránit zadavateli kladení upřesňujících požadavků po uzavření zadání. V reálné situaci bychom zadavatele odradili od podobných aktivit </w:t>
       </w:r>
       <w:r>
         <w:lastRenderedPageBreak/>
-        <w:t>podobných aktivit zavedením vícenákladů nebo posunem předpokládaného časového horizontu. Nic takového však v rámci projektu v PTO učinit nelze.</w:t>
+        <w:t>zavedením vícenákladů nebo posunem předpokládaného časového horizontu. Nic takového však v rámci projektu v PTO učinit nelze.</w:t>
       </w:r>
     </w:p>
     <w:p>
-      <w:r>
-        <w:t xml:space="preserve">Přesto, že projekt provázelo mnoho problémů a nebyly implementovány všechny funkce, tak minimální požadavky zadavatele byly splněny. Výsledkem projektu tedy je funkční firmware procesorů s implementovaným osciloskopem a generátorem. Dále pak počítačová aplikace umožňující jednoduché připojení a ovládání </w:t>
+      <w:pPr>
+        <w:ind w:firstLine="0"/>
+      </w:pPr>
+      <w:r>
+        <w:t>Přesto, že projekt provázelo mnoho problémů a nebyly implementovány všechny funkce, mini</w:t>
+      </w:r>
+      <w:r>
+        <w:t>mální požadavky zadavatele byly v dostatečné kvalitě naplněny</w:t>
+      </w:r>
+      <w:r>
+        <w:t xml:space="preserve">. Výsledkem projektu je </w:t>
+      </w:r>
+      <w:r>
+        <w:t xml:space="preserve">tedy </w:t>
+      </w:r>
+      <w:r>
+        <w:t>funkční firmware procesorů s implementova</w:t>
+      </w:r>
+      <w:r>
+        <w:t xml:space="preserve">ným osciloskopem a generátorem. </w:t>
+      </w:r>
+      <w:r>
+        <w:t xml:space="preserve">Dále pak počítačová aplikace umožňující jednoduché připojení a ovládání </w:t>
       </w:r>
       <w:proofErr w:type="spellStart"/>
       <w:r>
@@ -21272,7 +21948,10 @@
       </w:r>
       <w:proofErr w:type="spellEnd"/>
       <w:r>
-        <w:t>. Projekt dotažený do této fáze se již dá s úspěchem použít při výuce a navíc se na něm celý tým naučil řešit problémy týmové práce.</w:t>
+        <w:t xml:space="preserve">. </w:t>
+      </w:r>
+      <w:r>
+        <w:t xml:space="preserve">Takto uzavřený projekt lze již použít při výuce a práci studentů na semestrálních pracích v rámci cvičení příštího semestru. </w:t>
       </w:r>
     </w:p>
     <w:p>
@@ -21287,6 +21966,8 @@
       <w:r>
         <w:br w:type="page"/>
       </w:r>
+      <w:bookmarkStart w:id="56" w:name="_GoBack"/>
+      <w:bookmarkEnd w:id="56"/>
     </w:p>
     <w:p>
       <w:pPr>
@@ -21297,7 +21978,7 @@
         </w:numPr>
         <w:ind w:left="432"/>
       </w:pPr>
-      <w:bookmarkStart w:id="56" w:name="_Toc357534876"/>
+      <w:bookmarkStart w:id="57" w:name="_Toc357534876"/>
     </w:p>
     <w:p>
       <w:pPr>
@@ -21306,7 +21987,7 @@
       <w:r>
         <w:t>Zdroje</w:t>
       </w:r>
-      <w:bookmarkEnd w:id="56"/>
+      <w:bookmarkEnd w:id="57"/>
     </w:p>
     <w:sdt>
       <w:sdtPr>
@@ -21429,7 +22110,7 @@
 </file>
 
 <file path=word/endnotes.xml><?xml version="1.0" encoding="utf-8"?>
-<w:endnotes xmlns:ve="http://schemas.openxmlformats.org/markup-compatibility/2006" xmlns:o="urn:schemas-microsoft-com:office:office" xmlns:r="http://schemas.openxmlformats.org/officeDocument/2006/relationships" xmlns:m="http://schemas.openxmlformats.org/officeDocument/2006/math" xmlns:v="urn:schemas-microsoft-com:vml" xmlns:wp="http://schemas.openxmlformats.org/drawingml/2006/wordprocessingDrawing" xmlns:w10="urn:schemas-microsoft-com:office:word" xmlns:w="http://schemas.openxmlformats.org/wordprocessingml/2006/main" xmlns:wne="http://schemas.microsoft.com/office/word/2006/wordml">
+<w:endnotes xmlns:wpc="http://schemas.microsoft.com/office/word/2010/wordprocessingCanvas" xmlns:mc="http://schemas.openxmlformats.org/markup-compatibility/2006" xmlns:o="urn:schemas-microsoft-com:office:office" xmlns:r="http://schemas.openxmlformats.org/officeDocument/2006/relationships" xmlns:m="http://schemas.openxmlformats.org/officeDocument/2006/math" xmlns:v="urn:schemas-microsoft-com:vml" xmlns:wp14="http://schemas.microsoft.com/office/word/2010/wordprocessingDrawing" xmlns:wp="http://schemas.openxmlformats.org/drawingml/2006/wordprocessingDrawing" xmlns:w10="urn:schemas-microsoft-com:office:word" xmlns:w="http://schemas.openxmlformats.org/wordprocessingml/2006/main" xmlns:w14="http://schemas.microsoft.com/office/word/2010/wordml" xmlns:wpg="http://schemas.microsoft.com/office/word/2010/wordprocessingGroup" xmlns:wpi="http://schemas.microsoft.com/office/word/2010/wordprocessingInk" xmlns:wne="http://schemas.microsoft.com/office/word/2006/wordml" xmlns:wps="http://schemas.microsoft.com/office/word/2010/wordprocessingShape" mc:Ignorable="w14 wp14">
   <w:endnote w:type="separator" w:id="-1">
     <w:p>
       <w:pPr>
@@ -21454,7 +22135,7 @@
 </file>
 
 <file path=word/footer1.xml><?xml version="1.0" encoding="utf-8"?>
-<w:ftr xmlns:ve="http://schemas.openxmlformats.org/markup-compatibility/2006" xmlns:o="urn:schemas-microsoft-com:office:office" xmlns:r="http://schemas.openxmlformats.org/officeDocument/2006/relationships" xmlns:m="http://schemas.openxmlformats.org/officeDocument/2006/math" xmlns:v="urn:schemas-microsoft-com:vml" xmlns:wp="http://schemas.openxmlformats.org/drawingml/2006/wordprocessingDrawing" xmlns:w10="urn:schemas-microsoft-com:office:word" xmlns:w="http://schemas.openxmlformats.org/wordprocessingml/2006/main" xmlns:wne="http://schemas.microsoft.com/office/word/2006/wordml">
+<w:ftr xmlns:wpc="http://schemas.microsoft.com/office/word/2010/wordprocessingCanvas" xmlns:mc="http://schemas.openxmlformats.org/markup-compatibility/2006" xmlns:o="urn:schemas-microsoft-com:office:office" xmlns:r="http://schemas.openxmlformats.org/officeDocument/2006/relationships" xmlns:m="http://schemas.openxmlformats.org/officeDocument/2006/math" xmlns:v="urn:schemas-microsoft-com:vml" xmlns:wp14="http://schemas.microsoft.com/office/word/2010/wordprocessingDrawing" xmlns:wp="http://schemas.openxmlformats.org/drawingml/2006/wordprocessingDrawing" xmlns:w10="urn:schemas-microsoft-com:office:word" xmlns:w="http://schemas.openxmlformats.org/wordprocessingml/2006/main" xmlns:w14="http://schemas.microsoft.com/office/word/2010/wordml" xmlns:wpg="http://schemas.microsoft.com/office/word/2010/wordprocessingGroup" xmlns:wpi="http://schemas.microsoft.com/office/word/2010/wordprocessingInk" xmlns:wne="http://schemas.microsoft.com/office/word/2006/wordml" xmlns:wps="http://schemas.microsoft.com/office/word/2010/wordprocessingShape" mc:Ignorable="w14 wp14">
   <w:p>
     <w:pPr>
       <w:pStyle w:val="Zpat"/>
@@ -21489,7 +22170,7 @@
         <w:rFonts w:ascii="Calibri" w:hAnsi="Calibri" w:cs="Calibri"/>
         <w:noProof/>
       </w:rPr>
-      <w:t>2</w:t>
+      <w:t>22</w:t>
     </w:r>
     <w:r>
       <w:rPr>
@@ -21513,7 +22194,7 @@
 </file>
 
 <file path=word/footer2.xml><?xml version="1.0" encoding="utf-8"?>
-<w:ftr xmlns:ve="http://schemas.openxmlformats.org/markup-compatibility/2006" xmlns:o="urn:schemas-microsoft-com:office:office" xmlns:r="http://schemas.openxmlformats.org/officeDocument/2006/relationships" xmlns:m="http://schemas.openxmlformats.org/officeDocument/2006/math" xmlns:v="urn:schemas-microsoft-com:vml" xmlns:wp="http://schemas.openxmlformats.org/drawingml/2006/wordprocessingDrawing" xmlns:w10="urn:schemas-microsoft-com:office:word" xmlns:w="http://schemas.openxmlformats.org/wordprocessingml/2006/main" xmlns:wne="http://schemas.microsoft.com/office/word/2006/wordml">
+<w:ftr xmlns:wpc="http://schemas.microsoft.com/office/word/2010/wordprocessingCanvas" xmlns:mc="http://schemas.openxmlformats.org/markup-compatibility/2006" xmlns:o="urn:schemas-microsoft-com:office:office" xmlns:r="http://schemas.openxmlformats.org/officeDocument/2006/relationships" xmlns:m="http://schemas.openxmlformats.org/officeDocument/2006/math" xmlns:v="urn:schemas-microsoft-com:vml" xmlns:wp14="http://schemas.microsoft.com/office/word/2010/wordprocessingDrawing" xmlns:wp="http://schemas.openxmlformats.org/drawingml/2006/wordprocessingDrawing" xmlns:w10="urn:schemas-microsoft-com:office:word" xmlns:w="http://schemas.openxmlformats.org/wordprocessingml/2006/main" xmlns:w14="http://schemas.microsoft.com/office/word/2010/wordml" xmlns:wpg="http://schemas.microsoft.com/office/word/2010/wordprocessingGroup" xmlns:wpi="http://schemas.microsoft.com/office/word/2010/wordprocessingInk" xmlns:wne="http://schemas.microsoft.com/office/word/2006/wordml" xmlns:wps="http://schemas.microsoft.com/office/word/2010/wordprocessingShape" mc:Ignorable="w14 wp14">
   <w:p>
     <w:pPr>
       <w:pStyle w:val="Zpat"/>
@@ -21529,7 +22210,7 @@
 </file>
 
 <file path=word/footnotes.xml><?xml version="1.0" encoding="utf-8"?>
-<w:footnotes xmlns:ve="http://schemas.openxmlformats.org/markup-compatibility/2006" xmlns:o="urn:schemas-microsoft-com:office:office" xmlns:r="http://schemas.openxmlformats.org/officeDocument/2006/relationships" xmlns:m="http://schemas.openxmlformats.org/officeDocument/2006/math" xmlns:v="urn:schemas-microsoft-com:vml" xmlns:wp="http://schemas.openxmlformats.org/drawingml/2006/wordprocessingDrawing" xmlns:w10="urn:schemas-microsoft-com:office:word" xmlns:w="http://schemas.openxmlformats.org/wordprocessingml/2006/main" xmlns:wne="http://schemas.microsoft.com/office/word/2006/wordml">
+<w:footnotes xmlns:wpc="http://schemas.microsoft.com/office/word/2010/wordprocessingCanvas" xmlns:mc="http://schemas.openxmlformats.org/markup-compatibility/2006" xmlns:o="urn:schemas-microsoft-com:office:office" xmlns:r="http://schemas.openxmlformats.org/officeDocument/2006/relationships" xmlns:m="http://schemas.openxmlformats.org/officeDocument/2006/math" xmlns:v="urn:schemas-microsoft-com:vml" xmlns:wp14="http://schemas.microsoft.com/office/word/2010/wordprocessingDrawing" xmlns:wp="http://schemas.openxmlformats.org/drawingml/2006/wordprocessingDrawing" xmlns:w10="urn:schemas-microsoft-com:office:word" xmlns:w="http://schemas.openxmlformats.org/wordprocessingml/2006/main" xmlns:w14="http://schemas.microsoft.com/office/word/2010/wordml" xmlns:wpg="http://schemas.microsoft.com/office/word/2010/wordprocessingGroup" xmlns:wpi="http://schemas.microsoft.com/office/word/2010/wordprocessingInk" xmlns:wne="http://schemas.microsoft.com/office/word/2006/wordml" xmlns:wps="http://schemas.microsoft.com/office/word/2010/wordprocessingShape" mc:Ignorable="w14 wp14">
   <w:footnote w:type="separator" w:id="-1">
     <w:p>
       <w:pPr>
@@ -21554,7 +22235,7 @@
 </file>
 
 <file path=word/header1.xml><?xml version="1.0" encoding="utf-8"?>
-<w:hdr xmlns:ve="http://schemas.openxmlformats.org/markup-compatibility/2006" xmlns:o="urn:schemas-microsoft-com:office:office" xmlns:r="http://schemas.openxmlformats.org/officeDocument/2006/relationships" xmlns:m="http://schemas.openxmlformats.org/officeDocument/2006/math" xmlns:v="urn:schemas-microsoft-com:vml" xmlns:wp="http://schemas.openxmlformats.org/drawingml/2006/wordprocessingDrawing" xmlns:w10="urn:schemas-microsoft-com:office:word" xmlns:w="http://schemas.openxmlformats.org/wordprocessingml/2006/main" xmlns:wne="http://schemas.microsoft.com/office/word/2006/wordml">
+<w:hdr xmlns:wpc="http://schemas.microsoft.com/office/word/2010/wordprocessingCanvas" xmlns:mc="http://schemas.openxmlformats.org/markup-compatibility/2006" xmlns:o="urn:schemas-microsoft-com:office:office" xmlns:r="http://schemas.openxmlformats.org/officeDocument/2006/relationships" xmlns:m="http://schemas.openxmlformats.org/officeDocument/2006/math" xmlns:v="urn:schemas-microsoft-com:vml" xmlns:wp14="http://schemas.microsoft.com/office/word/2010/wordprocessingDrawing" xmlns:wp="http://schemas.openxmlformats.org/drawingml/2006/wordprocessingDrawing" xmlns:w10="urn:schemas-microsoft-com:office:word" xmlns:w="http://schemas.openxmlformats.org/wordprocessingml/2006/main" xmlns:w14="http://schemas.microsoft.com/office/word/2010/wordml" xmlns:wpg="http://schemas.microsoft.com/office/word/2010/wordprocessingGroup" xmlns:wpi="http://schemas.microsoft.com/office/word/2010/wordprocessingInk" xmlns:wne="http://schemas.microsoft.com/office/word/2006/wordml" xmlns:wps="http://schemas.microsoft.com/office/word/2010/wordprocessingShape" mc:Ignorable="w14 wp14">
   <w:p>
     <w:pPr>
       <w:pStyle w:val="Zhlav"/>
@@ -21571,24 +22252,14 @@
         <w:sz w:val="22"/>
         <w:szCs w:val="22"/>
       </w:rPr>
-      <w:t xml:space="preserve">A3M99PTO – Laboratorní přístroj na bázi </w:t>
+      <w:t>A3M99PTO – Laboratorní přístroj na bázi mikrořadiče</w:t>
     </w:r>
-    <w:proofErr w:type="spellStart"/>
-    <w:r>
-      <w:rPr>
-        <w:rFonts w:asciiTheme="minorHAnsi" w:hAnsiTheme="minorHAnsi"/>
-        <w:sz w:val="22"/>
-        <w:szCs w:val="22"/>
-      </w:rPr>
-      <w:t>mikrořadiče</w:t>
-    </w:r>
-    <w:proofErr w:type="spellEnd"/>
   </w:p>
 </w:hdr>
 </file>
 
 <file path=word/numbering.xml><?xml version="1.0" encoding="utf-8"?>
-<w:numbering xmlns:ve="http://schemas.openxmlformats.org/markup-compatibility/2006" xmlns:o="urn:schemas-microsoft-com:office:office" xmlns:r="http://schemas.openxmlformats.org/officeDocument/2006/relationships" xmlns:m="http://schemas.openxmlformats.org/officeDocument/2006/math" xmlns:v="urn:schemas-microsoft-com:vml" xmlns:wp="http://schemas.openxmlformats.org/drawingml/2006/wordprocessingDrawing" xmlns:w10="urn:schemas-microsoft-com:office:word" xmlns:w="http://schemas.openxmlformats.org/wordprocessingml/2006/main" xmlns:wne="http://schemas.microsoft.com/office/word/2006/wordml">
+<w:numbering xmlns:wpc="http://schemas.microsoft.com/office/word/2010/wordprocessingCanvas" xmlns:mc="http://schemas.openxmlformats.org/markup-compatibility/2006" xmlns:o="urn:schemas-microsoft-com:office:office" xmlns:r="http://schemas.openxmlformats.org/officeDocument/2006/relationships" xmlns:m="http://schemas.openxmlformats.org/officeDocument/2006/math" xmlns:v="urn:schemas-microsoft-com:vml" xmlns:wp14="http://schemas.microsoft.com/office/word/2010/wordprocessingDrawing" xmlns:wp="http://schemas.openxmlformats.org/drawingml/2006/wordprocessingDrawing" xmlns:w10="urn:schemas-microsoft-com:office:word" xmlns:w="http://schemas.openxmlformats.org/wordprocessingml/2006/main" xmlns:w14="http://schemas.microsoft.com/office/word/2010/wordml" xmlns:wpg="http://schemas.microsoft.com/office/word/2010/wordprocessingGroup" xmlns:wpi="http://schemas.microsoft.com/office/word/2010/wordprocessingInk" xmlns:wne="http://schemas.microsoft.com/office/word/2006/wordml" xmlns:wps="http://schemas.microsoft.com/office/word/2010/wordprocessingShape" mc:Ignorable="w14 wp14">
   <w:abstractNum w:abstractNumId="0">
     <w:nsid w:val="034C28CD"/>
     <w:multiLevelType w:val="hybridMultilevel"/>
@@ -25167,7 +25838,7 @@
 </file>
 
 <file path=word/styles.xml><?xml version="1.0" encoding="utf-8"?>
-<w:styles xmlns:r="http://schemas.openxmlformats.org/officeDocument/2006/relationships" xmlns:w="http://schemas.openxmlformats.org/wordprocessingml/2006/main">
+<w:styles xmlns:mc="http://schemas.openxmlformats.org/markup-compatibility/2006" xmlns:r="http://schemas.openxmlformats.org/officeDocument/2006/relationships" xmlns:w="http://schemas.openxmlformats.org/wordprocessingml/2006/main" xmlns:w14="http://schemas.microsoft.com/office/word/2010/wordml" mc:Ignorable="w14">
   <w:docDefaults>
     <w:rPrDefault>
       <w:rPr>
@@ -25593,7 +26264,6 @@
     <w:uiPriority w:val="99"/>
     <w:semiHidden/>
     <w:unhideWhenUsed/>
-    <w:qFormat/>
     <w:tblPr>
       <w:tblInd w:w="0" w:type="dxa"/>
       <w:tblCellMar>
@@ -25776,10 +26446,10 @@
       <w:u w:val="single"/>
     </w:rPr>
   </w:style>
-  <w:style w:type="paragraph" w:styleId="Rozvrendokumentu">
+  <w:style w:type="paragraph" w:styleId="Rozloendokumentu">
     <w:name w:val="Document Map"/>
     <w:basedOn w:val="Normln"/>
-    <w:link w:val="RozvrendokumentuChar"/>
+    <w:link w:val="RozloendokumentuChar"/>
     <w:uiPriority w:val="99"/>
     <w:semiHidden/>
     <w:unhideWhenUsed/>
@@ -25793,9 +26463,9 @@
       <w:szCs w:val="16"/>
     </w:rPr>
   </w:style>
-  <w:style w:type="character" w:customStyle="1" w:styleId="RozvrendokumentuChar">
-    <w:name w:val="Rozvržení dokumentu Char"/>
-    <w:link w:val="Rozvrendokumentu"/>
+  <w:style w:type="character" w:customStyle="1" w:styleId="RozloendokumentuChar">
+    <w:name w:val="Rozložení dokumentu Char"/>
+    <w:link w:val="Rozloendokumentu"/>
     <w:uiPriority w:val="99"/>
     <w:semiHidden/>
     <w:rsid w:val="005E0EC8"/>
@@ -26133,6 +26803,196 @@
 </w:styles>
 </file>
 
+<file path=word/stylesWithEffects.xml><?xml version="1.0" encoding="utf-8"?>
+<w:styles xmlns:wpc="http://schemas.microsoft.com/office/word/2010/wordprocessingCanvas" xmlns:mc="http://schemas.openxmlformats.org/markup-compatibility/2006" xmlns:o="urn:schemas-microsoft-com:office:office" xmlns:r="http://schemas.openxmlformats.org/officeDocument/2006/relationships" xmlns:m="http://schemas.openxmlformats.org/officeDocument/2006/math" xmlns:v="urn:schemas-microsoft-com:vml" xmlns:wp14="http://schemas.microsoft.com/office/word/2010/wordprocessingDrawing" xmlns:wp="http://schemas.openxmlformats.org/drawingml/2006/wordprocessingDrawing" xmlns:w10="urn:schemas-microsoft-com:office:word" xmlns:w="http://schemas.openxmlformats.org/wordprocessingml/2006/main" xmlns:w14="http://schemas.microsoft.com/office/word/2010/wordml" xmlns:wpg="http://schemas.microsoft.com/office/word/2010/wordprocessingGroup" xmlns:wpi="http://schemas.microsoft.com/office/word/2010/wordprocessingInk" xmlns:wne="http://schemas.microsoft.com/office/word/2006/wordml" xmlns:wps="http://schemas.microsoft.com/office/word/2010/wordprocessingShape" mc:Ignorable="w14 wp14">
+  <w:docDefaults>
+    <w:rPrDefault>
+      <w:rPr>
+        <w:rFonts w:asciiTheme="minorHAnsi" w:eastAsiaTheme="minorEastAsia" w:hAnsiTheme="minorHAnsi" w:cstheme="minorBidi"/>
+        <w:sz w:val="22"/>
+        <w:szCs w:val="22"/>
+        <w:lang w:val="cs-CZ" w:eastAsia="cs-CZ" w:bidi="ar-SA"/>
+      </w:rPr>
+    </w:rPrDefault>
+    <w:pPrDefault>
+      <w:pPr>
+        <w:spacing w:after="200" w:line="276" w:lineRule="auto"/>
+      </w:pPr>
+    </w:pPrDefault>
+  </w:docDefaults>
+  <w:latentStyles w:defLockedState="0" w:defUIPriority="99" w:defSemiHidden="1" w:defUnhideWhenUsed="1" w:defQFormat="0" w:count="267">
+    <w:lsdException w:name="Normal" w:semiHidden="0" w:uiPriority="0" w:unhideWhenUsed="0" w:qFormat="1"/>
+    <w:lsdException w:name="heading 1" w:semiHidden="0" w:uiPriority="9" w:unhideWhenUsed="0" w:qFormat="1"/>
+    <w:lsdException w:name="heading 2" w:uiPriority="9" w:qFormat="1"/>
+    <w:lsdException w:name="heading 3" w:uiPriority="9" w:qFormat="1"/>
+    <w:lsdException w:name="heading 4" w:uiPriority="9" w:qFormat="1"/>
+    <w:lsdException w:name="heading 5" w:uiPriority="9" w:qFormat="1"/>
+    <w:lsdException w:name="heading 6" w:uiPriority="9" w:qFormat="1"/>
+    <w:lsdException w:name="heading 7" w:uiPriority="9" w:qFormat="1"/>
+    <w:lsdException w:name="heading 8" w:uiPriority="9" w:qFormat="1"/>
+    <w:lsdException w:name="heading 9" w:uiPriority="9" w:qFormat="1"/>
+    <w:lsdException w:name="toc 1" w:uiPriority="39"/>
+    <w:lsdException w:name="toc 2" w:uiPriority="39"/>
+    <w:lsdException w:name="toc 3" w:uiPriority="39"/>
+    <w:lsdException w:name="toc 4" w:uiPriority="39"/>
+    <w:lsdException w:name="toc 5" w:uiPriority="39"/>
+    <w:lsdException w:name="toc 6" w:uiPriority="39"/>
+    <w:lsdException w:name="toc 7" w:uiPriority="39"/>
+    <w:lsdException w:name="toc 8" w:uiPriority="39"/>
+    <w:lsdException w:name="toc 9" w:uiPriority="39"/>
+    <w:lsdException w:name="caption" w:uiPriority="35" w:qFormat="1"/>
+    <w:lsdException w:name="Title" w:semiHidden="0" w:uiPriority="10" w:unhideWhenUsed="0" w:qFormat="1"/>
+    <w:lsdException w:name="Default Paragraph Font" w:uiPriority="1"/>
+    <w:lsdException w:name="Subtitle" w:semiHidden="0" w:uiPriority="11" w:unhideWhenUsed="0" w:qFormat="1"/>
+    <w:lsdException w:name="Strong" w:semiHidden="0" w:uiPriority="22" w:unhideWhenUsed="0" w:qFormat="1"/>
+    <w:lsdException w:name="Emphasis" w:semiHidden="0" w:uiPriority="20" w:unhideWhenUsed="0" w:qFormat="1"/>
+    <w:lsdException w:name="Table Grid" w:semiHidden="0" w:uiPriority="59" w:unhideWhenUsed="0"/>
+    <w:lsdException w:name="Placeholder Text" w:unhideWhenUsed="0"/>
+    <w:lsdException w:name="No Spacing" w:semiHidden="0" w:uiPriority="1" w:unhideWhenUsed="0" w:qFormat="1"/>
+    <w:lsdException w:name="Light Shading" w:semiHidden="0" w:uiPriority="60" w:unhideWhenUsed="0"/>
+    <w:lsdException w:name="Light List" w:semiHidden="0" w:uiPriority="61" w:unhideWhenUsed="0"/>
+    <w:lsdException w:name="Light Grid" w:semiHidden="0" w:uiPriority="62" w:unhideWhenUsed="0"/>
+    <w:lsdException w:name="Medium Shading 1" w:semiHidden="0" w:uiPriority="63" w:unhideWhenUsed="0"/>
+    <w:lsdException w:name="Medium Shading 2" w:semiHidden="0" w:uiPriority="64" w:unhideWhenUsed="0"/>
+    <w:lsdException w:name="Medium List 1" w:semiHidden="0" w:uiPriority="65" w:unhideWhenUsed="0"/>
+    <w:lsdException w:name="Medium List 2" w:semiHidden="0" w:uiPriority="66" w:unhideWhenUsed="0"/>
+    <w:lsdException w:name="Medium Grid 1" w:semiHidden="0" w:uiPriority="67" w:unhideWhenUsed="0"/>
+    <w:lsdException w:name="Medium Grid 2" w:semiHidden="0" w:uiPriority="68" w:unhideWhenUsed="0"/>
+    <w:lsdException w:name="Medium Grid 3" w:semiHidden="0" w:uiPriority="69" w:unhideWhenUsed="0"/>
+    <w:lsdException w:name="Dark List" w:semiHidden="0" w:uiPriority="70" w:unhideWhenUsed="0"/>
+    <w:lsdException w:name="Colorful Shading" w:semiHidden="0" w:uiPriority="71" w:unhideWhenUsed="0"/>
+    <w:lsdException w:name="Colorful List" w:semiHidden="0" w:uiPriority="72" w:unhideWhenUsed="0"/>
+    <w:lsdException w:name="Colorful Grid" w:semiHidden="0" w:uiPriority="73" w:unhideWhenUsed="0"/>
+    <w:lsdException w:name="Light Shading Accent 1" w:semiHidden="0" w:uiPriority="60" w:unhideWhenUsed="0"/>
+    <w:lsdException w:name="Light List Accent 1" w:semiHidden="0" w:uiPriority="61" w:unhideWhenUsed="0"/>
+    <w:lsdException w:name="Light Grid Accent 1" w:semiHidden="0" w:uiPriority="62" w:unhideWhenUsed="0"/>
+    <w:lsdException w:name="Medium Shading 1 Accent 1" w:semiHidden="0" w:uiPriority="63" w:unhideWhenUsed="0"/>
+    <w:lsdException w:name="Medium Shading 2 Accent 1" w:semiHidden="0" w:uiPriority="64" w:unhideWhenUsed="0"/>
+    <w:lsdException w:name="Medium List 1 Accent 1" w:semiHidden="0" w:uiPriority="65" w:unhideWhenUsed="0"/>
+    <w:lsdException w:name="Revision" w:unhideWhenUsed="0"/>
+    <w:lsdException w:name="List Paragraph" w:semiHidden="0" w:uiPriority="34" w:unhideWhenUsed="0" w:qFormat="1"/>
+    <w:lsdException w:name="Quote" w:semiHidden="0" w:uiPriority="29" w:unhideWhenUsed="0" w:qFormat="1"/>
+    <w:lsdException w:name="Intense Quote" w:semiHidden="0" w:uiPriority="30" w:unhideWhenUsed="0" w:qFormat="1"/>
+    <w:lsdException w:name="Medium List 2 Accent 1" w:semiHidden="0" w:uiPriority="66" w:unhideWhenUsed="0"/>
+    <w:lsdException w:name="Medium Grid 1 Accent 1" w:semiHidden="0" w:uiPriority="67" w:unhideWhenUsed="0"/>
+    <w:lsdException w:name="Medium Grid 2 Accent 1" w:semiHidden="0" w:uiPriority="68" w:unhideWhenUsed="0"/>
+    <w:lsdException w:name="Medium Grid 3 Accent 1" w:semiHidden="0" w:uiPriority="69" w:unhideWhenUsed="0"/>
+    <w:lsdException w:name="Dark List Accent 1" w:semiHidden="0" w:uiPriority="70" w:unhideWhenUsed="0"/>
+    <w:lsdException w:name="Colorful Shading Accent 1" w:semiHidden="0" w:uiPriority="71" w:unhideWhenUsed="0"/>
+    <w:lsdException w:name="Colorful List Accent 1" w:semiHidden="0" w:uiPriority="72" w:unhideWhenUsed="0"/>
+    <w:lsdException w:name="Colorful Grid Accent 1" w:semiHidden="0" w:uiPriority="73" w:unhideWhenUsed="0"/>
+    <w:lsdException w:name="Light Shading Accent 2" w:semiHidden="0" w:uiPriority="60" w:unhideWhenUsed="0"/>
+    <w:lsdException w:name="Light List Accent 2" w:semiHidden="0" w:uiPriority="61" w:unhideWhenUsed="0"/>
+    <w:lsdException w:name="Light Grid Accent 2" w:semiHidden="0" w:uiPriority="62" w:unhideWhenUsed="0"/>
+    <w:lsdException w:name="Medium Shading 1 Accent 2" w:semiHidden="0" w:uiPriority="63" w:unhideWhenUsed="0"/>
+    <w:lsdException w:name="Medium Shading 2 Accent 2" w:semiHidden="0" w:uiPriority="64" w:unhideWhenUsed="0"/>
+    <w:lsdException w:name="Medium List 1 Accent 2" w:semiHidden="0" w:uiPriority="65" w:unhideWhenUsed="0"/>
+    <w:lsdException w:name="Medium List 2 Accent 2" w:semiHidden="0" w:uiPriority="66" w:unhideWhenUsed="0"/>
+    <w:lsdException w:name="Medium Grid 1 Accent 2" w:semiHidden="0" w:uiPriority="67" w:unhideWhenUsed="0"/>
+    <w:lsdException w:name="Medium Grid 2 Accent 2" w:semiHidden="0" w:uiPriority="68" w:unhideWhenUsed="0"/>
+    <w:lsdException w:name="Medium Grid 3 Accent 2" w:semiHidden="0" w:uiPriority="69" w:unhideWhenUsed="0"/>
+    <w:lsdException w:name="Dark List Accent 2" w:semiHidden="0" w:uiPriority="70" w:unhideWhenUsed="0"/>
+    <w:lsdException w:name="Colorful Shading Accent 2" w:semiHidden="0" w:uiPriority="71" w:unhideWhenUsed="0"/>
+    <w:lsdException w:name="Colorful List Accent 2" w:semiHidden="0" w:uiPriority="72" w:unhideWhenUsed="0"/>
+    <w:lsdException w:name="Colorful Grid Accent 2" w:semiHidden="0" w:uiPriority="73" w:unhideWhenUsed="0"/>
+    <w:lsdException w:name="Light Shading Accent 3" w:semiHidden="0" w:uiPriority="60" w:unhideWhenUsed="0"/>
+    <w:lsdException w:name="Light List Accent 3" w:semiHidden="0" w:uiPriority="61" w:unhideWhenUsed="0"/>
+    <w:lsdException w:name="Light Grid Accent 3" w:semiHidden="0" w:uiPriority="62" w:unhideWhenUsed="0"/>
+    <w:lsdException w:name="Medium Shading 1 Accent 3" w:semiHidden="0" w:uiPriority="63" w:unhideWhenUsed="0"/>
+    <w:lsdException w:name="Medium Shading 2 Accent 3" w:semiHidden="0" w:uiPriority="64" w:unhideWhenUsed="0"/>
+    <w:lsdException w:name="Medium List 1 Accent 3" w:semiHidden="0" w:uiPriority="65" w:unhideWhenUsed="0"/>
+    <w:lsdException w:name="Medium List 2 Accent 3" w:semiHidden="0" w:uiPriority="66" w:unhideWhenUsed="0"/>
+    <w:lsdException w:name="Medium Grid 1 Accent 3" w:semiHidden="0" w:uiPriority="67" w:unhideWhenUsed="0"/>
+    <w:lsdException w:name="Medium Grid 2 Accent 3" w:semiHidden="0" w:uiPriority="68" w:unhideWhenUsed="0"/>
+    <w:lsdException w:name="Medium Grid 3 Accent 3" w:semiHidden="0" w:uiPriority="69" w:unhideWhenUsed="0"/>
+    <w:lsdException w:name="Dark List Accent 3" w:semiHidden="0" w:uiPriority="70" w:unhideWhenUsed="0"/>
+    <w:lsdException w:name="Colorful Shading Accent 3" w:semiHidden="0" w:uiPriority="71" w:unhideWhenUsed="0"/>
+    <w:lsdException w:name="Colorful List Accent 3" w:semiHidden="0" w:uiPriority="72" w:unhideWhenUsed="0"/>
+    <w:lsdException w:name="Colorful Grid Accent 3" w:semiHidden="0" w:uiPriority="73" w:unhideWhenUsed="0"/>
+    <w:lsdException w:name="Light Shading Accent 4" w:semiHidden="0" w:uiPriority="60" w:unhideWhenUsed="0"/>
+    <w:lsdException w:name="Light List Accent 4" w:semiHidden="0" w:uiPriority="61" w:unhideWhenUsed="0"/>
+    <w:lsdException w:name="Light Grid Accent 4" w:semiHidden="0" w:uiPriority="62" w:unhideWhenUsed="0"/>
+    <w:lsdException w:name="Medium Shading 1 Accent 4" w:semiHidden="0" w:uiPriority="63" w:unhideWhenUsed="0"/>
+    <w:lsdException w:name="Medium Shading 2 Accent 4" w:semiHidden="0" w:uiPriority="64" w:unhideWhenUsed="0"/>
+    <w:lsdException w:name="Medium List 1 Accent 4" w:semiHidden="0" w:uiPriority="65" w:unhideWhenUsed="0"/>
+    <w:lsdException w:name="Medium List 2 Accent 4" w:semiHidden="0" w:uiPriority="66" w:unhideWhenUsed="0"/>
+    <w:lsdException w:name="Medium Grid 1 Accent 4" w:semiHidden="0" w:uiPriority="67" w:unhideWhenUsed="0"/>
+    <w:lsdException w:name="Medium Grid 2 Accent 4" w:semiHidden="0" w:uiPriority="68" w:unhideWhenUsed="0"/>
+    <w:lsdException w:name="Medium Grid 3 Accent 4" w:semiHidden="0" w:uiPriority="69" w:unhideWhenUsed="0"/>
+    <w:lsdException w:name="Dark List Accent 4" w:semiHidden="0" w:uiPriority="70" w:unhideWhenUsed="0"/>
+    <w:lsdException w:name="Colorful Shading Accent 4" w:semiHidden="0" w:uiPriority="71" w:unhideWhenUsed="0"/>
+    <w:lsdException w:name="Colorful List Accent 4" w:semiHidden="0" w:uiPriority="72" w:unhideWhenUsed="0"/>
+    <w:lsdException w:name="Colorful Grid Accent 4" w:semiHidden="0" w:uiPriority="73" w:unhideWhenUsed="0"/>
+    <w:lsdException w:name="Light Shading Accent 5" w:semiHidden="0" w:uiPriority="60" w:unhideWhenUsed="0"/>
+    <w:lsdException w:name="Light List Accent 5" w:semiHidden="0" w:uiPriority="61" w:unhideWhenUsed="0"/>
+    <w:lsdException w:name="Light Grid Accent 5" w:semiHidden="0" w:uiPriority="62" w:unhideWhenUsed="0"/>
+    <w:lsdException w:name="Medium Shading 1 Accent 5" w:semiHidden="0" w:uiPriority="63" w:unhideWhenUsed="0"/>
+    <w:lsdException w:name="Medium Shading 2 Accent 5" w:semiHidden="0" w:uiPriority="64" w:unhideWhenUsed="0"/>
+    <w:lsdException w:name="Medium List 1 Accent 5" w:semiHidden="0" w:uiPriority="65" w:unhideWhenUsed="0"/>
+    <w:lsdException w:name="Medium List 2 Accent 5" w:semiHidden="0" w:uiPriority="66" w:unhideWhenUsed="0"/>
+    <w:lsdException w:name="Medium Grid 1 Accent 5" w:semiHidden="0" w:uiPriority="67" w:unhideWhenUsed="0"/>
+    <w:lsdException w:name="Medium Grid 2 Accent 5" w:semiHidden="0" w:uiPriority="68" w:unhideWhenUsed="0"/>
+    <w:lsdException w:name="Medium Grid 3 Accent 5" w:semiHidden="0" w:uiPriority="69" w:unhideWhenUsed="0"/>
+    <w:lsdException w:name="Dark List Accent 5" w:semiHidden="0" w:uiPriority="70" w:unhideWhenUsed="0"/>
+    <w:lsdException w:name="Colorful Shading Accent 5" w:semiHidden="0" w:uiPriority="71" w:unhideWhenUsed="0"/>
+    <w:lsdException w:name="Colorful List Accent 5" w:semiHidden="0" w:uiPriority="72" w:unhideWhenUsed="0"/>
+    <w:lsdException w:name="Colorful Grid Accent 5" w:semiHidden="0" w:uiPriority="73" w:unhideWhenUsed="0"/>
+    <w:lsdException w:name="Light Shading Accent 6" w:semiHidden="0" w:uiPriority="60" w:unhideWhenUsed="0"/>
+    <w:lsdException w:name="Light List Accent 6" w:semiHidden="0" w:uiPriority="61" w:unhideWhenUsed="0"/>
+    <w:lsdException w:name="Light Grid Accent 6" w:semiHidden="0" w:uiPriority="62" w:unhideWhenUsed="0"/>
+    <w:lsdException w:name="Medium Shading 1 Accent 6" w:semiHidden="0" w:uiPriority="63" w:unhideWhenUsed="0"/>
+    <w:lsdException w:name="Medium Shading 2 Accent 6" w:semiHidden="0" w:uiPriority="64" w:unhideWhenUsed="0"/>
+    <w:lsdException w:name="Medium List 1 Accent 6" w:semiHidden="0" w:uiPriority="65" w:unhideWhenUsed="0"/>
+    <w:lsdException w:name="Medium List 2 Accent 6" w:semiHidden="0" w:uiPriority="66" w:unhideWhenUsed="0"/>
+    <w:lsdException w:name="Medium Grid 1 Accent 6" w:semiHidden="0" w:uiPriority="67" w:unhideWhenUsed="0"/>
+    <w:lsdException w:name="Medium Grid 2 Accent 6" w:semiHidden="0" w:uiPriority="68" w:unhideWhenUsed="0"/>
+    <w:lsdException w:name="Medium Grid 3 Accent 6" w:semiHidden="0" w:uiPriority="69" w:unhideWhenUsed="0"/>
+    <w:lsdException w:name="Dark List Accent 6" w:semiHidden="0" w:uiPriority="70" w:unhideWhenUsed="0"/>
+    <w:lsdException w:name="Colorful Shading Accent 6" w:semiHidden="0" w:uiPriority="71" w:unhideWhenUsed="0"/>
+    <w:lsdException w:name="Colorful List Accent 6" w:semiHidden="0" w:uiPriority="72" w:unhideWhenUsed="0"/>
+    <w:lsdException w:name="Colorful Grid Accent 6" w:semiHidden="0" w:uiPriority="73" w:unhideWhenUsed="0"/>
+    <w:lsdException w:name="Subtle Emphasis" w:semiHidden="0" w:uiPriority="19" w:unhideWhenUsed="0" w:qFormat="1"/>
+    <w:lsdException w:name="Intense Emphasis" w:semiHidden="0" w:uiPriority="21" w:unhideWhenUsed="0" w:qFormat="1"/>
+    <w:lsdException w:name="Subtle Reference" w:semiHidden="0" w:uiPriority="31" w:unhideWhenUsed="0" w:qFormat="1"/>
+    <w:lsdException w:name="Intense Reference" w:semiHidden="0" w:uiPriority="32" w:unhideWhenUsed="0" w:qFormat="1"/>
+    <w:lsdException w:name="Book Title" w:semiHidden="0" w:uiPriority="33" w:unhideWhenUsed="0" w:qFormat="1"/>
+    <w:lsdException w:name="Bibliography" w:uiPriority="37"/>
+    <w:lsdException w:name="TOC Heading" w:uiPriority="39" w:qFormat="1"/>
+  </w:latentStyles>
+  <w:style w:type="paragraph" w:default="1" w:styleId="Normln">
+    <w:name w:val="Normal"/>
+    <w:qFormat/>
+  </w:style>
+  <w:style w:type="character" w:default="1" w:styleId="Standardnpsmoodstavce">
+    <w:name w:val="Default Paragraph Font"/>
+    <w:uiPriority w:val="1"/>
+    <w:semiHidden/>
+    <w:unhideWhenUsed/>
+  </w:style>
+  <w:style w:type="table" w:default="1" w:styleId="Normlntabulka">
+    <w:name w:val="Normal Table"/>
+    <w:uiPriority w:val="99"/>
+    <w:semiHidden/>
+    <w:unhideWhenUsed/>
+    <w:tblPr>
+      <w:tblInd w:w="0" w:type="dxa"/>
+      <w:tblCellMar>
+        <w:top w:w="0" w:type="dxa"/>
+        <w:left w:w="108" w:type="dxa"/>
+        <w:bottom w:w="0" w:type="dxa"/>
+        <w:right w:w="108" w:type="dxa"/>
+      </w:tblCellMar>
+    </w:tblPr>
+  </w:style>
+  <w:style w:type="numbering" w:default="1" w:styleId="Bezseznamu">
+    <w:name w:val="No List"/>
+    <w:uiPriority w:val="99"/>
+    <w:semiHidden/>
+    <w:unhideWhenUsed/>
+  </w:style>
+</w:styles>
+</file>
+
 <file path=word/theme/theme1.xml><?xml version="1.0" encoding="utf-8"?>
 <a:theme xmlns:a="http://schemas.openxmlformats.org/drawingml/2006/main" name="Motiv sady Office">
   <a:themeElements>
@@ -26422,7 +27282,6 @@
     <b:Tag>Dig13</b:Tag>
     <b:SourceType>InternetSite</b:SourceType>
     <b:Guid>{0C369DF3-8440-4379-AAB0-0ADEB14636EC}</b:Guid>
-    <b:LCID>0</b:LCID>
     <b:Author>
       <b:Author>
         <b:Corporate>Digilent</b:Corporate>
@@ -26439,7 +27298,6 @@
     <b:Tag>Cod</b:Tag>
     <b:SourceType>InternetSite</b:SourceType>
     <b:Guid>{9D250990-2C19-4253-B1B9-339D2142763C}</b:Guid>
-    <b:LCID>0</b:LCID>
     <b:Author>
       <b:Author>
         <b:Corporate>Code Google</b:Corporate>
@@ -26453,7 +27311,6 @@
     <b:Tag>Neu1</b:Tag>
     <b:SourceType>InternetSite</b:SourceType>
     <b:Guid>{CC461C36-E071-4F62-92AE-300CDBFDE41B}</b:Guid>
-    <b:LCID>0</b:LCID>
     <b:Author>
       <b:Author>
         <b:Corporate>Neuron wikipedia</b:Corporate>
@@ -26467,7 +27324,7 @@
 </file>
 
 <file path=customXml/itemProps1.xml><?xml version="1.0" encoding="utf-8"?>
-<ds:datastoreItem xmlns:ds="http://schemas.openxmlformats.org/officeDocument/2006/customXml" ds:itemID="{EB50C52C-E133-4F2E-976A-8FE409D8EE8A}">
+<ds:datastoreItem xmlns:ds="http://schemas.openxmlformats.org/officeDocument/2006/customXml" ds:itemID="{8C9D5E2B-9712-4F19-A83C-EE8A9D3DEC56}">
   <ds:schemaRefs>
     <ds:schemaRef ds:uri="http://schemas.openxmlformats.org/officeDocument/2006/bibliography"/>
   </ds:schemaRefs>

--- a/trunk/zaverecka/Zaverecna_zprava.docx
+++ b/trunk/zaverecka/Zaverecna_zprava.docx
@@ -1,6 +1,6 @@
 
 <file path=word/document.xml><?xml version="1.0" encoding="utf-8"?>
-<w:document xmlns:wpc="http://schemas.microsoft.com/office/word/2010/wordprocessingCanvas" xmlns:mc="http://schemas.openxmlformats.org/markup-compatibility/2006" xmlns:o="urn:schemas-microsoft-com:office:office" xmlns:r="http://schemas.openxmlformats.org/officeDocument/2006/relationships" xmlns:m="http://schemas.openxmlformats.org/officeDocument/2006/math" xmlns:v="urn:schemas-microsoft-com:vml" xmlns:wp14="http://schemas.microsoft.com/office/word/2010/wordprocessingDrawing" xmlns:wp="http://schemas.openxmlformats.org/drawingml/2006/wordprocessingDrawing" xmlns:w10="urn:schemas-microsoft-com:office:word" xmlns:w="http://schemas.openxmlformats.org/wordprocessingml/2006/main" xmlns:w14="http://schemas.microsoft.com/office/word/2010/wordml" xmlns:wpg="http://schemas.microsoft.com/office/word/2010/wordprocessingGroup" xmlns:wpi="http://schemas.microsoft.com/office/word/2010/wordprocessingInk" xmlns:wne="http://schemas.microsoft.com/office/word/2006/wordml" xmlns:wps="http://schemas.microsoft.com/office/word/2010/wordprocessingShape" mc:Ignorable="w14 wp14">
+<w:document xmlns:ve="http://schemas.openxmlformats.org/markup-compatibility/2006" xmlns:o="urn:schemas-microsoft-com:office:office" xmlns:r="http://schemas.openxmlformats.org/officeDocument/2006/relationships" xmlns:m="http://schemas.openxmlformats.org/officeDocument/2006/math" xmlns:v="urn:schemas-microsoft-com:vml" xmlns:wp="http://schemas.openxmlformats.org/drawingml/2006/wordprocessingDrawing" xmlns:w10="urn:schemas-microsoft-com:office:word" xmlns:w="http://schemas.openxmlformats.org/wordprocessingml/2006/main" xmlns:wne="http://schemas.microsoft.com/office/word/2006/wordml">
   <w:body>
     <w:p>
       <w:r>
@@ -283,7 +283,7 @@
                     </pic:cNvPicPr>
                   </pic:nvPicPr>
                   <pic:blipFill>
-                    <a:blip r:embed="rId9" cstate="print"/>
+                    <a:blip r:embed="rId8" cstate="print"/>
                     <a:srcRect/>
                     <a:stretch>
                       <a:fillRect/>
@@ -385,7 +385,7 @@
           <w:lang w:eastAsia="cs-CZ"/>
         </w:rPr>
       </w:pPr>
-      <w:hyperlink w:anchor="_Toc357534847" w:history="1">
+      <w:hyperlink w:anchor="_Toc357575037" w:history="1">
         <w:r>
           <w:rPr>
             <w:rStyle w:val="Hypertextovodkaz"/>
@@ -433,7 +433,7 @@
             <w:noProof/>
             <w:webHidden/>
           </w:rPr>
-          <w:instrText xml:space="preserve"> PAGEREF _Toc357534847 \h </w:instrText>
+          <w:instrText xml:space="preserve"> PAGEREF _Toc357575037 \h </w:instrText>
         </w:r>
         <w:r>
           <w:rPr>
@@ -453,7 +453,7 @@
             <w:noProof/>
             <w:webHidden/>
           </w:rPr>
-          <w:t>3</w:t>
+          <w:t>5</w:t>
         </w:r>
         <w:r>
           <w:rPr>
@@ -474,7 +474,7 @@
           <w:lang w:eastAsia="cs-CZ"/>
         </w:rPr>
       </w:pPr>
-      <w:hyperlink w:anchor="_Toc357534848" w:history="1">
+      <w:hyperlink w:anchor="_Toc357575038" w:history="1">
         <w:r>
           <w:rPr>
             <w:rStyle w:val="Hypertextovodkaz"/>
@@ -517,7 +517,7 @@
             <w:noProof/>
             <w:webHidden/>
           </w:rPr>
-          <w:instrText xml:space="preserve"> PAGEREF _Toc357534848 \h </w:instrText>
+          <w:instrText xml:space="preserve"> PAGEREF _Toc357575038 \h </w:instrText>
         </w:r>
         <w:r>
           <w:rPr>
@@ -537,7 +537,7 @@
             <w:noProof/>
             <w:webHidden/>
           </w:rPr>
-          <w:t>4</w:t>
+          <w:t>5</w:t>
         </w:r>
         <w:r>
           <w:rPr>
@@ -558,7 +558,7 @@
           <w:lang w:eastAsia="cs-CZ"/>
         </w:rPr>
       </w:pPr>
-      <w:hyperlink w:anchor="_Toc357534849" w:history="1">
+      <w:hyperlink w:anchor="_Toc357575039" w:history="1">
         <w:r>
           <w:rPr>
             <w:rStyle w:val="Hypertextovodkaz"/>
@@ -601,7 +601,7 @@
             <w:noProof/>
             <w:webHidden/>
           </w:rPr>
-          <w:instrText xml:space="preserve"> PAGEREF _Toc357534849 \h </w:instrText>
+          <w:instrText xml:space="preserve"> PAGEREF _Toc357575039 \h </w:instrText>
         </w:r>
         <w:r>
           <w:rPr>
@@ -621,7 +621,7 @@
             <w:noProof/>
             <w:webHidden/>
           </w:rPr>
-          <w:t>5</w:t>
+          <w:t>6</w:t>
         </w:r>
         <w:r>
           <w:rPr>
@@ -642,7 +642,7 @@
           <w:lang w:eastAsia="cs-CZ"/>
         </w:rPr>
       </w:pPr>
-      <w:hyperlink w:anchor="_Toc357534850" w:history="1">
+      <w:hyperlink w:anchor="_Toc357575040" w:history="1">
         <w:r>
           <w:rPr>
             <w:rStyle w:val="Hypertextovodkaz"/>
@@ -685,7 +685,7 @@
             <w:noProof/>
             <w:webHidden/>
           </w:rPr>
-          <w:instrText xml:space="preserve"> PAGEREF _Toc357534850 \h </w:instrText>
+          <w:instrText xml:space="preserve"> PAGEREF _Toc357575040 \h </w:instrText>
         </w:r>
         <w:r>
           <w:rPr>
@@ -705,7 +705,7 @@
             <w:noProof/>
             <w:webHidden/>
           </w:rPr>
-          <w:t>5</w:t>
+          <w:t>6</w:t>
         </w:r>
         <w:r>
           <w:rPr>
@@ -726,7 +726,7 @@
           <w:lang w:eastAsia="cs-CZ"/>
         </w:rPr>
       </w:pPr>
-      <w:hyperlink w:anchor="_Toc357534851" w:history="1">
+      <w:hyperlink w:anchor="_Toc357575041" w:history="1">
         <w:r>
           <w:rPr>
             <w:rStyle w:val="Hypertextovodkaz"/>
@@ -769,7 +769,7 @@
             <w:noProof/>
             <w:webHidden/>
           </w:rPr>
-          <w:instrText xml:space="preserve"> PAGEREF _Toc357534851 \h </w:instrText>
+          <w:instrText xml:space="preserve"> PAGEREF _Toc357575041 \h </w:instrText>
         </w:r>
         <w:r>
           <w:rPr>
@@ -789,7 +789,7 @@
             <w:noProof/>
             <w:webHidden/>
           </w:rPr>
-          <w:t>5</w:t>
+          <w:t>6</w:t>
         </w:r>
         <w:r>
           <w:rPr>
@@ -812,7 +812,7 @@
           <w:lang w:eastAsia="cs-CZ"/>
         </w:rPr>
       </w:pPr>
-      <w:hyperlink w:anchor="_Toc357534852" w:history="1">
+      <w:hyperlink w:anchor="_Toc357575042" w:history="1">
         <w:r>
           <w:rPr>
             <w:rStyle w:val="Hypertextovodkaz"/>
@@ -860,7 +860,7 @@
             <w:noProof/>
             <w:webHidden/>
           </w:rPr>
-          <w:instrText xml:space="preserve"> PAGEREF _Toc357534852 \h </w:instrText>
+          <w:instrText xml:space="preserve"> PAGEREF _Toc357575042 \h </w:instrText>
         </w:r>
         <w:r>
           <w:rPr>
@@ -880,7 +880,7 @@
             <w:noProof/>
             <w:webHidden/>
           </w:rPr>
-          <w:t>6</w:t>
+          <w:t>7</w:t>
         </w:r>
         <w:r>
           <w:rPr>
@@ -901,7 +901,7 @@
           <w:lang w:eastAsia="cs-CZ"/>
         </w:rPr>
       </w:pPr>
-      <w:hyperlink w:anchor="_Toc357534853" w:history="1">
+      <w:hyperlink w:anchor="_Toc357575043" w:history="1">
         <w:r>
           <w:rPr>
             <w:rStyle w:val="Hypertextovodkaz"/>
@@ -944,7 +944,7 @@
             <w:noProof/>
             <w:webHidden/>
           </w:rPr>
-          <w:instrText xml:space="preserve"> PAGEREF _Toc357534853 \h </w:instrText>
+          <w:instrText xml:space="preserve"> PAGEREF _Toc357575043 \h </w:instrText>
         </w:r>
         <w:r>
           <w:rPr>
@@ -964,7 +964,7 @@
             <w:noProof/>
             <w:webHidden/>
           </w:rPr>
-          <w:t>6</w:t>
+          <w:t>7</w:t>
         </w:r>
         <w:r>
           <w:rPr>
@@ -985,7 +985,7 @@
           <w:lang w:eastAsia="cs-CZ"/>
         </w:rPr>
       </w:pPr>
-      <w:hyperlink w:anchor="_Toc357534854" w:history="1">
+      <w:hyperlink w:anchor="_Toc357575044" w:history="1">
         <w:r>
           <w:rPr>
             <w:rStyle w:val="Hypertextovodkaz"/>
@@ -1028,7 +1028,7 @@
             <w:noProof/>
             <w:webHidden/>
           </w:rPr>
-          <w:instrText xml:space="preserve"> PAGEREF _Toc357534854 \h </w:instrText>
+          <w:instrText xml:space="preserve"> PAGEREF _Toc357575044 \h </w:instrText>
         </w:r>
         <w:r>
           <w:rPr>
@@ -1048,7 +1048,7 @@
             <w:noProof/>
             <w:webHidden/>
           </w:rPr>
-          <w:t>6</w:t>
+          <w:t>7</w:t>
         </w:r>
         <w:r>
           <w:rPr>
@@ -1069,7 +1069,7 @@
           <w:lang w:eastAsia="cs-CZ"/>
         </w:rPr>
       </w:pPr>
-      <w:hyperlink w:anchor="_Toc357534855" w:history="1">
+      <w:hyperlink w:anchor="_Toc357575045" w:history="1">
         <w:r>
           <w:rPr>
             <w:rStyle w:val="Hypertextovodkaz"/>
@@ -1112,7 +1112,7 @@
             <w:noProof/>
             <w:webHidden/>
           </w:rPr>
-          <w:instrText xml:space="preserve"> PAGEREF _Toc357534855 \h </w:instrText>
+          <w:instrText xml:space="preserve"> PAGEREF _Toc357575045 \h </w:instrText>
         </w:r>
         <w:r>
           <w:rPr>
@@ -1132,7 +1132,7 @@
             <w:noProof/>
             <w:webHidden/>
           </w:rPr>
-          <w:t>6</w:t>
+          <w:t>7</w:t>
         </w:r>
         <w:r>
           <w:rPr>
@@ -1152,7 +1152,7 @@
           <w:lang w:eastAsia="cs-CZ"/>
         </w:rPr>
       </w:pPr>
-      <w:hyperlink w:anchor="_Toc357534856" w:history="1">
+      <w:hyperlink w:anchor="_Toc357575046" w:history="1">
         <w:r>
           <w:rPr>
             <w:rStyle w:val="Hypertextovodkaz"/>
@@ -1194,7 +1194,7 @@
             <w:noProof/>
             <w:webHidden/>
           </w:rPr>
-          <w:instrText xml:space="preserve"> PAGEREF _Toc357534856 \h </w:instrText>
+          <w:instrText xml:space="preserve"> PAGEREF _Toc357575046 \h </w:instrText>
         </w:r>
         <w:r>
           <w:rPr>
@@ -1214,7 +1214,7 @@
             <w:noProof/>
             <w:webHidden/>
           </w:rPr>
-          <w:t>7</w:t>
+          <w:t>8</w:t>
         </w:r>
         <w:r>
           <w:rPr>
@@ -1234,7 +1234,7 @@
           <w:lang w:eastAsia="cs-CZ"/>
         </w:rPr>
       </w:pPr>
-      <w:hyperlink w:anchor="_Toc357534857" w:history="1">
+      <w:hyperlink w:anchor="_Toc357575047" w:history="1">
         <w:r>
           <w:rPr>
             <w:rStyle w:val="Hypertextovodkaz"/>
@@ -1276,7 +1276,7 @@
             <w:noProof/>
             <w:webHidden/>
           </w:rPr>
-          <w:instrText xml:space="preserve"> PAGEREF _Toc357534857 \h </w:instrText>
+          <w:instrText xml:space="preserve"> PAGEREF _Toc357575047 \h </w:instrText>
         </w:r>
         <w:r>
           <w:rPr>
@@ -1296,7 +1296,7 @@
             <w:noProof/>
             <w:webHidden/>
           </w:rPr>
-          <w:t>7</w:t>
+          <w:t>8</w:t>
         </w:r>
         <w:r>
           <w:rPr>
@@ -1317,7 +1317,7 @@
           <w:lang w:eastAsia="cs-CZ"/>
         </w:rPr>
       </w:pPr>
-      <w:hyperlink w:anchor="_Toc357534858" w:history="1">
+      <w:hyperlink w:anchor="_Toc357575048" w:history="1">
         <w:r>
           <w:rPr>
             <w:rStyle w:val="Hypertextovodkaz"/>
@@ -1360,7 +1360,7 @@
             <w:noProof/>
             <w:webHidden/>
           </w:rPr>
-          <w:instrText xml:space="preserve"> PAGEREF _Toc357534858 \h </w:instrText>
+          <w:instrText xml:space="preserve"> PAGEREF _Toc357575048 \h </w:instrText>
         </w:r>
         <w:r>
           <w:rPr>
@@ -1380,7 +1380,7 @@
             <w:noProof/>
             <w:webHidden/>
           </w:rPr>
-          <w:t>7</w:t>
+          <w:t>8</w:t>
         </w:r>
         <w:r>
           <w:rPr>
@@ -1403,7 +1403,7 @@
           <w:lang w:eastAsia="cs-CZ"/>
         </w:rPr>
       </w:pPr>
-      <w:hyperlink w:anchor="_Toc357534859" w:history="1">
+      <w:hyperlink w:anchor="_Toc357575049" w:history="1">
         <w:r>
           <w:rPr>
             <w:rStyle w:val="Hypertextovodkaz"/>
@@ -1451,7 +1451,7 @@
             <w:noProof/>
             <w:webHidden/>
           </w:rPr>
-          <w:instrText xml:space="preserve"> PAGEREF _Toc357534859 \h </w:instrText>
+          <w:instrText xml:space="preserve"> PAGEREF _Toc357575049 \h </w:instrText>
         </w:r>
         <w:r>
           <w:rPr>
@@ -1471,7 +1471,7 @@
             <w:noProof/>
             <w:webHidden/>
           </w:rPr>
-          <w:t>9</w:t>
+          <w:t>10</w:t>
         </w:r>
         <w:r>
           <w:rPr>
@@ -1492,7 +1492,7 @@
           <w:lang w:eastAsia="cs-CZ"/>
         </w:rPr>
       </w:pPr>
-      <w:hyperlink w:anchor="_Toc357534860" w:history="1">
+      <w:hyperlink w:anchor="_Toc357575050" w:history="1">
         <w:r>
           <w:rPr>
             <w:rStyle w:val="Hypertextovodkaz"/>
@@ -1535,7 +1535,7 @@
             <w:noProof/>
             <w:webHidden/>
           </w:rPr>
-          <w:instrText xml:space="preserve"> PAGEREF _Toc357534860 \h </w:instrText>
+          <w:instrText xml:space="preserve"> PAGEREF _Toc357575050 \h </w:instrText>
         </w:r>
         <w:r>
           <w:rPr>
@@ -1555,7 +1555,7 @@
             <w:noProof/>
             <w:webHidden/>
           </w:rPr>
-          <w:t>9</w:t>
+          <w:t>10</w:t>
         </w:r>
         <w:r>
           <w:rPr>
@@ -1575,7 +1575,7 @@
           <w:lang w:eastAsia="cs-CZ"/>
         </w:rPr>
       </w:pPr>
-      <w:hyperlink w:anchor="_Toc357534861" w:history="1">
+      <w:hyperlink w:anchor="_Toc357575051" w:history="1">
         <w:r>
           <w:rPr>
             <w:rStyle w:val="Hypertextovodkaz"/>
@@ -1617,7 +1617,7 @@
             <w:noProof/>
             <w:webHidden/>
           </w:rPr>
-          <w:instrText xml:space="preserve"> PAGEREF _Toc357534861 \h </w:instrText>
+          <w:instrText xml:space="preserve"> PAGEREF _Toc357575051 \h </w:instrText>
         </w:r>
         <w:r>
           <w:rPr>
@@ -1637,7 +1637,7 @@
             <w:noProof/>
             <w:webHidden/>
           </w:rPr>
-          <w:t>9</w:t>
+          <w:t>10</w:t>
         </w:r>
         <w:r>
           <w:rPr>
@@ -1658,7 +1658,7 @@
           <w:lang w:eastAsia="cs-CZ"/>
         </w:rPr>
       </w:pPr>
-      <w:hyperlink w:anchor="_Toc357534862" w:history="1">
+      <w:hyperlink w:anchor="_Toc357575052" w:history="1">
         <w:r>
           <w:rPr>
             <w:rStyle w:val="Hypertextovodkaz"/>
@@ -1701,7 +1701,7 @@
             <w:noProof/>
             <w:webHidden/>
           </w:rPr>
-          <w:instrText xml:space="preserve"> PAGEREF _Toc357534862 \h </w:instrText>
+          <w:instrText xml:space="preserve"> PAGEREF _Toc357575052 \h </w:instrText>
         </w:r>
         <w:r>
           <w:rPr>
@@ -1721,7 +1721,7 @@
             <w:noProof/>
             <w:webHidden/>
           </w:rPr>
-          <w:t>10</w:t>
+          <w:t>11</w:t>
         </w:r>
         <w:r>
           <w:rPr>
@@ -1742,7 +1742,7 @@
           <w:lang w:eastAsia="cs-CZ"/>
         </w:rPr>
       </w:pPr>
-      <w:hyperlink w:anchor="_Toc357534863" w:history="1">
+      <w:hyperlink w:anchor="_Toc357575053" w:history="1">
         <w:r>
           <w:rPr>
             <w:rStyle w:val="Hypertextovodkaz"/>
@@ -1785,7 +1785,7 @@
             <w:noProof/>
             <w:webHidden/>
           </w:rPr>
-          <w:instrText xml:space="preserve"> PAGEREF _Toc357534863 \h </w:instrText>
+          <w:instrText xml:space="preserve"> PAGEREF _Toc357575053 \h </w:instrText>
         </w:r>
         <w:r>
           <w:rPr>
@@ -1805,7 +1805,7 @@
             <w:noProof/>
             <w:webHidden/>
           </w:rPr>
-          <w:t>10</w:t>
+          <w:t>11</w:t>
         </w:r>
         <w:r>
           <w:rPr>
@@ -1826,7 +1826,7 @@
           <w:lang w:eastAsia="cs-CZ"/>
         </w:rPr>
       </w:pPr>
-      <w:hyperlink w:anchor="_Toc357534864" w:history="1">
+      <w:hyperlink w:anchor="_Toc357575054" w:history="1">
         <w:r>
           <w:rPr>
             <w:rStyle w:val="Hypertextovodkaz"/>
@@ -1869,7 +1869,7 @@
             <w:noProof/>
             <w:webHidden/>
           </w:rPr>
-          <w:instrText xml:space="preserve"> PAGEREF _Toc357534864 \h </w:instrText>
+          <w:instrText xml:space="preserve"> PAGEREF _Toc357575054 \h </w:instrText>
         </w:r>
         <w:r>
           <w:rPr>
@@ -1889,7 +1889,7 @@
             <w:noProof/>
             <w:webHidden/>
           </w:rPr>
-          <w:t>10</w:t>
+          <w:t>11</w:t>
         </w:r>
         <w:r>
           <w:rPr>
@@ -1910,7 +1910,7 @@
           <w:lang w:eastAsia="cs-CZ"/>
         </w:rPr>
       </w:pPr>
-      <w:hyperlink w:anchor="_Toc357534865" w:history="1">
+      <w:hyperlink w:anchor="_Toc357575055" w:history="1">
         <w:r>
           <w:rPr>
             <w:rStyle w:val="Hypertextovodkaz"/>
@@ -1953,7 +1953,7 @@
             <w:noProof/>
             <w:webHidden/>
           </w:rPr>
-          <w:instrText xml:space="preserve"> PAGEREF _Toc357534865 \h </w:instrText>
+          <w:instrText xml:space="preserve"> PAGEREF _Toc357575055 \h </w:instrText>
         </w:r>
         <w:r>
           <w:rPr>
@@ -1973,7 +1973,7 @@
             <w:noProof/>
             <w:webHidden/>
           </w:rPr>
-          <w:t>12</w:t>
+          <w:t>13</w:t>
         </w:r>
         <w:r>
           <w:rPr>
@@ -1994,7 +1994,7 @@
           <w:lang w:eastAsia="cs-CZ"/>
         </w:rPr>
       </w:pPr>
-      <w:hyperlink w:anchor="_Toc357534866" w:history="1">
+      <w:hyperlink w:anchor="_Toc357575056" w:history="1">
         <w:r>
           <w:rPr>
             <w:rStyle w:val="Hypertextovodkaz"/>
@@ -2037,7 +2037,7 @@
             <w:noProof/>
             <w:webHidden/>
           </w:rPr>
-          <w:instrText xml:space="preserve"> PAGEREF _Toc357534866 \h </w:instrText>
+          <w:instrText xml:space="preserve"> PAGEREF _Toc357575056 \h </w:instrText>
         </w:r>
         <w:r>
           <w:rPr>
@@ -2057,7 +2057,7 @@
             <w:noProof/>
             <w:webHidden/>
           </w:rPr>
-          <w:t>13</w:t>
+          <w:t>14</w:t>
         </w:r>
         <w:r>
           <w:rPr>
@@ -2078,7 +2078,7 @@
           <w:lang w:eastAsia="cs-CZ"/>
         </w:rPr>
       </w:pPr>
-      <w:hyperlink w:anchor="_Toc357534867" w:history="1">
+      <w:hyperlink w:anchor="_Toc357575057" w:history="1">
         <w:r>
           <w:rPr>
             <w:rStyle w:val="Hypertextovodkaz"/>
@@ -2121,7 +2121,7 @@
             <w:noProof/>
             <w:webHidden/>
           </w:rPr>
-          <w:instrText xml:space="preserve"> PAGEREF _Toc357534867 \h </w:instrText>
+          <w:instrText xml:space="preserve"> PAGEREF _Toc357575057 \h </w:instrText>
         </w:r>
         <w:r>
           <w:rPr>
@@ -2141,7 +2141,7 @@
             <w:noProof/>
             <w:webHidden/>
           </w:rPr>
-          <w:t>15</w:t>
+          <w:t>16</w:t>
         </w:r>
         <w:r>
           <w:rPr>
@@ -2162,7 +2162,7 @@
           <w:lang w:eastAsia="cs-CZ"/>
         </w:rPr>
       </w:pPr>
-      <w:hyperlink w:anchor="_Toc357534868" w:history="1">
+      <w:hyperlink w:anchor="_Toc357575058" w:history="1">
         <w:r>
           <w:rPr>
             <w:rStyle w:val="Hypertextovodkaz"/>
@@ -2205,7 +2205,7 @@
             <w:noProof/>
             <w:webHidden/>
           </w:rPr>
-          <w:instrText xml:space="preserve"> PAGEREF _Toc357534868 \h </w:instrText>
+          <w:instrText xml:space="preserve"> PAGEREF _Toc357575058 \h </w:instrText>
         </w:r>
         <w:r>
           <w:rPr>
@@ -2225,7 +2225,7 @@
             <w:noProof/>
             <w:webHidden/>
           </w:rPr>
-          <w:t>16</w:t>
+          <w:t>17</w:t>
         </w:r>
         <w:r>
           <w:rPr>
@@ -2248,7 +2248,7 @@
           <w:lang w:eastAsia="cs-CZ"/>
         </w:rPr>
       </w:pPr>
-      <w:hyperlink w:anchor="_Toc357534869" w:history="1">
+      <w:hyperlink w:anchor="_Toc357575059" w:history="1">
         <w:r>
           <w:rPr>
             <w:rStyle w:val="Hypertextovodkaz"/>
@@ -2275,7 +2275,7 @@
             <w:rStyle w:val="Hypertextovodkaz"/>
             <w:noProof/>
           </w:rPr>
-          <w:t>Řešení problémů</w:t>
+          <w:t>porovnání plánu a skutečnosti</w:t>
         </w:r>
         <w:r>
           <w:rPr>
@@ -2296,7 +2296,7 @@
             <w:noProof/>
             <w:webHidden/>
           </w:rPr>
-          <w:instrText xml:space="preserve"> PAGEREF _Toc357534869 \h </w:instrText>
+          <w:instrText xml:space="preserve"> PAGEREF _Toc357575059 \h </w:instrText>
         </w:r>
         <w:r>
           <w:rPr>
@@ -2316,427 +2316,7 @@
             <w:noProof/>
             <w:webHidden/>
           </w:rPr>
-          <w:t>20</w:t>
-        </w:r>
-        <w:r>
-          <w:rPr>
-            <w:noProof/>
-            <w:webHidden/>
-          </w:rPr>
-          <w:fldChar w:fldCharType="end"/>
-        </w:r>
-      </w:hyperlink>
-    </w:p>
-    <w:p>
-      <w:pPr>
-        <w:pStyle w:val="Obsah2"/>
-        <w:rPr>
-          <w:rFonts w:asciiTheme="minorHAnsi" w:eastAsiaTheme="minorEastAsia" w:hAnsiTheme="minorHAnsi" w:cstheme="minorBidi"/>
-          <w:noProof/>
-          <w:sz w:val="22"/>
-          <w:lang w:eastAsia="cs-CZ"/>
-        </w:rPr>
-      </w:pPr>
-      <w:hyperlink w:anchor="_Toc357534870" w:history="1">
-        <w:r>
-          <w:rPr>
-            <w:rStyle w:val="Hypertextovodkaz"/>
-            <w:noProof/>
-          </w:rPr>
-          <w:t>4.1</w:t>
-        </w:r>
-        <w:r>
-          <w:rPr>
-            <w:rFonts w:asciiTheme="minorHAnsi" w:eastAsiaTheme="minorEastAsia" w:hAnsiTheme="minorHAnsi" w:cstheme="minorBidi"/>
-            <w:noProof/>
-            <w:sz w:val="22"/>
-            <w:lang w:eastAsia="cs-CZ"/>
-          </w:rPr>
-          <w:tab/>
-        </w:r>
-        <w:r>
-          <w:rPr>
-            <w:rStyle w:val="Hypertextovodkaz"/>
-            <w:noProof/>
-          </w:rPr>
-          <w:t>Špatný odhad časové náročnosti</w:t>
-        </w:r>
-        <w:r>
-          <w:rPr>
-            <w:noProof/>
-            <w:webHidden/>
-          </w:rPr>
-          <w:tab/>
-        </w:r>
-        <w:r>
-          <w:rPr>
-            <w:noProof/>
-            <w:webHidden/>
-          </w:rPr>
-          <w:fldChar w:fldCharType="begin"/>
-        </w:r>
-        <w:r>
-          <w:rPr>
-            <w:noProof/>
-            <w:webHidden/>
-          </w:rPr>
-          <w:instrText xml:space="preserve"> PAGEREF _Toc357534870 \h </w:instrText>
-        </w:r>
-        <w:r>
-          <w:rPr>
-            <w:noProof/>
-            <w:webHidden/>
-          </w:rPr>
-        </w:r>
-        <w:r>
-          <w:rPr>
-            <w:noProof/>
-            <w:webHidden/>
-          </w:rPr>
-          <w:fldChar w:fldCharType="separate"/>
-        </w:r>
-        <w:r>
-          <w:rPr>
-            <w:noProof/>
-            <w:webHidden/>
-          </w:rPr>
-          <w:t>20</w:t>
-        </w:r>
-        <w:r>
-          <w:rPr>
-            <w:noProof/>
-            <w:webHidden/>
-          </w:rPr>
-          <w:fldChar w:fldCharType="end"/>
-        </w:r>
-      </w:hyperlink>
-    </w:p>
-    <w:p>
-      <w:pPr>
-        <w:pStyle w:val="Obsah2"/>
-        <w:rPr>
-          <w:rFonts w:asciiTheme="minorHAnsi" w:eastAsiaTheme="minorEastAsia" w:hAnsiTheme="minorHAnsi" w:cstheme="minorBidi"/>
-          <w:noProof/>
-          <w:sz w:val="22"/>
-          <w:lang w:eastAsia="cs-CZ"/>
-        </w:rPr>
-      </w:pPr>
-      <w:hyperlink w:anchor="_Toc357534871" w:history="1">
-        <w:r>
-          <w:rPr>
-            <w:rStyle w:val="Hypertextovodkaz"/>
-            <w:noProof/>
-          </w:rPr>
-          <w:t>4.2</w:t>
-        </w:r>
-        <w:r>
-          <w:rPr>
-            <w:rFonts w:asciiTheme="minorHAnsi" w:eastAsiaTheme="minorEastAsia" w:hAnsiTheme="minorHAnsi" w:cstheme="minorBidi"/>
-            <w:noProof/>
-            <w:sz w:val="22"/>
-            <w:lang w:eastAsia="cs-CZ"/>
-          </w:rPr>
-          <w:tab/>
-        </w:r>
-        <w:r>
-          <w:rPr>
-            <w:rStyle w:val="Hypertextovodkaz"/>
-            <w:noProof/>
-          </w:rPr>
-          <w:t>Rozdílné znalosti členů týmu</w:t>
-        </w:r>
-        <w:r>
-          <w:rPr>
-            <w:noProof/>
-            <w:webHidden/>
-          </w:rPr>
-          <w:tab/>
-        </w:r>
-        <w:r>
-          <w:rPr>
-            <w:noProof/>
-            <w:webHidden/>
-          </w:rPr>
-          <w:fldChar w:fldCharType="begin"/>
-        </w:r>
-        <w:r>
-          <w:rPr>
-            <w:noProof/>
-            <w:webHidden/>
-          </w:rPr>
-          <w:instrText xml:space="preserve"> PAGEREF _Toc357534871 \h </w:instrText>
-        </w:r>
-        <w:r>
-          <w:rPr>
-            <w:noProof/>
-            <w:webHidden/>
-          </w:rPr>
-        </w:r>
-        <w:r>
-          <w:rPr>
-            <w:noProof/>
-            <w:webHidden/>
-          </w:rPr>
-          <w:fldChar w:fldCharType="separate"/>
-        </w:r>
-        <w:r>
-          <w:rPr>
-            <w:noProof/>
-            <w:webHidden/>
-          </w:rPr>
-          <w:t>20</w:t>
-        </w:r>
-        <w:r>
-          <w:rPr>
-            <w:noProof/>
-            <w:webHidden/>
-          </w:rPr>
-          <w:fldChar w:fldCharType="end"/>
-        </w:r>
-      </w:hyperlink>
-    </w:p>
-    <w:p>
-      <w:pPr>
-        <w:pStyle w:val="Obsah2"/>
-        <w:rPr>
-          <w:rFonts w:asciiTheme="minorHAnsi" w:eastAsiaTheme="minorEastAsia" w:hAnsiTheme="minorHAnsi" w:cstheme="minorBidi"/>
-          <w:noProof/>
-          <w:sz w:val="22"/>
-          <w:lang w:eastAsia="cs-CZ"/>
-        </w:rPr>
-      </w:pPr>
-      <w:hyperlink w:anchor="_Toc357534872" w:history="1">
-        <w:r>
-          <w:rPr>
-            <w:rStyle w:val="Hypertextovodkaz"/>
-            <w:noProof/>
-          </w:rPr>
-          <w:t>4.3</w:t>
-        </w:r>
-        <w:r>
-          <w:rPr>
-            <w:rFonts w:asciiTheme="minorHAnsi" w:eastAsiaTheme="minorEastAsia" w:hAnsiTheme="minorHAnsi" w:cstheme="minorBidi"/>
-            <w:noProof/>
-            <w:sz w:val="22"/>
-            <w:lang w:eastAsia="cs-CZ"/>
-          </w:rPr>
-          <w:tab/>
-        </w:r>
-        <w:r>
-          <w:rPr>
-            <w:rStyle w:val="Hypertextovodkaz"/>
-            <w:noProof/>
-          </w:rPr>
-          <w:t>Kompilování na ADuC843</w:t>
-        </w:r>
-        <w:r>
-          <w:rPr>
-            <w:noProof/>
-            <w:webHidden/>
-          </w:rPr>
-          <w:tab/>
-        </w:r>
-        <w:r>
-          <w:rPr>
-            <w:noProof/>
-            <w:webHidden/>
-          </w:rPr>
-          <w:fldChar w:fldCharType="begin"/>
-        </w:r>
-        <w:r>
-          <w:rPr>
-            <w:noProof/>
-            <w:webHidden/>
-          </w:rPr>
-          <w:instrText xml:space="preserve"> PAGEREF _Toc357534872 \h </w:instrText>
-        </w:r>
-        <w:r>
-          <w:rPr>
-            <w:noProof/>
-            <w:webHidden/>
-          </w:rPr>
-        </w:r>
-        <w:r>
-          <w:rPr>
-            <w:noProof/>
-            <w:webHidden/>
-          </w:rPr>
-          <w:fldChar w:fldCharType="separate"/>
-        </w:r>
-        <w:r>
-          <w:rPr>
-            <w:noProof/>
-            <w:webHidden/>
-          </w:rPr>
-          <w:t>21</w:t>
-        </w:r>
-        <w:r>
-          <w:rPr>
-            <w:noProof/>
-            <w:webHidden/>
-          </w:rPr>
-          <w:fldChar w:fldCharType="end"/>
-        </w:r>
-      </w:hyperlink>
-    </w:p>
-    <w:p>
-      <w:pPr>
-        <w:pStyle w:val="Obsah2"/>
-        <w:rPr>
-          <w:rFonts w:asciiTheme="minorHAnsi" w:eastAsiaTheme="minorEastAsia" w:hAnsiTheme="minorHAnsi" w:cstheme="minorBidi"/>
-          <w:noProof/>
-          <w:sz w:val="22"/>
-          <w:lang w:eastAsia="cs-CZ"/>
-        </w:rPr>
-      </w:pPr>
-      <w:hyperlink w:anchor="_Toc357534873" w:history="1">
-        <w:r>
-          <w:rPr>
-            <w:rStyle w:val="Hypertextovodkaz"/>
-            <w:noProof/>
-          </w:rPr>
-          <w:t>4.4</w:t>
-        </w:r>
-        <w:r>
-          <w:rPr>
-            <w:rFonts w:asciiTheme="minorHAnsi" w:eastAsiaTheme="minorEastAsia" w:hAnsiTheme="minorHAnsi" w:cstheme="minorBidi"/>
-            <w:noProof/>
-            <w:sz w:val="22"/>
-            <w:lang w:eastAsia="cs-CZ"/>
-          </w:rPr>
-          <w:tab/>
-        </w:r>
-        <w:r>
-          <w:rPr>
-            <w:rStyle w:val="Hypertextovodkaz"/>
-            <w:noProof/>
-          </w:rPr>
-          <w:t>Nedostatky navržené architektury</w:t>
-        </w:r>
-        <w:r>
-          <w:rPr>
-            <w:noProof/>
-            <w:webHidden/>
-          </w:rPr>
-          <w:tab/>
-        </w:r>
-        <w:r>
-          <w:rPr>
-            <w:noProof/>
-            <w:webHidden/>
-          </w:rPr>
-          <w:fldChar w:fldCharType="begin"/>
-        </w:r>
-        <w:r>
-          <w:rPr>
-            <w:noProof/>
-            <w:webHidden/>
-          </w:rPr>
-          <w:instrText xml:space="preserve"> PAGEREF _Toc357534873 \h </w:instrText>
-        </w:r>
-        <w:r>
-          <w:rPr>
-            <w:noProof/>
-            <w:webHidden/>
-          </w:rPr>
-        </w:r>
-        <w:r>
-          <w:rPr>
-            <w:noProof/>
-            <w:webHidden/>
-          </w:rPr>
-          <w:fldChar w:fldCharType="separate"/>
-        </w:r>
-        <w:r>
-          <w:rPr>
-            <w:noProof/>
-            <w:webHidden/>
-          </w:rPr>
-          <w:t>21</w:t>
-        </w:r>
-        <w:r>
-          <w:rPr>
-            <w:noProof/>
-            <w:webHidden/>
-          </w:rPr>
-          <w:fldChar w:fldCharType="end"/>
-        </w:r>
-      </w:hyperlink>
-    </w:p>
-    <w:p>
-      <w:pPr>
-        <w:pStyle w:val="Obsah2"/>
-        <w:rPr>
-          <w:rFonts w:asciiTheme="minorHAnsi" w:eastAsiaTheme="minorEastAsia" w:hAnsiTheme="minorHAnsi" w:cstheme="minorBidi"/>
-          <w:noProof/>
-          <w:sz w:val="22"/>
-          <w:lang w:eastAsia="cs-CZ"/>
-        </w:rPr>
-      </w:pPr>
-      <w:hyperlink w:anchor="_Toc357534874" w:history="1">
-        <w:r>
-          <w:rPr>
-            <w:rStyle w:val="Hypertextovodkaz"/>
-            <w:noProof/>
-          </w:rPr>
-          <w:t>4.5</w:t>
-        </w:r>
-        <w:r>
-          <w:rPr>
-            <w:rFonts w:asciiTheme="minorHAnsi" w:eastAsiaTheme="minorEastAsia" w:hAnsiTheme="minorHAnsi" w:cstheme="minorBidi"/>
-            <w:noProof/>
-            <w:sz w:val="22"/>
-            <w:lang w:eastAsia="cs-CZ"/>
-          </w:rPr>
-          <w:tab/>
-        </w:r>
-        <w:r>
-          <w:rPr>
-            <w:rStyle w:val="Hypertextovodkaz"/>
-            <w:noProof/>
-          </w:rPr>
-          <w:t>Ztráta motivace</w:t>
-        </w:r>
-        <w:r>
-          <w:rPr>
-            <w:noProof/>
-            <w:webHidden/>
-          </w:rPr>
-          <w:tab/>
-        </w:r>
-        <w:r>
-          <w:rPr>
-            <w:noProof/>
-            <w:webHidden/>
-          </w:rPr>
-          <w:fldChar w:fldCharType="begin"/>
-        </w:r>
-        <w:r>
-          <w:rPr>
-            <w:noProof/>
-            <w:webHidden/>
-          </w:rPr>
-          <w:instrText xml:space="preserve"> PAGEREF _Toc357534874 \h </w:instrText>
-        </w:r>
-        <w:r>
-          <w:rPr>
-            <w:noProof/>
-            <w:webHidden/>
-          </w:rPr>
-        </w:r>
-        <w:r>
-          <w:rPr>
-            <w:noProof/>
-            <w:webHidden/>
-          </w:rPr>
-          <w:fldChar w:fldCharType="separate"/>
-        </w:r>
-        <w:r>
-          <w:rPr>
-            <w:noProof/>
-            <w:webHidden/>
-          </w:rPr>
-          <w:t>21</w:t>
+          <w:t>19</w:t>
         </w:r>
         <w:r>
           <w:rPr>
@@ -2759,7 +2339,7 @@
           <w:lang w:eastAsia="cs-CZ"/>
         </w:rPr>
       </w:pPr>
-      <w:hyperlink w:anchor="_Toc357534875" w:history="1">
+      <w:hyperlink w:anchor="_Toc357575060" w:history="1">
         <w:r>
           <w:rPr>
             <w:rStyle w:val="Hypertextovodkaz"/>
@@ -2786,7 +2366,7 @@
             <w:rStyle w:val="Hypertextovodkaz"/>
             <w:noProof/>
           </w:rPr>
-          <w:t>Závěr</w:t>
+          <w:t>Řešení problémů</w:t>
         </w:r>
         <w:r>
           <w:rPr>
@@ -2807,7 +2387,427 @@
             <w:noProof/>
             <w:webHidden/>
           </w:rPr>
-          <w:instrText xml:space="preserve"> PAGEREF _Toc357534875 \h </w:instrText>
+          <w:instrText xml:space="preserve"> PAGEREF _Toc357575060 \h </w:instrText>
+        </w:r>
+        <w:r>
+          <w:rPr>
+            <w:noProof/>
+            <w:webHidden/>
+          </w:rPr>
+        </w:r>
+        <w:r>
+          <w:rPr>
+            <w:noProof/>
+            <w:webHidden/>
+          </w:rPr>
+          <w:fldChar w:fldCharType="separate"/>
+        </w:r>
+        <w:r>
+          <w:rPr>
+            <w:noProof/>
+            <w:webHidden/>
+          </w:rPr>
+          <w:t>21</w:t>
+        </w:r>
+        <w:r>
+          <w:rPr>
+            <w:noProof/>
+            <w:webHidden/>
+          </w:rPr>
+          <w:fldChar w:fldCharType="end"/>
+        </w:r>
+      </w:hyperlink>
+    </w:p>
+    <w:p>
+      <w:pPr>
+        <w:pStyle w:val="Obsah2"/>
+        <w:rPr>
+          <w:rFonts w:asciiTheme="minorHAnsi" w:eastAsiaTheme="minorEastAsia" w:hAnsiTheme="minorHAnsi" w:cstheme="minorBidi"/>
+          <w:noProof/>
+          <w:sz w:val="22"/>
+          <w:lang w:eastAsia="cs-CZ"/>
+        </w:rPr>
+      </w:pPr>
+      <w:hyperlink w:anchor="_Toc357575061" w:history="1">
+        <w:r>
+          <w:rPr>
+            <w:rStyle w:val="Hypertextovodkaz"/>
+            <w:noProof/>
+          </w:rPr>
+          <w:t>5.1</w:t>
+        </w:r>
+        <w:r>
+          <w:rPr>
+            <w:rFonts w:asciiTheme="minorHAnsi" w:eastAsiaTheme="minorEastAsia" w:hAnsiTheme="minorHAnsi" w:cstheme="minorBidi"/>
+            <w:noProof/>
+            <w:sz w:val="22"/>
+            <w:lang w:eastAsia="cs-CZ"/>
+          </w:rPr>
+          <w:tab/>
+        </w:r>
+        <w:r>
+          <w:rPr>
+            <w:rStyle w:val="Hypertextovodkaz"/>
+            <w:noProof/>
+          </w:rPr>
+          <w:t>Špatný odhad časové náročnosti</w:t>
+        </w:r>
+        <w:r>
+          <w:rPr>
+            <w:noProof/>
+            <w:webHidden/>
+          </w:rPr>
+          <w:tab/>
+        </w:r>
+        <w:r>
+          <w:rPr>
+            <w:noProof/>
+            <w:webHidden/>
+          </w:rPr>
+          <w:fldChar w:fldCharType="begin"/>
+        </w:r>
+        <w:r>
+          <w:rPr>
+            <w:noProof/>
+            <w:webHidden/>
+          </w:rPr>
+          <w:instrText xml:space="preserve"> PAGEREF _Toc357575061 \h </w:instrText>
+        </w:r>
+        <w:r>
+          <w:rPr>
+            <w:noProof/>
+            <w:webHidden/>
+          </w:rPr>
+        </w:r>
+        <w:r>
+          <w:rPr>
+            <w:noProof/>
+            <w:webHidden/>
+          </w:rPr>
+          <w:fldChar w:fldCharType="separate"/>
+        </w:r>
+        <w:r>
+          <w:rPr>
+            <w:noProof/>
+            <w:webHidden/>
+          </w:rPr>
+          <w:t>21</w:t>
+        </w:r>
+        <w:r>
+          <w:rPr>
+            <w:noProof/>
+            <w:webHidden/>
+          </w:rPr>
+          <w:fldChar w:fldCharType="end"/>
+        </w:r>
+      </w:hyperlink>
+    </w:p>
+    <w:p>
+      <w:pPr>
+        <w:pStyle w:val="Obsah2"/>
+        <w:rPr>
+          <w:rFonts w:asciiTheme="minorHAnsi" w:eastAsiaTheme="minorEastAsia" w:hAnsiTheme="minorHAnsi" w:cstheme="minorBidi"/>
+          <w:noProof/>
+          <w:sz w:val="22"/>
+          <w:lang w:eastAsia="cs-CZ"/>
+        </w:rPr>
+      </w:pPr>
+      <w:hyperlink w:anchor="_Toc357575062" w:history="1">
+        <w:r>
+          <w:rPr>
+            <w:rStyle w:val="Hypertextovodkaz"/>
+            <w:noProof/>
+          </w:rPr>
+          <w:t>5.2</w:t>
+        </w:r>
+        <w:r>
+          <w:rPr>
+            <w:rFonts w:asciiTheme="minorHAnsi" w:eastAsiaTheme="minorEastAsia" w:hAnsiTheme="minorHAnsi" w:cstheme="minorBidi"/>
+            <w:noProof/>
+            <w:sz w:val="22"/>
+            <w:lang w:eastAsia="cs-CZ"/>
+          </w:rPr>
+          <w:tab/>
+        </w:r>
+        <w:r>
+          <w:rPr>
+            <w:rStyle w:val="Hypertextovodkaz"/>
+            <w:noProof/>
+          </w:rPr>
+          <w:t>Rozdílné znalosti členů týmu</w:t>
+        </w:r>
+        <w:r>
+          <w:rPr>
+            <w:noProof/>
+            <w:webHidden/>
+          </w:rPr>
+          <w:tab/>
+        </w:r>
+        <w:r>
+          <w:rPr>
+            <w:noProof/>
+            <w:webHidden/>
+          </w:rPr>
+          <w:fldChar w:fldCharType="begin"/>
+        </w:r>
+        <w:r>
+          <w:rPr>
+            <w:noProof/>
+            <w:webHidden/>
+          </w:rPr>
+          <w:instrText xml:space="preserve"> PAGEREF _Toc357575062 \h </w:instrText>
+        </w:r>
+        <w:r>
+          <w:rPr>
+            <w:noProof/>
+            <w:webHidden/>
+          </w:rPr>
+        </w:r>
+        <w:r>
+          <w:rPr>
+            <w:noProof/>
+            <w:webHidden/>
+          </w:rPr>
+          <w:fldChar w:fldCharType="separate"/>
+        </w:r>
+        <w:r>
+          <w:rPr>
+            <w:noProof/>
+            <w:webHidden/>
+          </w:rPr>
+          <w:t>21</w:t>
+        </w:r>
+        <w:r>
+          <w:rPr>
+            <w:noProof/>
+            <w:webHidden/>
+          </w:rPr>
+          <w:fldChar w:fldCharType="end"/>
+        </w:r>
+      </w:hyperlink>
+    </w:p>
+    <w:p>
+      <w:pPr>
+        <w:pStyle w:val="Obsah2"/>
+        <w:rPr>
+          <w:rFonts w:asciiTheme="minorHAnsi" w:eastAsiaTheme="minorEastAsia" w:hAnsiTheme="minorHAnsi" w:cstheme="minorBidi"/>
+          <w:noProof/>
+          <w:sz w:val="22"/>
+          <w:lang w:eastAsia="cs-CZ"/>
+        </w:rPr>
+      </w:pPr>
+      <w:hyperlink w:anchor="_Toc357575063" w:history="1">
+        <w:r>
+          <w:rPr>
+            <w:rStyle w:val="Hypertextovodkaz"/>
+            <w:noProof/>
+          </w:rPr>
+          <w:t>5.3</w:t>
+        </w:r>
+        <w:r>
+          <w:rPr>
+            <w:rFonts w:asciiTheme="minorHAnsi" w:eastAsiaTheme="minorEastAsia" w:hAnsiTheme="minorHAnsi" w:cstheme="minorBidi"/>
+            <w:noProof/>
+            <w:sz w:val="22"/>
+            <w:lang w:eastAsia="cs-CZ"/>
+          </w:rPr>
+          <w:tab/>
+        </w:r>
+        <w:r>
+          <w:rPr>
+            <w:rStyle w:val="Hypertextovodkaz"/>
+            <w:noProof/>
+          </w:rPr>
+          <w:t>Kompilování na ADuC843</w:t>
+        </w:r>
+        <w:r>
+          <w:rPr>
+            <w:noProof/>
+            <w:webHidden/>
+          </w:rPr>
+          <w:tab/>
+        </w:r>
+        <w:r>
+          <w:rPr>
+            <w:noProof/>
+            <w:webHidden/>
+          </w:rPr>
+          <w:fldChar w:fldCharType="begin"/>
+        </w:r>
+        <w:r>
+          <w:rPr>
+            <w:noProof/>
+            <w:webHidden/>
+          </w:rPr>
+          <w:instrText xml:space="preserve"> PAGEREF _Toc357575063 \h </w:instrText>
+        </w:r>
+        <w:r>
+          <w:rPr>
+            <w:noProof/>
+            <w:webHidden/>
+          </w:rPr>
+        </w:r>
+        <w:r>
+          <w:rPr>
+            <w:noProof/>
+            <w:webHidden/>
+          </w:rPr>
+          <w:fldChar w:fldCharType="separate"/>
+        </w:r>
+        <w:r>
+          <w:rPr>
+            <w:noProof/>
+            <w:webHidden/>
+          </w:rPr>
+          <w:t>21</w:t>
+        </w:r>
+        <w:r>
+          <w:rPr>
+            <w:noProof/>
+            <w:webHidden/>
+          </w:rPr>
+          <w:fldChar w:fldCharType="end"/>
+        </w:r>
+      </w:hyperlink>
+    </w:p>
+    <w:p>
+      <w:pPr>
+        <w:pStyle w:val="Obsah2"/>
+        <w:rPr>
+          <w:rFonts w:asciiTheme="minorHAnsi" w:eastAsiaTheme="minorEastAsia" w:hAnsiTheme="minorHAnsi" w:cstheme="minorBidi"/>
+          <w:noProof/>
+          <w:sz w:val="22"/>
+          <w:lang w:eastAsia="cs-CZ"/>
+        </w:rPr>
+      </w:pPr>
+      <w:hyperlink w:anchor="_Toc357575064" w:history="1">
+        <w:r>
+          <w:rPr>
+            <w:rStyle w:val="Hypertextovodkaz"/>
+            <w:noProof/>
+          </w:rPr>
+          <w:t>5.4</w:t>
+        </w:r>
+        <w:r>
+          <w:rPr>
+            <w:rFonts w:asciiTheme="minorHAnsi" w:eastAsiaTheme="minorEastAsia" w:hAnsiTheme="minorHAnsi" w:cstheme="minorBidi"/>
+            <w:noProof/>
+            <w:sz w:val="22"/>
+            <w:lang w:eastAsia="cs-CZ"/>
+          </w:rPr>
+          <w:tab/>
+        </w:r>
+        <w:r>
+          <w:rPr>
+            <w:rStyle w:val="Hypertextovodkaz"/>
+            <w:noProof/>
+          </w:rPr>
+          <w:t>Nedostatky navržené architektury</w:t>
+        </w:r>
+        <w:r>
+          <w:rPr>
+            <w:noProof/>
+            <w:webHidden/>
+          </w:rPr>
+          <w:tab/>
+        </w:r>
+        <w:r>
+          <w:rPr>
+            <w:noProof/>
+            <w:webHidden/>
+          </w:rPr>
+          <w:fldChar w:fldCharType="begin"/>
+        </w:r>
+        <w:r>
+          <w:rPr>
+            <w:noProof/>
+            <w:webHidden/>
+          </w:rPr>
+          <w:instrText xml:space="preserve"> PAGEREF _Toc357575064 \h </w:instrText>
+        </w:r>
+        <w:r>
+          <w:rPr>
+            <w:noProof/>
+            <w:webHidden/>
+          </w:rPr>
+        </w:r>
+        <w:r>
+          <w:rPr>
+            <w:noProof/>
+            <w:webHidden/>
+          </w:rPr>
+          <w:fldChar w:fldCharType="separate"/>
+        </w:r>
+        <w:r>
+          <w:rPr>
+            <w:noProof/>
+            <w:webHidden/>
+          </w:rPr>
+          <w:t>22</w:t>
+        </w:r>
+        <w:r>
+          <w:rPr>
+            <w:noProof/>
+            <w:webHidden/>
+          </w:rPr>
+          <w:fldChar w:fldCharType="end"/>
+        </w:r>
+      </w:hyperlink>
+    </w:p>
+    <w:p>
+      <w:pPr>
+        <w:pStyle w:val="Obsah2"/>
+        <w:rPr>
+          <w:rFonts w:asciiTheme="minorHAnsi" w:eastAsiaTheme="minorEastAsia" w:hAnsiTheme="minorHAnsi" w:cstheme="minorBidi"/>
+          <w:noProof/>
+          <w:sz w:val="22"/>
+          <w:lang w:eastAsia="cs-CZ"/>
+        </w:rPr>
+      </w:pPr>
+      <w:hyperlink w:anchor="_Toc357575065" w:history="1">
+        <w:r>
+          <w:rPr>
+            <w:rStyle w:val="Hypertextovodkaz"/>
+            <w:noProof/>
+          </w:rPr>
+          <w:t>5.5</w:t>
+        </w:r>
+        <w:r>
+          <w:rPr>
+            <w:rFonts w:asciiTheme="minorHAnsi" w:eastAsiaTheme="minorEastAsia" w:hAnsiTheme="minorHAnsi" w:cstheme="minorBidi"/>
+            <w:noProof/>
+            <w:sz w:val="22"/>
+            <w:lang w:eastAsia="cs-CZ"/>
+          </w:rPr>
+          <w:tab/>
+        </w:r>
+        <w:r>
+          <w:rPr>
+            <w:rStyle w:val="Hypertextovodkaz"/>
+            <w:noProof/>
+          </w:rPr>
+          <w:t>Ztráta motivace</w:t>
+        </w:r>
+        <w:r>
+          <w:rPr>
+            <w:noProof/>
+            <w:webHidden/>
+          </w:rPr>
+          <w:tab/>
+        </w:r>
+        <w:r>
+          <w:rPr>
+            <w:noProof/>
+            <w:webHidden/>
+          </w:rPr>
+          <w:fldChar w:fldCharType="begin"/>
+        </w:r>
+        <w:r>
+          <w:rPr>
+            <w:noProof/>
+            <w:webHidden/>
+          </w:rPr>
+          <w:instrText xml:space="preserve"> PAGEREF _Toc357575065 \h </w:instrText>
         </w:r>
         <w:r>
           <w:rPr>
@@ -2850,7 +2850,7 @@
           <w:lang w:eastAsia="cs-CZ"/>
         </w:rPr>
       </w:pPr>
-      <w:hyperlink w:anchor="_Toc357534876" w:history="1">
+      <w:hyperlink w:anchor="_Toc357575066" w:history="1">
         <w:r>
           <w:rPr>
             <w:rStyle w:val="Hypertextovodkaz"/>
@@ -2877,7 +2877,7 @@
             <w:rStyle w:val="Hypertextovodkaz"/>
             <w:noProof/>
           </w:rPr>
-          <w:t>Zdroje</w:t>
+          <w:t>Závěr</w:t>
         </w:r>
         <w:r>
           <w:rPr>
@@ -2898,7 +2898,7 @@
             <w:noProof/>
             <w:webHidden/>
           </w:rPr>
-          <w:instrText xml:space="preserve"> PAGEREF _Toc357534876 \h </w:instrText>
+          <w:instrText xml:space="preserve"> PAGEREF _Toc357575066 \h </w:instrText>
         </w:r>
         <w:r>
           <w:rPr>
@@ -2918,7 +2918,7 @@
             <w:noProof/>
             <w:webHidden/>
           </w:rPr>
-          <w:t>24</w:t>
+          <w:t>23</w:t>
         </w:r>
         <w:r>
           <w:rPr>
@@ -2931,39 +2931,97 @@
     </w:p>
     <w:p>
       <w:pPr>
-        <w:pStyle w:val="Obsah2"/>
-        <w:ind w:left="0" w:firstLine="0"/>
-        <w:sectPr>
-          <w:headerReference w:type="default" r:id="rId10"/>
-          <w:footerReference w:type="default" r:id="rId11"/>
-          <w:footerReference w:type="first" r:id="rId12"/>
-          <w:type w:val="continuous"/>
-          <w:pgSz w:w="11907" w:h="16839" w:code="9"/>
-          <w:pgMar w:top="1418" w:right="1134" w:bottom="1418" w:left="1814" w:header="709" w:footer="709" w:gutter="0"/>
-          <w:cols w:space="708"/>
-          <w:titlePg/>
-          <w:docGrid w:linePitch="360"/>
-        </w:sectPr>
-      </w:pPr>
-      <w:r>
-        <w:fldChar w:fldCharType="end"/>
-      </w:r>
-    </w:p>
-    <w:p>
-      <w:pPr>
-        <w:spacing w:before="0" w:after="0" w:line="240" w:lineRule="auto"/>
-        <w:ind w:firstLine="0"/>
-        <w:jc w:val="left"/>
+        <w:pStyle w:val="Obsah1"/>
         <w:rPr>
-          <w:rFonts w:ascii="Calibri" w:eastAsia="Times New Roman" w:hAnsi="Calibri"/>
-          <w:b/>
+          <w:rFonts w:eastAsia="Times New Roman"/>
+          <w:b w:val="0"/>
           <w:bCs/>
           <w:sz w:val="44"/>
           <w:szCs w:val="28"/>
         </w:rPr>
       </w:pPr>
-      <w:r>
-        <w:lastRenderedPageBreak/>
+      <w:hyperlink w:anchor="_Toc357575067" w:history="1">
+        <w:r>
+          <w:rPr>
+            <w:rStyle w:val="Hypertextovodkaz"/>
+            <w:rFonts w:cs="Calibri"/>
+            <w:noProof/>
+            <w:snapToGrid w:val="0"/>
+            <w:w w:val="0"/>
+          </w:rPr>
+          <w:t>7</w:t>
+        </w:r>
+        <w:r>
+          <w:rPr>
+            <w:rFonts w:asciiTheme="minorHAnsi" w:eastAsiaTheme="minorEastAsia" w:hAnsiTheme="minorHAnsi" w:cstheme="minorBidi"/>
+            <w:b w:val="0"/>
+            <w:smallCaps w:val="0"/>
+            <w:noProof/>
+            <w:sz w:val="22"/>
+            <w:lang w:eastAsia="cs-CZ"/>
+          </w:rPr>
+          <w:tab/>
+        </w:r>
+        <w:r>
+          <w:rPr>
+            <w:rStyle w:val="Hypertextovodkaz"/>
+            <w:noProof/>
+          </w:rPr>
+          <w:t>Reference</w:t>
+        </w:r>
+        <w:r>
+          <w:rPr>
+            <w:noProof/>
+            <w:webHidden/>
+          </w:rPr>
+          <w:tab/>
+        </w:r>
+        <w:r>
+          <w:rPr>
+            <w:noProof/>
+            <w:webHidden/>
+          </w:rPr>
+          <w:fldChar w:fldCharType="begin"/>
+        </w:r>
+        <w:r>
+          <w:rPr>
+            <w:noProof/>
+            <w:webHidden/>
+          </w:rPr>
+          <w:instrText xml:space="preserve"> PAGEREF _Toc357575067 \h </w:instrText>
+        </w:r>
+        <w:r>
+          <w:rPr>
+            <w:noProof/>
+            <w:webHidden/>
+          </w:rPr>
+        </w:r>
+        <w:r>
+          <w:rPr>
+            <w:noProof/>
+            <w:webHidden/>
+          </w:rPr>
+          <w:fldChar w:fldCharType="separate"/>
+        </w:r>
+        <w:r>
+          <w:rPr>
+            <w:noProof/>
+            <w:webHidden/>
+          </w:rPr>
+          <w:t>25</w:t>
+        </w:r>
+        <w:r>
+          <w:rPr>
+            <w:noProof/>
+            <w:webHidden/>
+          </w:rPr>
+          <w:fldChar w:fldCharType="end"/>
+        </w:r>
+      </w:hyperlink>
+      <w:r>
+        <w:fldChar w:fldCharType="end"/>
+      </w:r>
+      <w:r>
         <w:br w:type="page"/>
       </w:r>
     </w:p>
@@ -2975,7 +3033,6 @@
         </w:tabs>
         <w:ind w:firstLine="0"/>
       </w:pPr>
-      <w:bookmarkStart w:id="16" w:name="_Toc357534847"/>
       <w:r>
         <w:rPr>
           <w:rFonts w:ascii="Calibri" w:hAnsi="Calibri"/>
@@ -3615,6 +3672,7 @@
       <w:pPr>
         <w:pStyle w:val="Nadpis1"/>
       </w:pPr>
+      <w:bookmarkStart w:id="16" w:name="_Toc357575037"/>
       <w:r>
         <w:t>Zadání projektu</w:t>
       </w:r>
@@ -3624,7 +3682,7 @@
       <w:pPr>
         <w:pStyle w:val="Nadpis2"/>
       </w:pPr>
-      <w:bookmarkStart w:id="17" w:name="_Toc357534848"/>
+      <w:bookmarkStart w:id="17" w:name="_Toc357575038"/>
       <w:r>
         <w:t>Zadání od zadavatele</w:t>
       </w:r>
@@ -3632,141 +3690,171 @@
     </w:p>
     <w:p>
       <w:r>
-        <w:t>Analyzujte potřebu měřicích a testovacích přístrojů při obvyklé laboratorní výuce na katedře měření a domácí přípravě studentů v předmětech A3B38MMP, A4B38NVS, A3M38VBM a A3M38AVS. Zjistěte, které funkce používaných měřicích přístrojů by bylo možno nahradit ve velmi zjednodušené formě mikrořadičem řady STM32Fxxx a mikrořadičem ADuC843. Cílem proj</w:t>
-      </w:r>
-      <w:r>
-        <w:t>ektu je vytvořit řešení, kdy pro </w:t>
-      </w:r>
-      <w:r>
-        <w:t>některé laboratorní funkce bude možno místo st</w:t>
-      </w:r>
-      <w:r>
-        <w:t>andardních měřicích přístrojů (</w:t>
-      </w:r>
-      <w:r>
-        <w:t xml:space="preserve">impulsní generátor, čítač, voltmetr, </w:t>
-      </w:r>
-      <w:r>
-        <w:t>osciloskop</w:t>
-      </w:r>
-      <w:r>
-        <w:t>, logický analyzátor) možno využít velmi jednoduchou desku s mikrořadičem napojeným na PC.</w:t>
-      </w:r>
-      <w:r>
-        <w:t xml:space="preserve"> </w:t>
-      </w:r>
-      <w:r>
-        <w:t xml:space="preserve">To by v jednoduchých případech, především při domácí práci studentů v předmětech zaměřených na praktickou </w:t>
-      </w:r>
-      <w:r>
-        <w:t>realizaci</w:t>
-      </w:r>
-      <w:r>
-        <w:t xml:space="preserve">, mělo vyřešit potřebu měřicích přístrojů. Definujte jednotlivé přístrojové funkce a jejich </w:t>
-      </w:r>
-      <w:r>
-        <w:t>požadované</w:t>
-      </w:r>
-      <w:r>
-        <w:t xml:space="preserve"> parametry s ohledem na jejich realizovatelnost mikrořadičem. Realizujte dané přístroje ve verzi s řadiči s jádrem ARM Cortex ve formě STM32F0xx, STM32F1xxxa STm32F3xxx a dále s řadiči </w:t>
-      </w:r>
-      <w:r>
-        <w:t>jádrem</w:t>
-      </w:r>
-      <w:r>
-        <w:t xml:space="preserve"> 80</w:t>
-      </w:r>
-      <w:r>
-        <w:t xml:space="preserve">51 ve formě ADuC843. Orientujte se na dostupné desky, např. STM32F4 </w:t>
-      </w:r>
-      <w:proofErr w:type="spellStart"/>
-      <w:r>
-        <w:t>Discovery</w:t>
-      </w:r>
-      <w:proofErr w:type="spellEnd"/>
-      <w:r>
-        <w:t xml:space="preserve"> </w:t>
-      </w:r>
-      <w:proofErr w:type="spellStart"/>
-      <w:r>
-        <w:t>kit</w:t>
-      </w:r>
-      <w:proofErr w:type="spellEnd"/>
-      <w:r>
-        <w:t xml:space="preserve">, STM32F3Discovery </w:t>
-      </w:r>
-      <w:proofErr w:type="spellStart"/>
-      <w:r>
-        <w:t>kit</w:t>
-      </w:r>
-      <w:proofErr w:type="spellEnd"/>
-      <w:r>
-        <w:t xml:space="preserve">, které budou napojeny na PC s využitím vnitřního rozhraní USB, a desek STM32F0 </w:t>
-      </w:r>
-      <w:proofErr w:type="spellStart"/>
-      <w:r>
-        <w:t>Discovery</w:t>
-      </w:r>
-      <w:proofErr w:type="spellEnd"/>
-      <w:r>
-        <w:t xml:space="preserve"> </w:t>
-      </w:r>
-      <w:proofErr w:type="spellStart"/>
-      <w:r>
-        <w:t>kit</w:t>
-      </w:r>
-      <w:proofErr w:type="spellEnd"/>
-      <w:r>
-        <w:t xml:space="preserve"> a STMVL </w:t>
-      </w:r>
-      <w:proofErr w:type="spellStart"/>
-      <w:r>
-        <w:t>Discovery</w:t>
-      </w:r>
-      <w:proofErr w:type="spellEnd"/>
-      <w:r>
-        <w:t>, které budou napojeny s využitím UART a externího převodu na rozhraní RS232. Přístroje se budou v jednodušší formě ovládat a nastavovat znakově pomocí terminálového programu běžícího na PC, na něj budou připojeny prostřednictvím rozhraní RS232 nebo rozhraní USB, případně též pomocí externího převodníku USB/RS232. Ve složitější formě vyžadující zo</w:t>
-      </w:r>
-      <w:r>
-        <w:t>brazení zaznamenaného průběhu (</w:t>
-      </w:r>
-      <w:r>
-        <w:t xml:space="preserve">funkce osciloskop nebo logický analyzátor) vytvořte potřebnou aplikaci pro PC. </w:t>
-      </w:r>
-      <w:r>
-        <w:t>Navrhněte</w:t>
-      </w:r>
-      <w:r>
-        <w:t xml:space="preserve"> a </w:t>
-      </w:r>
-      <w:r>
-        <w:t>realizujte</w:t>
-      </w:r>
-      <w:r>
-        <w:t xml:space="preserve"> doplňkové obvody, které zajistí </w:t>
-      </w:r>
-      <w:r>
-        <w:t>ochranu</w:t>
-      </w:r>
-      <w:r>
-        <w:t xml:space="preserve"> vstupů a výstupů mikrořadiče při jejich nesprávném připojení na nehodná napětí. Výsledky řešení v jednotlivých etapách </w:t>
-      </w:r>
-      <w:r>
-        <w:lastRenderedPageBreak/>
-        <w:t xml:space="preserve">ověřte ve spolupráci se studenty v návaznosti na souběžně </w:t>
-      </w:r>
-      <w:r>
-        <w:t>běžící</w:t>
-      </w:r>
-      <w:r>
-        <w:t xml:space="preserve"> výuku předmětu A3B38MMP. Vytvořte příslušnou WWW stránku, kde bude možno najít vytvořené programy i popisy jejich využití na daných deskách. Zvažte využití stránek wiki http://neuron.feld.cvut.cz/publicwiki/Hlavn%C3%AD_strana pro ukládání mezivýsledků práce jednotlivých členů týmu i zadavatele projektu pro jejich vzájemnou informovanost o postupu prací.</w:t>
+        <w:t xml:space="preserve">Analyzujte potřebu měřicích a testovacích přístrojů při obvyklé laboratorní výuce na katedře měření a domácí přípravě studentů v předmětech A3B38MMP, A4B38NVS, A3M38VBM a A3M38AVS. Zjistěte, které funkce používaných měřicích přístrojů by bylo možno nahradit ve velmi zjednodušené formě mikrořadičem řady STM32Fxxx a mikrořadičem ADuC843. </w:t>
       </w:r>
     </w:p>
     <w:p>
       <w:pPr>
+        <w:ind w:firstLine="0"/>
+      </w:pPr>
+      <w:r>
+        <w:t>Cílem proj</w:t>
+      </w:r>
+      <w:r>
+        <w:t>ektu je vytvořit řešení, kdy pro </w:t>
+      </w:r>
+      <w:r>
+        <w:t>některé laboratorní funkce bude možno místo st</w:t>
+      </w:r>
+      <w:r>
+        <w:t>andardních měřicích přístrojů (</w:t>
+      </w:r>
+      <w:r>
+        <w:t xml:space="preserve">impulsní generátor, čítač, voltmetr, </w:t>
+      </w:r>
+      <w:r>
+        <w:t>osciloskop</w:t>
+      </w:r>
+      <w:r>
+        <w:t xml:space="preserve">, logický analyzátor) možno využít velmi </w:t>
+      </w:r>
+      <w:r>
+        <w:t>jednoduchou desku s </w:t>
+      </w:r>
+      <w:proofErr w:type="spellStart"/>
+      <w:r>
+        <w:t>mikrořadičem</w:t>
+      </w:r>
+      <w:proofErr w:type="spellEnd"/>
+      <w:r>
+        <w:t xml:space="preserve"> napojeným na PC.</w:t>
+      </w:r>
+      <w:r>
+        <w:t xml:space="preserve"> </w:t>
+      </w:r>
+      <w:r>
+        <w:t xml:space="preserve">To by v jednoduchých případech, především při domácí práci studentů v předmětech zaměřených na praktickou </w:t>
+      </w:r>
+      <w:r>
+        <w:t>realizaci</w:t>
+      </w:r>
+      <w:r>
+        <w:t xml:space="preserve">, mělo vyřešit potřebu měřicích přístrojů. </w:t>
+      </w:r>
+    </w:p>
+    <w:p>
+      <w:pPr>
+        <w:ind w:firstLine="0"/>
+      </w:pPr>
+      <w:r>
+        <w:t xml:space="preserve">Definujte jednotlivé přístrojové funkce a jejich </w:t>
+      </w:r>
+      <w:r>
+        <w:t>požadované</w:t>
+      </w:r>
+      <w:r>
+        <w:t xml:space="preserve"> parametry s </w:t>
+      </w:r>
+      <w:r>
+        <w:t xml:space="preserve">ohledem na jejich realizovatelnost mikrořadičem. Realizujte dané přístroje ve verzi s řadiči s jádrem ARM Cortex ve formě STM32F0xx, STM32F1xxxa STm32F3xxx a dále s řadiči </w:t>
+      </w:r>
+      <w:r>
+        <w:t>jádrem</w:t>
+      </w:r>
+      <w:r>
+        <w:t xml:space="preserve"> 80</w:t>
+      </w:r>
+      <w:r>
+        <w:t xml:space="preserve">51 ve formě ADuC843. Orientujte se na dostupné desky, např. STM32F4 </w:t>
+      </w:r>
+      <w:proofErr w:type="spellStart"/>
+      <w:r>
+        <w:t>Discovery</w:t>
+      </w:r>
+      <w:proofErr w:type="spellEnd"/>
+      <w:r>
+        <w:t xml:space="preserve"> kit, STM32F3Discovery ki</w:t>
+      </w:r>
+      <w:r>
+        <w:t>t, které budou napojeny na PC s </w:t>
+      </w:r>
+      <w:r>
+        <w:t xml:space="preserve">využitím vnitřního rozhraní USB, a desek STM32F0 </w:t>
+      </w:r>
+      <w:proofErr w:type="spellStart"/>
+      <w:r>
+        <w:t>Discovery</w:t>
+      </w:r>
+      <w:proofErr w:type="spellEnd"/>
+      <w:r>
+        <w:t xml:space="preserve"> kit a STMVL </w:t>
+      </w:r>
+      <w:proofErr w:type="spellStart"/>
+      <w:r>
+        <w:t>Discovery</w:t>
+      </w:r>
+      <w:proofErr w:type="spellEnd"/>
+      <w:r>
+        <w:t>, které budou napojeny s využitím UART a externího převodu na rozhraní RS232. Přístroje se budou v jednodušší formě ovládat a nastavovat znakově pomocí terminálového programu běžícího na PC, na něj budou připojeny prostřednictvím rozhraní RS232 nebo rozhraní USB, případně též pomocí externího převodníku USB/RS232. Ve složitější formě vyžadující zo</w:t>
+      </w:r>
+      <w:r>
+        <w:t>brazení zaznamenaného průběhu (</w:t>
+      </w:r>
+      <w:r>
+        <w:t xml:space="preserve">funkce osciloskop nebo logický analyzátor) vytvořte potřebnou aplikaci pro PC. </w:t>
+      </w:r>
+      <w:r>
+        <w:t>Navrhněte</w:t>
+      </w:r>
+      <w:r>
+        <w:t xml:space="preserve"> a </w:t>
+      </w:r>
+      <w:r>
+        <w:t>realizujte</w:t>
+      </w:r>
+      <w:r>
+        <w:t xml:space="preserve"> doplňkové obvody, které zajistí </w:t>
+      </w:r>
+      <w:r>
+        <w:t>ochranu</w:t>
+      </w:r>
+      <w:r>
+        <w:t xml:space="preserve"> vstupů a </w:t>
+      </w:r>
+      <w:r>
+        <w:lastRenderedPageBreak/>
+        <w:t xml:space="preserve">výstupů mikrořadiče při jejich nesprávném připojení na nehodná napětí. Výsledky řešení v jednotlivých etapách ověřte ve spolupráci se studenty v návaznosti na souběžně </w:t>
+      </w:r>
+      <w:r>
+        <w:t>běžící</w:t>
+      </w:r>
+      <w:r>
+        <w:t xml:space="preserve"> výuku předmětu A3B38MMP. Vytvořte příslušnou WWW stránku, kde bude možno najít vytvořené programy i popisy jejich využití na daných deskách. Zvažte využití stránek </w:t>
+      </w:r>
+      <w:proofErr w:type="spellStart"/>
+      <w:r>
+        <w:t>wiki</w:t>
+      </w:r>
+      <w:proofErr w:type="spellEnd"/>
+    </w:p>
+    <w:p>
+      <w:r>
+        <w:t xml:space="preserve"> http://neuron.feld.cvut.cz/publicwiki/Hlavn%C3%AD_strana </w:t>
+      </w:r>
+    </w:p>
+    <w:p>
+      <w:pPr>
+        <w:ind w:firstLine="0"/>
+      </w:pPr>
+      <w:r>
+        <w:t>pro ukládání mezivýsledků práce jednotlivých členů týmu i zadavatele projektu pro jejich vzájemnou informovanost o postupu prací.</w:t>
+      </w:r>
+    </w:p>
+    <w:p>
+      <w:pPr>
         <w:pStyle w:val="Nadpis2"/>
       </w:pPr>
-      <w:bookmarkStart w:id="18" w:name="_Toc357534849"/>
+      <w:bookmarkStart w:id="18" w:name="_Toc357575039"/>
       <w:r>
         <w:t>Cíl projektu</w:t>
       </w:r>
@@ -3781,7 +3869,7 @@
       <w:pPr>
         <w:pStyle w:val="Nadpis2"/>
       </w:pPr>
-      <w:bookmarkStart w:id="19" w:name="_Toc357534850"/>
+      <w:bookmarkStart w:id="19" w:name="_Toc357575040"/>
       <w:r>
         <w:t>Mise</w:t>
       </w:r>
@@ -3808,7 +3896,7 @@
       <w:pPr>
         <w:pStyle w:val="Nadpis2"/>
       </w:pPr>
-      <w:bookmarkStart w:id="20" w:name="_Toc357534851"/>
+      <w:bookmarkStart w:id="20" w:name="_Toc357575041"/>
       <w:r>
         <w:t>Vize</w:t>
       </w:r>
@@ -3831,6 +3919,9 @@
       <w:proofErr w:type="spellEnd"/>
       <w:r>
         <w:t xml:space="preserve"> projekt. Propagace katedry měření.</w:t>
+      </w:r>
+      <w:r>
+        <w:br w:type="page"/>
       </w:r>
     </w:p>
     <w:p>
@@ -3842,25 +3933,12 @@
         </w:numPr>
         <w:ind w:left="432"/>
       </w:pPr>
-      <w:r>
-        <w:br w:type="page"/>
-      </w:r>
     </w:p>
     <w:p>
       <w:pPr>
         <w:pStyle w:val="Nadpis1"/>
-        <w:numPr>
-          <w:ilvl w:val="0"/>
-          <w:numId w:val="0"/>
-        </w:numPr>
-        <w:ind w:left="432"/>
-      </w:pPr>
-      <w:bookmarkStart w:id="21" w:name="_Toc357534852"/>
-    </w:p>
-    <w:p>
-      <w:pPr>
-        <w:pStyle w:val="Nadpis1"/>
-      </w:pPr>
+      </w:pPr>
+      <w:bookmarkStart w:id="21" w:name="_Toc357575042"/>
       <w:r>
         <w:t>Specifikace řešeného problému</w:t>
       </w:r>
@@ -3870,7 +3948,7 @@
       <w:pPr>
         <w:pStyle w:val="Nadpis2"/>
       </w:pPr>
-      <w:bookmarkStart w:id="22" w:name="_Toc357534853"/>
+      <w:bookmarkStart w:id="22" w:name="_Toc357575043"/>
       <w:r>
         <w:t>Výchozí stav projektu</w:t>
       </w:r>
@@ -3913,7 +3991,7 @@
       <w:pPr>
         <w:pStyle w:val="Nadpis2"/>
       </w:pPr>
-      <w:bookmarkStart w:id="23" w:name="_Toc357534854"/>
+      <w:bookmarkStart w:id="23" w:name="_Toc357575044"/>
       <w:r>
         <w:t>B</w:t>
       </w:r>
@@ -3943,7 +4021,7 @@
       <w:pPr>
         <w:pStyle w:val="Nadpis2"/>
       </w:pPr>
-      <w:bookmarkStart w:id="24" w:name="_Toc357534855"/>
+      <w:bookmarkStart w:id="24" w:name="_Toc357575045"/>
       <w:r>
         <w:t>Funkční a nefunkční požadavky</w:t>
       </w:r>
@@ -3985,7 +4063,7 @@
       <w:pPr>
         <w:pStyle w:val="Nadpis3"/>
       </w:pPr>
-      <w:bookmarkStart w:id="25" w:name="_Toc357534856"/>
+      <w:bookmarkStart w:id="25" w:name="_Toc357575046"/>
       <w:r>
         <w:t>Funkční požadavky</w:t>
       </w:r>
@@ -4080,7 +4158,7 @@
             <w:rPr>
               <w:noProof/>
             </w:rPr>
-            <w:instrText xml:space="preserve"> CITATION Dig13 \l 1029 </w:instrText>
+            <w:instrText xml:space="preserve"> CITATION Dig13 \l 1029  </w:instrText>
           </w:r>
           <w:r>
             <w:rPr>
@@ -4107,7 +4185,7 @@
       <w:pPr>
         <w:pStyle w:val="Nadpis3"/>
       </w:pPr>
-      <w:bookmarkStart w:id="26" w:name="_Toc357534857"/>
+      <w:bookmarkStart w:id="26" w:name="_Toc357575047"/>
       <w:r>
         <w:t>Nefunkční požadavky</w:t>
       </w:r>
@@ -4186,7 +4264,7 @@
       <w:pPr>
         <w:pStyle w:val="Nadpis2"/>
       </w:pPr>
-      <w:bookmarkStart w:id="27" w:name="_Toc357534858"/>
+      <w:bookmarkStart w:id="27" w:name="_Toc357575048"/>
       <w:r>
         <w:t>SMART</w:t>
       </w:r>
@@ -4300,12 +4378,12 @@
         </w:numPr>
         <w:ind w:left="432"/>
       </w:pPr>
-      <w:bookmarkStart w:id="28" w:name="_Toc357534859"/>
     </w:p>
     <w:p>
       <w:pPr>
         <w:pStyle w:val="Nadpis1"/>
       </w:pPr>
+      <w:bookmarkStart w:id="28" w:name="_Toc357575049"/>
       <w:r>
         <w:t>Postup řešení</w:t>
       </w:r>
@@ -4315,7 +4393,7 @@
       <w:pPr>
         <w:pStyle w:val="Nadpis2"/>
       </w:pPr>
-      <w:bookmarkStart w:id="29" w:name="_Toc357534860"/>
+      <w:bookmarkStart w:id="29" w:name="_Toc357575050"/>
       <w:r>
         <w:t>Zajištění projektu</w:t>
       </w:r>
@@ -4325,7 +4403,7 @@
       <w:pPr>
         <w:pStyle w:val="Nadpis3"/>
       </w:pPr>
-      <w:bookmarkStart w:id="30" w:name="_Toc357534861"/>
+      <w:bookmarkStart w:id="30" w:name="_Toc357575051"/>
       <w:r>
         <w:t>Vývojový tým</w:t>
       </w:r>
@@ -4432,27 +4510,34 @@
     </w:p>
     <w:p>
       <w:pPr>
-        <w:ind w:left="709" w:firstLine="0"/>
-      </w:pPr>
-      <w:r>
-        <w:t xml:space="preserve">Jan Staněk – </w:t>
-      </w:r>
-      <w:r>
-        <w:t>Vedoucí v</w:t>
-      </w:r>
-      <w:r>
-        <w:t>ývojář firmware</w:t>
-      </w:r>
+        <w:ind w:left="1069" w:firstLine="0"/>
+      </w:pPr>
     </w:p>
     <w:p>
       <w:pPr>
+        <w:keepLines/>
+        <w:ind w:left="709" w:firstLine="0"/>
+      </w:pPr>
+      <w:r>
+        <w:lastRenderedPageBreak/>
+        <w:t xml:space="preserve">Jan Staněk – </w:t>
+      </w:r>
+      <w:r>
+        <w:t>Vedoucí v</w:t>
+      </w:r>
+      <w:r>
+        <w:t>ývojář firmware</w:t>
+      </w:r>
+    </w:p>
+    <w:p>
+      <w:pPr>
+        <w:keepLines/>
         <w:numPr>
           <w:ilvl w:val="0"/>
           <w:numId w:val="33"/>
         </w:numPr>
       </w:pPr>
       <w:r>
-        <w:lastRenderedPageBreak/>
         <w:t>Vývojář</w:t>
       </w:r>
       <w:r>
@@ -4520,7 +4605,7 @@
       <w:pPr>
         <w:pStyle w:val="Nadpis2"/>
       </w:pPr>
-      <w:bookmarkStart w:id="31" w:name="_Toc357534862"/>
+      <w:bookmarkStart w:id="31" w:name="_Toc357575052"/>
       <w:r>
         <w:t>Použitý h</w:t>
       </w:r>
@@ -4558,7 +4643,107 @@
       </w:r>
       <w:proofErr w:type="spellEnd"/>
       <w:r>
-        <w:t xml:space="preserve"> s procesory STM32F051,STM32F100,STM32F303 a STM32F407, dále kit s procesorem Analog Devices ADuC8</w:t>
+        <w:t xml:space="preserve"> s procesory STM32F051</w:t>
+      </w:r>
+      <w:r>
+        <w:t xml:space="preserve"> </w:t>
+      </w:r>
+      <w:sdt>
+        <w:sdtPr>
+          <w:id w:val="2342668"/>
+          <w:citation/>
+        </w:sdtPr>
+        <w:sdtContent>
+          <w:fldSimple w:instr=" CITATION STM2 \l 1029  ">
+            <w:r>
+              <w:rPr>
+                <w:noProof/>
+              </w:rPr>
+              <w:t>[2]</w:t>
+            </w:r>
+          </w:fldSimple>
+        </w:sdtContent>
+      </w:sdt>
+      <w:r>
+        <w:t>,</w:t>
+      </w:r>
+      <w:r>
+        <w:t xml:space="preserve"> </w:t>
+      </w:r>
+      <w:r>
+        <w:t>STM32F100</w:t>
+      </w:r>
+      <w:r>
+        <w:t xml:space="preserve"> </w:t>
+      </w:r>
+      <w:sdt>
+        <w:sdtPr>
+          <w:id w:val="2342669"/>
+          <w:citation/>
+        </w:sdtPr>
+        <w:sdtContent>
+          <w:fldSimple w:instr=" CITATION STM4 \l 1029  ">
+            <w:r>
+              <w:rPr>
+                <w:noProof/>
+              </w:rPr>
+              <w:t>[3]</w:t>
+            </w:r>
+          </w:fldSimple>
+        </w:sdtContent>
+      </w:sdt>
+      <w:r>
+        <w:t>,</w:t>
+      </w:r>
+      <w:r>
+        <w:t xml:space="preserve"> </w:t>
+      </w:r>
+      <w:r>
+        <w:t>STM32F303</w:t>
+      </w:r>
+      <w:r>
+        <w:t xml:space="preserve"> </w:t>
+      </w:r>
+      <w:sdt>
+        <w:sdtPr>
+          <w:id w:val="2342670"/>
+          <w:citation/>
+        </w:sdtPr>
+        <w:sdtContent>
+          <w:fldSimple w:instr=" CITATION STM1 \l 1029  ">
+            <w:r>
+              <w:rPr>
+                <w:noProof/>
+              </w:rPr>
+              <w:t>[4]</w:t>
+            </w:r>
+          </w:fldSimple>
+        </w:sdtContent>
+      </w:sdt>
+      <w:r>
+        <w:t xml:space="preserve"> a STM32F407</w:t>
+      </w:r>
+      <w:r>
+        <w:t xml:space="preserve"> </w:t>
+      </w:r>
+      <w:sdt>
+        <w:sdtPr>
+          <w:id w:val="2342671"/>
+          <w:citation/>
+        </w:sdtPr>
+        <w:sdtContent>
+          <w:fldSimple w:instr=" CITATION STM3 \l 1029  ">
+            <w:r>
+              <w:rPr>
+                <w:noProof/>
+              </w:rPr>
+              <w:t>[5]</w:t>
+            </w:r>
+          </w:fldSimple>
+        </w:sdtContent>
+      </w:sdt>
+      <w:r>
+        <w:t>, dále kit s procesorem Analog Devices ADuC8</w:t>
       </w:r>
       <w:r>
         <w:t>43. Žádné další hardwarové prostředky nemáme k dispozici a nemáme ani prostředky na jejich pořízení.</w:t>
@@ -4568,7 +4753,7 @@
       <w:pPr>
         <w:pStyle w:val="Nadpis2"/>
       </w:pPr>
-      <w:bookmarkStart w:id="32" w:name="_Toc357534863"/>
+      <w:bookmarkStart w:id="32" w:name="_Toc357575053"/>
       <w:r>
         <w:t>Použitý s</w:t>
       </w:r>
@@ -4645,10 +4830,7 @@
         <w:t xml:space="preserve">v rámci </w:t>
       </w:r>
       <w:r>
-        <w:t>licence</w:t>
-      </w:r>
-      <w:r>
-        <w:t xml:space="preserve"> </w:t>
+        <w:t xml:space="preserve">licence </w:t>
       </w:r>
       <w:r>
         <w:t>MSDNA</w:t>
@@ -4664,7 +4846,7 @@
       <w:pPr>
         <w:pStyle w:val="Nadpis2"/>
       </w:pPr>
-      <w:bookmarkStart w:id="33" w:name="_Toc357534864"/>
+      <w:bookmarkStart w:id="33" w:name="_Toc357575054"/>
       <w:r>
         <w:t>SWOT analýza</w:t>
       </w:r>
@@ -4692,7 +4874,7 @@
           <w:left w:w="70" w:type="dxa"/>
           <w:right w:w="70" w:type="dxa"/>
         </w:tblCellMar>
-        <w:tblLook w:val="04A0" w:firstRow="1" w:lastRow="0" w:firstColumn="1" w:lastColumn="0" w:noHBand="0" w:noVBand="1"/>
+        <w:tblLook w:val="04A0"/>
       </w:tblPr>
       <w:tblGrid>
         <w:gridCol w:w="4180"/>
@@ -8648,7 +8830,7 @@
       <w:pPr>
         <w:pStyle w:val="Nadpis2"/>
       </w:pPr>
-      <w:bookmarkStart w:id="35" w:name="_Toc357534865"/>
+      <w:bookmarkStart w:id="35" w:name="_Toc357575055"/>
       <w:r>
         <w:t>Matice zodpovědnosti</w:t>
       </w:r>
@@ -8663,7 +8845,7 @@
           <w:left w:w="70" w:type="dxa"/>
           <w:right w:w="70" w:type="dxa"/>
         </w:tblCellMar>
-        <w:tblLook w:val="04A0" w:firstRow="1" w:lastRow="0" w:firstColumn="1" w:lastColumn="0" w:noHBand="0" w:noVBand="1"/>
+        <w:tblLook w:val="04A0"/>
       </w:tblPr>
       <w:tblGrid>
         <w:gridCol w:w="2940"/>
@@ -17283,7 +17465,7 @@
       <w:pPr>
         <w:pStyle w:val="Nadpis2"/>
       </w:pPr>
-      <w:bookmarkStart w:id="37" w:name="_Toc357534866"/>
+      <w:bookmarkStart w:id="37" w:name="_Toc357575056"/>
       <w:r>
         <w:lastRenderedPageBreak/>
         <w:t>Analýza rizik FMEA</w:t>
@@ -17317,7 +17499,7 @@
           <w:left w:w="70" w:type="dxa"/>
           <w:right w:w="70" w:type="dxa"/>
         </w:tblCellMar>
-        <w:tblLook w:val="04A0" w:firstRow="1" w:lastRow="0" w:firstColumn="1" w:lastColumn="0" w:noHBand="0" w:noVBand="1"/>
+        <w:tblLook w:val="04A0"/>
       </w:tblPr>
       <w:tblGrid>
         <w:gridCol w:w="2283"/>
@@ -20393,7 +20575,7 @@
       <w:r>
         <w:br w:type="page"/>
       </w:r>
-      <w:bookmarkStart w:id="39" w:name="_Toc357534867"/>
+      <w:bookmarkStart w:id="39" w:name="_Toc357575057"/>
       <w:r>
         <w:lastRenderedPageBreak/>
         <w:t>Ganttův diagram</w:t>
@@ -20465,7 +20647,7 @@
                     </pic:cNvPicPr>
                   </pic:nvPicPr>
                   <pic:blipFill>
-                    <a:blip r:embed="rId13" cstate="print"/>
+                    <a:blip r:embed="rId9" cstate="print"/>
                     <a:srcRect l="32509" t="12706" r="25894" b="38947"/>
                     <a:stretch>
                       <a:fillRect/>
@@ -20565,7 +20747,7 @@
       <w:pPr>
         <w:pStyle w:val="Nadpis2"/>
       </w:pPr>
-      <w:bookmarkStart w:id="42" w:name="_Toc357534868"/>
+      <w:bookmarkStart w:id="42" w:name="_Toc357575058"/>
       <w:r>
         <w:t>Kritická cesta projektu</w:t>
       </w:r>
@@ -20620,7 +20802,7 @@
                     </pic:cNvPicPr>
                   </pic:nvPicPr>
                   <pic:blipFill>
-                    <a:blip r:embed="rId14" cstate="print"/>
+                    <a:blip r:embed="rId10" cstate="print"/>
                     <a:srcRect/>
                     <a:stretch>
                       <a:fillRect/>
@@ -20785,10 +20967,12 @@
       <w:pPr>
         <w:pStyle w:val="Nadpis1"/>
       </w:pPr>
+      <w:bookmarkStart w:id="45" w:name="_Toc357575059"/>
       <w:r>
         <w:lastRenderedPageBreak/>
         <w:t>porovnání plánu a skutečnosti</w:t>
       </w:r>
+      <w:bookmarkEnd w:id="45"/>
     </w:p>
     <w:p>
       <w:r>
@@ -20838,7 +21022,7 @@
             <w:rPr>
               <w:noProof/>
             </w:rPr>
-            <w:t>[2]</w:t>
+            <w:t>[6]</w:t>
           </w:r>
           <w:r>
             <w:rPr>
@@ -20909,7 +21093,7 @@
             <w:rPr>
               <w:noProof/>
             </w:rPr>
-            <w:t>[3]</w:t>
+            <w:t>[7]</w:t>
           </w:r>
           <w:r>
             <w:rPr>
@@ -21215,7 +21399,7 @@
                     <pic:cNvPicPr/>
                   </pic:nvPicPr>
                   <pic:blipFill>
-                    <a:blip r:embed="rId15" cstate="print"/>
+                    <a:blip r:embed="rId11" cstate="print"/>
                     <a:stretch>
                       <a:fillRect/>
                     </a:stretch>
@@ -21240,8 +21424,8 @@
       <w:pPr>
         <w:pStyle w:val="Titulek"/>
       </w:pPr>
-      <w:bookmarkStart w:id="45" w:name="_Toc357541246"/>
-      <w:bookmarkStart w:id="46" w:name="_Toc357541309"/>
+      <w:bookmarkStart w:id="46" w:name="_Toc357541246"/>
+      <w:bookmarkStart w:id="47" w:name="_Toc357541309"/>
       <w:r>
         <w:t xml:space="preserve">Obr. </w:t>
       </w:r>
@@ -21256,11 +21440,12 @@
       <w:r>
         <w:t xml:space="preserve"> - Zjednodušený model architektury</w:t>
       </w:r>
-      <w:bookmarkEnd w:id="45"/>
       <w:bookmarkEnd w:id="46"/>
+      <w:bookmarkEnd w:id="47"/>
     </w:p>
     <w:p>
       <w:pPr>
+        <w:ind w:firstLine="0"/>
         <w:rPr>
           <w:noProof/>
         </w:rPr>
@@ -21270,6 +21455,12 @@
           <w:noProof/>
         </w:rPr>
         <w:lastRenderedPageBreak/>
+        <w:t xml:space="preserve">Na obrázku lze vidět zjednodušený model architektury. </w:t>
+      </w:r>
+      <w:r>
+        <w:rPr>
+          <w:noProof/>
+        </w:rPr>
         <w:t>Nejnižší vrstva ovládá přímo hardware a</w:t>
       </w:r>
       <w:r>
@@ -21408,7 +21599,13 @@
         <w:t>livem pracovního vytížení všech členů týmu nepokračovaly práce předpokládanou rychlostí.</w:t>
       </w:r>
       <w:r>
-        <w:t xml:space="preserve"> Objevily komunikační problémy při práci více členů </w:t>
+        <w:t xml:space="preserve"> Objevily</w:t>
+      </w:r>
+      <w:r>
+        <w:t xml:space="preserve"> se</w:t>
+      </w:r>
+      <w:r>
+        <w:t xml:space="preserve"> komunikační problémy při práci více členů </w:t>
       </w:r>
       <w:r>
         <w:t>na společném kódu. Jeden člen naprogramoval část kódu a druhý jej nemohl přeložit, protože byl napsán pro jiný procesor, nebo byl v nevhodné vrstvě programu</w:t>
@@ -21508,7 +21705,7 @@
                     <pic:cNvPicPr/>
                   </pic:nvPicPr>
                   <pic:blipFill>
-                    <a:blip r:embed="rId16" cstate="print"/>
+                    <a:blip r:embed="rId12" cstate="print"/>
                     <a:stretch>
                       <a:fillRect/>
                     </a:stretch>
@@ -21533,8 +21730,8 @@
       <w:pPr>
         <w:pStyle w:val="Titulek"/>
       </w:pPr>
-      <w:bookmarkStart w:id="47" w:name="_Toc357541247"/>
-      <w:bookmarkStart w:id="48" w:name="_Toc357541310"/>
+      <w:bookmarkStart w:id="48" w:name="_Toc357541247"/>
+      <w:bookmarkStart w:id="49" w:name="_Toc357541310"/>
       <w:r>
         <w:t xml:space="preserve">Obr. </w:t>
       </w:r>
@@ -21549,8 +21746,8 @@
       <w:r>
         <w:t xml:space="preserve"> - Okno osciloskopu v počítačové aplikaci (signál 50Hz na anténě)</w:t>
       </w:r>
-      <w:bookmarkEnd w:id="47"/>
       <w:bookmarkEnd w:id="48"/>
+      <w:bookmarkEnd w:id="49"/>
       <w:r>
         <w:br w:type="page"/>
       </w:r>
@@ -21559,237 +21756,243 @@
       <w:pPr>
         <w:pStyle w:val="Nadpis1"/>
       </w:pPr>
-      <w:bookmarkStart w:id="49" w:name="_Toc357534869"/>
+      <w:bookmarkStart w:id="50" w:name="_Toc357575060"/>
       <w:r>
         <w:lastRenderedPageBreak/>
         <w:t>Řešení problémů</w:t>
-      </w:r>
-      <w:bookmarkEnd w:id="49"/>
-    </w:p>
-    <w:p>
-      <w:r>
-        <w:t>Vzhledem k velmi malým zkušenostem s řízením a rea</w:t>
-      </w:r>
-      <w:r>
-        <w:t>lizací takto rozsáhlého projektu</w:t>
-      </w:r>
-      <w:r>
-        <w:t xml:space="preserve"> došlo v průběhu jeho vypracování k</w:t>
-      </w:r>
-      <w:r>
-        <w:t> několika problémům, jež jsme museli řešit.</w:t>
-      </w:r>
-    </w:p>
-    <w:p>
-      <w:pPr>
-        <w:pStyle w:val="Nadpis2"/>
-      </w:pPr>
-      <w:bookmarkStart w:id="50" w:name="_Toc357534870"/>
-      <w:r>
-        <w:t>Špatný odhad časové náročnosti</w:t>
       </w:r>
       <w:bookmarkEnd w:id="50"/>
     </w:p>
     <w:p>
       <w:r>
-        <w:t xml:space="preserve">Na počátku realizace projektu </w:t>
-      </w:r>
-      <w:r>
-        <w:t>stálo tvrzení zadavatele,</w:t>
-      </w:r>
-      <w:r>
-        <w:t xml:space="preserve"> že pro</w:t>
-      </w:r>
-      <w:r>
-        <w:t>jekt je pro tým o velikosti šesti</w:t>
-      </w:r>
-      <w:r>
-        <w:t xml:space="preserve"> lidí snadný. Nicméně se ukázalo, </w:t>
-      </w:r>
-      <w:r>
-        <w:t xml:space="preserve">že komplexnost projektu je velmi </w:t>
-      </w:r>
-      <w:r>
-        <w:t>rozsáhlá a vyžaduje přesný návrh</w:t>
-      </w:r>
-      <w:r>
-        <w:t xml:space="preserve">. </w:t>
-      </w:r>
-      <w:r>
-        <w:t>Například bylo potřeba přesně specifikovat možnost souběhu jednotlivých podporovaných funkcí, způsoby implementace funkcí tak</w:t>
-      </w:r>
-      <w:r>
-        <w:t>,</w:t>
-      </w:r>
-      <w:r>
-        <w:t xml:space="preserve"> aby na všech procesorech mohlo být vše stejné atd. </w:t>
+        <w:t>Vzhledem k velmi malým zkušenostem s řízením a rea</w:t>
+      </w:r>
+      <w:r>
+        <w:t>lizací takto rozsáhlého projektu</w:t>
+      </w:r>
+      <w:r>
+        <w:t xml:space="preserve"> došlo v průběhu jeho vypracování k</w:t>
+      </w:r>
+      <w:r>
+        <w:t> několika problémům, jež jsme museli řešit.</w:t>
       </w:r>
     </w:p>
     <w:p>
       <w:pPr>
-        <w:ind w:firstLine="0"/>
-      </w:pPr>
-      <w:r>
-        <w:t xml:space="preserve">Návrh softwarové architektury </w:t>
-      </w:r>
-      <w:r>
-        <w:t xml:space="preserve">tedy </w:t>
-      </w:r>
-      <w:r>
-        <w:t xml:space="preserve">zabral mnoho času. Poté již nezbýval čas na přesné splnění zadání, proto bylo zvoleno pokračování projektu po kritické cestě s tím, že až bude funkční osciloskop, bude možné začít vyvíjet další části, což </w:t>
-      </w:r>
-      <w:r>
-        <w:t xml:space="preserve">by </w:t>
-      </w:r>
-      <w:r>
-        <w:t>díky kvalitní</w:t>
-      </w:r>
-      <w:r>
-        <w:t>mu návrhu architektury neměl být problém.</w:t>
-      </w:r>
-    </w:p>
-    <w:p>
-      <w:pPr>
         <w:pStyle w:val="Nadpis2"/>
       </w:pPr>
-      <w:bookmarkStart w:id="51" w:name="_Toc357534871"/>
-      <w:r>
-        <w:t>Rozdílné znalosti členů týmu</w:t>
+      <w:bookmarkStart w:id="51" w:name="_Toc357575061"/>
+      <w:r>
+        <w:t>Špatný odhad časové náročnosti</w:t>
       </w:r>
       <w:bookmarkEnd w:id="51"/>
     </w:p>
     <w:p>
       <w:r>
-        <w:t xml:space="preserve">Z počátku realizace bylo rozhodnuto, že každý bude zodpovědný za svou procesorovou větev projektu, aby implementace hardwarové vrstvy proběhla v co nejkratším čase. Tento plán rozdělit jednotlivé procesory mezi členy týmu se ukázal jako nevhodný, protože </w:t>
-      </w:r>
-      <w:r>
-        <w:t xml:space="preserve">kvůli rozdílným znalostem </w:t>
-      </w:r>
-      <w:r>
-        <w:t>nebylo možné</w:t>
-      </w:r>
-      <w:r>
-        <w:t xml:space="preserve"> docílit dokončení implementace hardwarové vrstvy ve stejný </w:t>
-      </w:r>
-      <w:r>
-        <w:t>okamžik</w:t>
-      </w:r>
-      <w:r>
-        <w:t xml:space="preserve">. Zkušenější vývojáři tedy </w:t>
-      </w:r>
-      <w:r>
-        <w:t>dokončili</w:t>
-      </w:r>
-      <w:r>
-        <w:t xml:space="preserve"> svou práci </w:t>
-      </w:r>
-      <w:r>
-        <w:t xml:space="preserve">dříve </w:t>
-      </w:r>
-      <w:r>
-        <w:t>a přesunuli</w:t>
-      </w:r>
-      <w:r>
-        <w:t xml:space="preserve"> se na další část projektu. Příležitostně se vraceli pomoci ostatním</w:t>
-      </w:r>
-      <w:r>
-        <w:t xml:space="preserve"> kolegům s jejich procesorem.</w:t>
+        <w:t xml:space="preserve">Na počátku realizace projektu </w:t>
+      </w:r>
+      <w:r>
+        <w:t>stálo tvrzení zadavatele,</w:t>
+      </w:r>
+      <w:r>
+        <w:t xml:space="preserve"> že pro</w:t>
+      </w:r>
+      <w:r>
+        <w:t>jekt je pro tým o velikosti šesti</w:t>
+      </w:r>
+      <w:r>
+        <w:t xml:space="preserve"> lidí snadný. Nicméně se ukázalo, </w:t>
+      </w:r>
+      <w:r>
+        <w:t xml:space="preserve">že komplexnost projektu je velmi </w:t>
+      </w:r>
+      <w:r>
+        <w:t>rozsáhlá a vyžaduje přesný návrh</w:t>
+      </w:r>
+      <w:r>
+        <w:t xml:space="preserve">. </w:t>
+      </w:r>
+      <w:r>
+        <w:t>Například bylo potřeba přesně specifikovat možnost souběhu jednotlivých podporovaných funkcí, způsoby implementace funkcí tak</w:t>
+      </w:r>
+      <w:r>
+        <w:t>,</w:t>
+      </w:r>
+      <w:r>
+        <w:t xml:space="preserve"> aby na všech procesorech mohlo být vše stejné atd. </w:t>
       </w:r>
     </w:p>
     <w:p>
       <w:pPr>
+        <w:ind w:firstLine="0"/>
+      </w:pPr>
+      <w:r>
+        <w:t xml:space="preserve">Návrh softwarové architektury </w:t>
+      </w:r>
+      <w:r>
+        <w:t xml:space="preserve">tedy </w:t>
+      </w:r>
+      <w:r>
+        <w:t xml:space="preserve">zabral mnoho času. Poté již nezbýval čas na přesné splnění zadání, proto bylo zvoleno pokračování projektu po kritické cestě s tím, že až bude funkční osciloskop, bude možné začít vyvíjet další části, což </w:t>
+      </w:r>
+      <w:r>
+        <w:t xml:space="preserve">by </w:t>
+      </w:r>
+      <w:r>
+        <w:t>díky kvalitní</w:t>
+      </w:r>
+      <w:r>
+        <w:t>mu návrhu architektury neměl být problém.</w:t>
+      </w:r>
+    </w:p>
+    <w:p>
+      <w:pPr>
         <w:pStyle w:val="Nadpis2"/>
       </w:pPr>
-      <w:bookmarkStart w:id="52" w:name="_Toc357534872"/>
-      <w:r>
-        <w:t>Kompilování na ADuC843</w:t>
+      <w:bookmarkStart w:id="52" w:name="_Toc357575062"/>
+      <w:r>
+        <w:t>Rozdílné znalosti členů týmu</w:t>
       </w:r>
       <w:bookmarkEnd w:id="52"/>
     </w:p>
     <w:p>
       <w:r>
-        <w:t>Po naprogramování jádra firmware se ukázalo, že procesor ADuC843 s jádrem 8051 není schopen kompilovat složitější struktury s</w:t>
-      </w:r>
-      <w:r>
-        <w:t xml:space="preserve"> několika </w:t>
-      </w:r>
-      <w:r>
-        <w:t>ukazateli</w:t>
-      </w:r>
-      <w:r>
-        <w:t xml:space="preserve"> za </w:t>
-      </w:r>
-      <w:r>
-        <w:lastRenderedPageBreak/>
-        <w:t xml:space="preserve">sebou. Kompilátor navíc nezahlásil žádné varování a hledání těchto chyb bylo náročné. Chvílemi </w:t>
-      </w:r>
-      <w:r>
-        <w:t>bylo nutné na vyřešení situace uvolnit</w:t>
-      </w:r>
-      <w:r>
-        <w:t xml:space="preserve"> až </w:t>
-      </w:r>
-      <w:r>
-        <w:t>čtyři</w:t>
-      </w:r>
-      <w:r>
-        <w:t xml:space="preserve"> člen</w:t>
-      </w:r>
-      <w:r>
-        <w:t>y našeho</w:t>
-      </w:r>
-      <w:r>
-        <w:t xml:space="preserve"> týmu. </w:t>
+        <w:t xml:space="preserve">Z počátku realizace bylo rozhodnuto, že každý bude zodpovědný za svou procesorovou větev projektu, aby implementace hardwarové vrstvy proběhla v co nejkratším čase. Tento plán rozdělit jednotlivé procesory mezi členy týmu se ukázal jako nevhodný, protože </w:t>
+      </w:r>
+      <w:r>
+        <w:t xml:space="preserve">kvůli rozdílným znalostem </w:t>
+      </w:r>
+      <w:r>
+        <w:t>nebylo možné</w:t>
+      </w:r>
+      <w:r>
+        <w:t xml:space="preserve"> docílit dokončení implementace hardwarové vrstvy ve stejný </w:t>
+      </w:r>
+      <w:r>
+        <w:t>okamžik</w:t>
+      </w:r>
+      <w:r>
+        <w:t xml:space="preserve">. Zkušenější vývojáři tedy </w:t>
+      </w:r>
+      <w:r>
+        <w:t>dokončili</w:t>
+      </w:r>
+      <w:r>
+        <w:t xml:space="preserve"> svou práci </w:t>
+      </w:r>
+      <w:r>
+        <w:t xml:space="preserve">dříve </w:t>
+      </w:r>
+      <w:r>
+        <w:t>a přesunuli</w:t>
+      </w:r>
+      <w:r>
+        <w:t xml:space="preserve"> se na další část projektu. Příležitostně se vraceli pomoci ostatním</w:t>
+      </w:r>
+      <w:r>
+        <w:t xml:space="preserve"> kolegům s jejich procesorem.</w:t>
       </w:r>
     </w:p>
     <w:p>
       <w:pPr>
-        <w:ind w:firstLine="0"/>
-      </w:pPr>
-      <w:r>
-        <w:t xml:space="preserve">Celý problém se nakonec podařilo odstranit několika </w:t>
-      </w:r>
-      <w:proofErr w:type="spellStart"/>
-      <w:r>
-        <w:t>workaroundy</w:t>
-      </w:r>
-      <w:proofErr w:type="spellEnd"/>
-      <w:r>
-        <w:t>. Pro budoucí pokračování v projektu byla tato opatření v kódu řádně okomentována a</w:t>
-      </w:r>
-      <w:r>
-        <w:t> </w:t>
-      </w:r>
-      <w:r>
-        <w:t>vysvětlena.</w:t>
-      </w:r>
-    </w:p>
-    <w:p>
-      <w:pPr>
         <w:pStyle w:val="Nadpis2"/>
       </w:pPr>
-      <w:bookmarkStart w:id="53" w:name="_Toc357534873"/>
-      <w:r>
-        <w:t>Nedostatky navržené architektury</w:t>
+      <w:bookmarkStart w:id="53" w:name="_Toc357575063"/>
+      <w:r>
+        <w:t>Kompilování na ADuC843</w:t>
       </w:r>
       <w:bookmarkEnd w:id="53"/>
     </w:p>
     <w:p>
       <w:r>
-        <w:t xml:space="preserve">Jelikož návrh architektury pro firmware procesoru probíhal v časovém stresu, došlo k zanesení několika chyb. Tyto chyby byly většinou typu chybějící prototyp funkce nebo duplicitní názvy struktur. Nejednalo se tedy o chyby, kvůli kterým by musel být udělán rozsáhlý zásah do celé </w:t>
-      </w:r>
-      <w:r>
-        <w:t>architektury, a stačilo</w:t>
-      </w:r>
-      <w:r>
-        <w:t xml:space="preserve"> provést pouze drobné úpravy.</w:t>
+        <w:t>Po naprogramování jádra firmware se ukázalo, že procesor ADuC843 s jádrem 8051 není schopen kompilovat složitější struktury s</w:t>
+      </w:r>
+      <w:r>
+        <w:t xml:space="preserve"> několika </w:t>
+      </w:r>
+      <w:r>
+        <w:t>ukazateli</w:t>
+      </w:r>
+      <w:r>
+        <w:t xml:space="preserve"> za </w:t>
+      </w:r>
+      <w:r>
+        <w:lastRenderedPageBreak/>
+        <w:t xml:space="preserve">sebou. Kompilátor navíc nezahlásil žádné varování a hledání těchto chyb bylo </w:t>
+      </w:r>
+      <w:r>
+        <w:t xml:space="preserve">velmi </w:t>
+      </w:r>
+      <w:r>
+        <w:t xml:space="preserve">náročné. Chvílemi </w:t>
+      </w:r>
+      <w:r>
+        <w:t>bylo nutné na vyřešení situace uvolnit</w:t>
+      </w:r>
+      <w:r>
+        <w:t xml:space="preserve"> až </w:t>
+      </w:r>
+      <w:r>
+        <w:t>čtyři</w:t>
+      </w:r>
+      <w:r>
+        <w:t xml:space="preserve"> člen</w:t>
+      </w:r>
+      <w:r>
+        <w:t>y našeho</w:t>
+      </w:r>
+      <w:r>
+        <w:t xml:space="preserve"> týmu. </w:t>
       </w:r>
     </w:p>
     <w:p>
       <w:pPr>
+        <w:ind w:firstLine="0"/>
+      </w:pPr>
+      <w:r>
+        <w:t xml:space="preserve">Celý problém se nakonec podařilo odstranit několika </w:t>
+      </w:r>
+      <w:proofErr w:type="spellStart"/>
+      <w:r>
+        <w:t>workaroundy</w:t>
+      </w:r>
+      <w:proofErr w:type="spellEnd"/>
+      <w:r>
+        <w:t>. Pro budoucí pokračování v projektu byla tato opatření v kódu řádně okomentována a</w:t>
+      </w:r>
+      <w:r>
+        <w:t> </w:t>
+      </w:r>
+      <w:r>
+        <w:t>vysvětlena.</w:t>
+      </w:r>
+    </w:p>
+    <w:p>
+      <w:pPr>
         <w:pStyle w:val="Nadpis2"/>
       </w:pPr>
-      <w:bookmarkStart w:id="54" w:name="_Toc357534874"/>
+      <w:bookmarkStart w:id="54" w:name="_Toc357575064"/>
+      <w:r>
+        <w:t>Nedostatky navržené architektury</w:t>
+      </w:r>
+      <w:bookmarkEnd w:id="54"/>
+    </w:p>
+    <w:p>
+      <w:r>
+        <w:t xml:space="preserve">Jelikož návrh architektury pro firmware procesoru probíhal v časovém stresu, došlo k zanesení několika chyb. Tyto chyby byly většinou typu chybějící prototyp funkce nebo duplicitní názvy struktur. Nejednalo se tedy o chyby, kvůli kterým by musel být udělán rozsáhlý zásah do celé </w:t>
+      </w:r>
+      <w:r>
+        <w:t>architektury, a stačilo</w:t>
+      </w:r>
+      <w:r>
+        <w:t xml:space="preserve"> provést pouze drobné úpravy.</w:t>
+      </w:r>
+    </w:p>
+    <w:p>
+      <w:pPr>
+        <w:pStyle w:val="Nadpis2"/>
+      </w:pPr>
+      <w:bookmarkStart w:id="55" w:name="_Toc357575065"/>
       <w:r>
         <w:t>Ztráta</w:t>
       </w:r>
@@ -21799,7 +22002,7 @@
       <w:r>
         <w:t>motivace</w:t>
       </w:r>
-      <w:bookmarkEnd w:id="54"/>
+      <w:bookmarkEnd w:id="55"/>
     </w:p>
     <w:p>
       <w:r>
@@ -21851,16 +22054,16 @@
         </w:numPr>
         <w:ind w:left="432"/>
       </w:pPr>
-      <w:bookmarkStart w:id="55" w:name="_Toc357534875"/>
     </w:p>
     <w:p>
       <w:pPr>
         <w:pStyle w:val="Nadpis1"/>
       </w:pPr>
+      <w:bookmarkStart w:id="56" w:name="_Toc357575066"/>
       <w:r>
         <w:t>Závěr</w:t>
       </w:r>
-      <w:bookmarkEnd w:id="55"/>
+      <w:bookmarkEnd w:id="56"/>
     </w:p>
     <w:p>
       <w:r>
@@ -21966,8 +22169,8 @@
       <w:r>
         <w:br w:type="page"/>
       </w:r>
-      <w:bookmarkStart w:id="56" w:name="_GoBack"/>
-      <w:bookmarkEnd w:id="56"/>
+      <w:bookmarkStart w:id="57" w:name="_GoBack"/>
+      <w:bookmarkEnd w:id="57"/>
     </w:p>
     <w:p>
       <w:pPr>
@@ -21978,16 +22181,16 @@
         </w:numPr>
         <w:ind w:left="432"/>
       </w:pPr>
-      <w:bookmarkStart w:id="57" w:name="_Toc357534876"/>
     </w:p>
     <w:p>
       <w:pPr>
         <w:pStyle w:val="Nadpis1"/>
       </w:pPr>
-      <w:r>
-        <w:t>Zdroje</w:t>
-      </w:r>
-      <w:bookmarkEnd w:id="57"/>
+      <w:bookmarkStart w:id="58" w:name="_Toc357575067"/>
+      <w:r>
+        <w:t>Reference</w:t>
+      </w:r>
+      <w:bookmarkEnd w:id="58"/>
     </w:p>
     <w:sdt>
       <w:sdtPr>
@@ -22015,7 +22218,7 @@
             <w:rPr>
               <w:noProof/>
             </w:rPr>
-            <w:t>[1]</w:t>
+            <w:t xml:space="preserve">[1] </w:t>
           </w:r>
           <w:r>
             <w:rPr>
@@ -22023,13 +22226,13 @@
               <w:bCs/>
               <w:noProof/>
             </w:rPr>
-            <w:t>Digilent</w:t>
+            <w:t>Digilent.</w:t>
           </w:r>
           <w:r>
             <w:rPr>
               <w:noProof/>
             </w:rPr>
-            <w:t xml:space="preserve"> Analog Discovery - portable analog circuit design kit http://www.digilentinc.com/Products/Detail.cfm?NavPath=2,842,1018&amp;Prod=ANALOG-DISCOVERY</w:t>
+            <w:t xml:space="preserve"> Analog Discovery. [Online] [Citace: 24. 5 2013.] http://www.digilentinc.com/Products/Detail.cfm?NavPath=2,842,1018&amp;Prod=ANALOG-DISCOVERY.</w:t>
           </w:r>
         </w:p>
         <w:p>
@@ -22043,7 +22246,7 @@
             <w:rPr>
               <w:noProof/>
             </w:rPr>
-            <w:t>[2]</w:t>
+            <w:t xml:space="preserve">[2] </w:t>
           </w:r>
           <w:r>
             <w:rPr>
@@ -22051,13 +22254,13 @@
               <w:bCs/>
               <w:noProof/>
             </w:rPr>
-            <w:t>Code Google</w:t>
+            <w:t>STMicroelectronics.</w:t>
           </w:r>
           <w:r>
             <w:rPr>
               <w:noProof/>
             </w:rPr>
-            <w:t xml:space="preserve"> PTO38TEAM SVN code sharing for laboratory multipurpose device http://code.google.com/p/pto38team/</w:t>
+            <w:t xml:space="preserve"> Discovery kit for STM32 F05x. [Online] http://www.st.com/web/catalog/tools/FM116/SC959/SS1532/PF253215.</w:t>
           </w:r>
         </w:p>
         <w:p>
@@ -22071,7 +22274,7 @@
             <w:rPr>
               <w:noProof/>
             </w:rPr>
-            <w:t>[3]</w:t>
+            <w:t xml:space="preserve">[3] </w:t>
           </w:r>
           <w:r>
             <w:rPr>
@@ -22079,13 +22282,125 @@
               <w:bCs/>
               <w:noProof/>
             </w:rPr>
-            <w:t>Neuron wikipedia</w:t>
+            <w:t>STMicroelectronics .</w:t>
           </w:r>
           <w:r>
             <w:rPr>
               <w:noProof/>
             </w:rPr>
-            <w:t xml:space="preserve"> Wiki pro podporu projektů laboratoře videometrie http://neuron.feld.cvut.cz/publicwiki/PTO-2013</w:t>
+            <w:t xml:space="preserve"> Discovery kit for STM32F100. [Online] http://www.st.com/web/catalog/tools/FM116/SC959/SS1532/PF250863.</w:t>
+          </w:r>
+        </w:p>
+        <w:p>
+          <w:pPr>
+            <w:pStyle w:val="Bibliografie"/>
+            <w:rPr>
+              <w:noProof/>
+            </w:rPr>
+          </w:pPr>
+          <w:r>
+            <w:rPr>
+              <w:noProof/>
+            </w:rPr>
+            <w:t xml:space="preserve">[4] </w:t>
+          </w:r>
+          <w:r>
+            <w:rPr>
+              <w:b/>
+              <w:bCs/>
+              <w:noProof/>
+            </w:rPr>
+            <w:t>STMicroelectronics.</w:t>
+          </w:r>
+          <w:r>
+            <w:rPr>
+              <w:noProof/>
+            </w:rPr>
+            <w:t xml:space="preserve"> Discovery kit for STM32F303. [Online] http://www.st.com/web/en/catalog/tools/PF254044.</w:t>
+          </w:r>
+        </w:p>
+        <w:p>
+          <w:pPr>
+            <w:pStyle w:val="Bibliografie"/>
+            <w:rPr>
+              <w:noProof/>
+            </w:rPr>
+          </w:pPr>
+          <w:r>
+            <w:rPr>
+              <w:noProof/>
+            </w:rPr>
+            <w:t xml:space="preserve">[5] </w:t>
+          </w:r>
+          <w:r>
+            <w:rPr>
+              <w:b/>
+              <w:bCs/>
+              <w:noProof/>
+            </w:rPr>
+            <w:t>STMicroelectronics .</w:t>
+          </w:r>
+          <w:r>
+            <w:rPr>
+              <w:noProof/>
+            </w:rPr>
+            <w:t xml:space="preserve"> Discovery kit for STM32 F4 series. [Online] http://www.st.com/web/en/catalog/tools/FM116/SC959/SS1532/PF252419.</w:t>
+          </w:r>
+        </w:p>
+        <w:p>
+          <w:pPr>
+            <w:pStyle w:val="Bibliografie"/>
+            <w:rPr>
+              <w:noProof/>
+            </w:rPr>
+          </w:pPr>
+          <w:r>
+            <w:rPr>
+              <w:noProof/>
+            </w:rPr>
+            <w:t xml:space="preserve">[6] </w:t>
+          </w:r>
+          <w:r>
+            <w:rPr>
+              <w:b/>
+              <w:bCs/>
+              <w:noProof/>
+            </w:rPr>
+            <w:t>Code Google.</w:t>
+          </w:r>
+          <w:r>
+            <w:rPr>
+              <w:noProof/>
+            </w:rPr>
+            <w:t xml:space="preserve"> PTO38TEAM SVN code sharing for laboratory multipurpose device . [Online] http://code.google.com/p/pto38team/.</w:t>
+          </w:r>
+        </w:p>
+        <w:p>
+          <w:pPr>
+            <w:pStyle w:val="Bibliografie"/>
+            <w:rPr>
+              <w:noProof/>
+            </w:rPr>
+          </w:pPr>
+          <w:r>
+            <w:rPr>
+              <w:noProof/>
+            </w:rPr>
+            <w:t xml:space="preserve">[7] </w:t>
+          </w:r>
+          <w:r>
+            <w:rPr>
+              <w:b/>
+              <w:bCs/>
+              <w:noProof/>
+            </w:rPr>
+            <w:t>Neuron wikipedia.</w:t>
+          </w:r>
+          <w:r>
+            <w:rPr>
+              <w:noProof/>
+            </w:rPr>
+            <w:t xml:space="preserve"> Wiki pro podporu projektů laboratoře videometrie . [Online] http://neuron.feld.cvut.cz/publicwiki/PTO-2013.</w:t>
           </w:r>
         </w:p>
         <w:p>
@@ -22098,6 +22413,9 @@
     <w:p/>
     <w:p/>
     <w:sectPr>
+      <w:headerReference w:type="default" r:id="rId13"/>
+      <w:footerReference w:type="default" r:id="rId14"/>
+      <w:footerReference w:type="first" r:id="rId15"/>
       <w:type w:val="continuous"/>
       <w:pgSz w:w="11907" w:h="16839" w:code="9"/>
       <w:pgMar w:top="1418" w:right="1134" w:bottom="1418" w:left="1814" w:header="709" w:footer="709" w:gutter="0"/>
@@ -22110,7 +22428,7 @@
 </file>
 
 <file path=word/endnotes.xml><?xml version="1.0" encoding="utf-8"?>
-<w:endnotes xmlns:wpc="http://schemas.microsoft.com/office/word/2010/wordprocessingCanvas" xmlns:mc="http://schemas.openxmlformats.org/markup-compatibility/2006" xmlns:o="urn:schemas-microsoft-com:office:office" xmlns:r="http://schemas.openxmlformats.org/officeDocument/2006/relationships" xmlns:m="http://schemas.openxmlformats.org/officeDocument/2006/math" xmlns:v="urn:schemas-microsoft-com:vml" xmlns:wp14="http://schemas.microsoft.com/office/word/2010/wordprocessingDrawing" xmlns:wp="http://schemas.openxmlformats.org/drawingml/2006/wordprocessingDrawing" xmlns:w10="urn:schemas-microsoft-com:office:word" xmlns:w="http://schemas.openxmlformats.org/wordprocessingml/2006/main" xmlns:w14="http://schemas.microsoft.com/office/word/2010/wordml" xmlns:wpg="http://schemas.microsoft.com/office/word/2010/wordprocessingGroup" xmlns:wpi="http://schemas.microsoft.com/office/word/2010/wordprocessingInk" xmlns:wne="http://schemas.microsoft.com/office/word/2006/wordml" xmlns:wps="http://schemas.microsoft.com/office/word/2010/wordprocessingShape" mc:Ignorable="w14 wp14">
+<w:endnotes xmlns:ve="http://schemas.openxmlformats.org/markup-compatibility/2006" xmlns:o="urn:schemas-microsoft-com:office:office" xmlns:r="http://schemas.openxmlformats.org/officeDocument/2006/relationships" xmlns:m="http://schemas.openxmlformats.org/officeDocument/2006/math" xmlns:v="urn:schemas-microsoft-com:vml" xmlns:wp="http://schemas.openxmlformats.org/drawingml/2006/wordprocessingDrawing" xmlns:w10="urn:schemas-microsoft-com:office:word" xmlns:w="http://schemas.openxmlformats.org/wordprocessingml/2006/main" xmlns:wne="http://schemas.microsoft.com/office/word/2006/wordml">
   <w:endnote w:type="separator" w:id="-1">
     <w:p>
       <w:pPr>
@@ -22135,7 +22453,7 @@
 </file>
 
 <file path=word/footer1.xml><?xml version="1.0" encoding="utf-8"?>
-<w:ftr xmlns:wpc="http://schemas.microsoft.com/office/word/2010/wordprocessingCanvas" xmlns:mc="http://schemas.openxmlformats.org/markup-compatibility/2006" xmlns:o="urn:schemas-microsoft-com:office:office" xmlns:r="http://schemas.openxmlformats.org/officeDocument/2006/relationships" xmlns:m="http://schemas.openxmlformats.org/officeDocument/2006/math" xmlns:v="urn:schemas-microsoft-com:vml" xmlns:wp14="http://schemas.microsoft.com/office/word/2010/wordprocessingDrawing" xmlns:wp="http://schemas.openxmlformats.org/drawingml/2006/wordprocessingDrawing" xmlns:w10="urn:schemas-microsoft-com:office:word" xmlns:w="http://schemas.openxmlformats.org/wordprocessingml/2006/main" xmlns:w14="http://schemas.microsoft.com/office/word/2010/wordml" xmlns:wpg="http://schemas.microsoft.com/office/word/2010/wordprocessingGroup" xmlns:wpi="http://schemas.microsoft.com/office/word/2010/wordprocessingInk" xmlns:wne="http://schemas.microsoft.com/office/word/2006/wordml" xmlns:wps="http://schemas.microsoft.com/office/word/2010/wordprocessingShape" mc:Ignorable="w14 wp14">
+<w:ftr xmlns:ve="http://schemas.openxmlformats.org/markup-compatibility/2006" xmlns:o="urn:schemas-microsoft-com:office:office" xmlns:r="http://schemas.openxmlformats.org/officeDocument/2006/relationships" xmlns:m="http://schemas.openxmlformats.org/officeDocument/2006/math" xmlns:v="urn:schemas-microsoft-com:vml" xmlns:wp="http://schemas.openxmlformats.org/drawingml/2006/wordprocessingDrawing" xmlns:w10="urn:schemas-microsoft-com:office:word" xmlns:w="http://schemas.openxmlformats.org/wordprocessingml/2006/main" xmlns:wne="http://schemas.microsoft.com/office/word/2006/wordml">
   <w:p>
     <w:pPr>
       <w:pStyle w:val="Zpat"/>
@@ -22170,7 +22488,7 @@
         <w:rFonts w:ascii="Calibri" w:hAnsi="Calibri" w:cs="Calibri"/>
         <w:noProof/>
       </w:rPr>
-      <w:t>22</w:t>
+      <w:t>3</w:t>
     </w:r>
     <w:r>
       <w:rPr>
@@ -22194,7 +22512,7 @@
 </file>
 
 <file path=word/footer2.xml><?xml version="1.0" encoding="utf-8"?>
-<w:ftr xmlns:wpc="http://schemas.microsoft.com/office/word/2010/wordprocessingCanvas" xmlns:mc="http://schemas.openxmlformats.org/markup-compatibility/2006" xmlns:o="urn:schemas-microsoft-com:office:office" xmlns:r="http://schemas.openxmlformats.org/officeDocument/2006/relationships" xmlns:m="http://schemas.openxmlformats.org/officeDocument/2006/math" xmlns:v="urn:schemas-microsoft-com:vml" xmlns:wp14="http://schemas.microsoft.com/office/word/2010/wordprocessingDrawing" xmlns:wp="http://schemas.openxmlformats.org/drawingml/2006/wordprocessingDrawing" xmlns:w10="urn:schemas-microsoft-com:office:word" xmlns:w="http://schemas.openxmlformats.org/wordprocessingml/2006/main" xmlns:w14="http://schemas.microsoft.com/office/word/2010/wordml" xmlns:wpg="http://schemas.microsoft.com/office/word/2010/wordprocessingGroup" xmlns:wpi="http://schemas.microsoft.com/office/word/2010/wordprocessingInk" xmlns:wne="http://schemas.microsoft.com/office/word/2006/wordml" xmlns:wps="http://schemas.microsoft.com/office/word/2010/wordprocessingShape" mc:Ignorable="w14 wp14">
+<w:ftr xmlns:ve="http://schemas.openxmlformats.org/markup-compatibility/2006" xmlns:o="urn:schemas-microsoft-com:office:office" xmlns:r="http://schemas.openxmlformats.org/officeDocument/2006/relationships" xmlns:m="http://schemas.openxmlformats.org/officeDocument/2006/math" xmlns:v="urn:schemas-microsoft-com:vml" xmlns:wp="http://schemas.openxmlformats.org/drawingml/2006/wordprocessingDrawing" xmlns:w10="urn:schemas-microsoft-com:office:word" xmlns:w="http://schemas.openxmlformats.org/wordprocessingml/2006/main" xmlns:wne="http://schemas.microsoft.com/office/word/2006/wordml">
   <w:p>
     <w:pPr>
       <w:pStyle w:val="Zpat"/>
@@ -22210,7 +22528,7 @@
 </file>
 
 <file path=word/footnotes.xml><?xml version="1.0" encoding="utf-8"?>
-<w:footnotes xmlns:wpc="http://schemas.microsoft.com/office/word/2010/wordprocessingCanvas" xmlns:mc="http://schemas.openxmlformats.org/markup-compatibility/2006" xmlns:o="urn:schemas-microsoft-com:office:office" xmlns:r="http://schemas.openxmlformats.org/officeDocument/2006/relationships" xmlns:m="http://schemas.openxmlformats.org/officeDocument/2006/math" xmlns:v="urn:schemas-microsoft-com:vml" xmlns:wp14="http://schemas.microsoft.com/office/word/2010/wordprocessingDrawing" xmlns:wp="http://schemas.openxmlformats.org/drawingml/2006/wordprocessingDrawing" xmlns:w10="urn:schemas-microsoft-com:office:word" xmlns:w="http://schemas.openxmlformats.org/wordprocessingml/2006/main" xmlns:w14="http://schemas.microsoft.com/office/word/2010/wordml" xmlns:wpg="http://schemas.microsoft.com/office/word/2010/wordprocessingGroup" xmlns:wpi="http://schemas.microsoft.com/office/word/2010/wordprocessingInk" xmlns:wne="http://schemas.microsoft.com/office/word/2006/wordml" xmlns:wps="http://schemas.microsoft.com/office/word/2010/wordprocessingShape" mc:Ignorable="w14 wp14">
+<w:footnotes xmlns:ve="http://schemas.openxmlformats.org/markup-compatibility/2006" xmlns:o="urn:schemas-microsoft-com:office:office" xmlns:r="http://schemas.openxmlformats.org/officeDocument/2006/relationships" xmlns:m="http://schemas.openxmlformats.org/officeDocument/2006/math" xmlns:v="urn:schemas-microsoft-com:vml" xmlns:wp="http://schemas.openxmlformats.org/drawingml/2006/wordprocessingDrawing" xmlns:w10="urn:schemas-microsoft-com:office:word" xmlns:w="http://schemas.openxmlformats.org/wordprocessingml/2006/main" xmlns:wne="http://schemas.microsoft.com/office/word/2006/wordml">
   <w:footnote w:type="separator" w:id="-1">
     <w:p>
       <w:pPr>
@@ -22235,7 +22553,7 @@
 </file>
 
 <file path=word/header1.xml><?xml version="1.0" encoding="utf-8"?>
-<w:hdr xmlns:wpc="http://schemas.microsoft.com/office/word/2010/wordprocessingCanvas" xmlns:mc="http://schemas.openxmlformats.org/markup-compatibility/2006" xmlns:o="urn:schemas-microsoft-com:office:office" xmlns:r="http://schemas.openxmlformats.org/officeDocument/2006/relationships" xmlns:m="http://schemas.openxmlformats.org/officeDocument/2006/math" xmlns:v="urn:schemas-microsoft-com:vml" xmlns:wp14="http://schemas.microsoft.com/office/word/2010/wordprocessingDrawing" xmlns:wp="http://schemas.openxmlformats.org/drawingml/2006/wordprocessingDrawing" xmlns:w10="urn:schemas-microsoft-com:office:word" xmlns:w="http://schemas.openxmlformats.org/wordprocessingml/2006/main" xmlns:w14="http://schemas.microsoft.com/office/word/2010/wordml" xmlns:wpg="http://schemas.microsoft.com/office/word/2010/wordprocessingGroup" xmlns:wpi="http://schemas.microsoft.com/office/word/2010/wordprocessingInk" xmlns:wne="http://schemas.microsoft.com/office/word/2006/wordml" xmlns:wps="http://schemas.microsoft.com/office/word/2010/wordprocessingShape" mc:Ignorable="w14 wp14">
+<w:hdr xmlns:ve="http://schemas.openxmlformats.org/markup-compatibility/2006" xmlns:o="urn:schemas-microsoft-com:office:office" xmlns:r="http://schemas.openxmlformats.org/officeDocument/2006/relationships" xmlns:m="http://schemas.openxmlformats.org/officeDocument/2006/math" xmlns:v="urn:schemas-microsoft-com:vml" xmlns:wp="http://schemas.openxmlformats.org/drawingml/2006/wordprocessingDrawing" xmlns:w10="urn:schemas-microsoft-com:office:word" xmlns:w="http://schemas.openxmlformats.org/wordprocessingml/2006/main" xmlns:wne="http://schemas.microsoft.com/office/word/2006/wordml">
   <w:p>
     <w:pPr>
       <w:pStyle w:val="Zhlav"/>
@@ -22259,7 +22577,7 @@
 </file>
 
 <file path=word/numbering.xml><?xml version="1.0" encoding="utf-8"?>
-<w:numbering xmlns:wpc="http://schemas.microsoft.com/office/word/2010/wordprocessingCanvas" xmlns:mc="http://schemas.openxmlformats.org/markup-compatibility/2006" xmlns:o="urn:schemas-microsoft-com:office:office" xmlns:r="http://schemas.openxmlformats.org/officeDocument/2006/relationships" xmlns:m="http://schemas.openxmlformats.org/officeDocument/2006/math" xmlns:v="urn:schemas-microsoft-com:vml" xmlns:wp14="http://schemas.microsoft.com/office/word/2010/wordprocessingDrawing" xmlns:wp="http://schemas.openxmlformats.org/drawingml/2006/wordprocessingDrawing" xmlns:w10="urn:schemas-microsoft-com:office:word" xmlns:w="http://schemas.openxmlformats.org/wordprocessingml/2006/main" xmlns:w14="http://schemas.microsoft.com/office/word/2010/wordml" xmlns:wpg="http://schemas.microsoft.com/office/word/2010/wordprocessingGroup" xmlns:wpi="http://schemas.microsoft.com/office/word/2010/wordprocessingInk" xmlns:wne="http://schemas.microsoft.com/office/word/2006/wordml" xmlns:wps="http://schemas.microsoft.com/office/word/2010/wordprocessingShape" mc:Ignorable="w14 wp14">
+<w:numbering xmlns:ve="http://schemas.openxmlformats.org/markup-compatibility/2006" xmlns:o="urn:schemas-microsoft-com:office:office" xmlns:r="http://schemas.openxmlformats.org/officeDocument/2006/relationships" xmlns:m="http://schemas.openxmlformats.org/officeDocument/2006/math" xmlns:v="urn:schemas-microsoft-com:vml" xmlns:wp="http://schemas.openxmlformats.org/drawingml/2006/wordprocessingDrawing" xmlns:w10="urn:schemas-microsoft-com:office:word" xmlns:w="http://schemas.openxmlformats.org/wordprocessingml/2006/main" xmlns:wne="http://schemas.microsoft.com/office/word/2006/wordml">
   <w:abstractNum w:abstractNumId="0">
     <w:nsid w:val="034C28CD"/>
     <w:multiLevelType w:val="hybridMultilevel"/>
@@ -25838,7 +26156,7 @@
 </file>
 
 <file path=word/styles.xml><?xml version="1.0" encoding="utf-8"?>
-<w:styles xmlns:mc="http://schemas.openxmlformats.org/markup-compatibility/2006" xmlns:r="http://schemas.openxmlformats.org/officeDocument/2006/relationships" xmlns:w="http://schemas.openxmlformats.org/wordprocessingml/2006/main" xmlns:w14="http://schemas.microsoft.com/office/word/2010/wordml" mc:Ignorable="w14">
+<w:styles xmlns:r="http://schemas.openxmlformats.org/officeDocument/2006/relationships" xmlns:w="http://schemas.openxmlformats.org/wordprocessingml/2006/main">
   <w:docDefaults>
     <w:rPrDefault>
       <w:rPr>
@@ -26264,6 +26582,7 @@
     <w:uiPriority w:val="99"/>
     <w:semiHidden/>
     <w:unhideWhenUsed/>
+    <w:qFormat/>
     <w:tblPr>
       <w:tblInd w:w="0" w:type="dxa"/>
       <w:tblCellMar>
@@ -26446,10 +26765,10 @@
       <w:u w:val="single"/>
     </w:rPr>
   </w:style>
-  <w:style w:type="paragraph" w:styleId="Rozloendokumentu">
+  <w:style w:type="paragraph" w:styleId="Rozvrendokumentu">
     <w:name w:val="Document Map"/>
     <w:basedOn w:val="Normln"/>
-    <w:link w:val="RozloendokumentuChar"/>
+    <w:link w:val="RozvrendokumentuChar"/>
     <w:uiPriority w:val="99"/>
     <w:semiHidden/>
     <w:unhideWhenUsed/>
@@ -26463,9 +26782,9 @@
       <w:szCs w:val="16"/>
     </w:rPr>
   </w:style>
-  <w:style w:type="character" w:customStyle="1" w:styleId="RozloendokumentuChar">
-    <w:name w:val="Rozložení dokumentu Char"/>
-    <w:link w:val="Rozloendokumentu"/>
+  <w:style w:type="character" w:customStyle="1" w:styleId="RozvrendokumentuChar">
+    <w:name w:val="Rozvržení dokumentu Char"/>
+    <w:link w:val="Rozvrendokumentu"/>
     <w:uiPriority w:val="99"/>
     <w:semiHidden/>
     <w:rsid w:val="005E0EC8"/>
@@ -27279,22 +27598,6 @@
 <file path=customXml/item1.xml><?xml version="1.0" encoding="utf-8"?>
 <b:Sources xmlns:b="http://schemas.openxmlformats.org/officeDocument/2006/bibliography" xmlns="http://schemas.openxmlformats.org/officeDocument/2006/bibliography" SelectedStyle="\ISO690NumericalAllBracketsSquared.XSL" StyleName="ISO 690 - Numeric (All bracket squared)">
   <b:Source>
-    <b:Tag>Dig13</b:Tag>
-    <b:SourceType>InternetSite</b:SourceType>
-    <b:Guid>{0C369DF3-8440-4379-AAB0-0ADEB14636EC}</b:Guid>
-    <b:Author>
-      <b:Author>
-        <b:Corporate>Digilent</b:Corporate>
-      </b:Author>
-    </b:Author>
-    <b:Title> Analog Discovery - portable analog circuit design kit </b:Title>
-    <b:YearAccessed>2013</b:YearAccessed>
-    <b:MonthAccessed>5</b:MonthAccessed>
-    <b:DayAccessed>24</b:DayAccessed>
-    <b:URL>http://www.digilentinc.com/Products/Detail.cfm?NavPath=2,842,1018&amp;Prod=ANALOG-DISCOVERY</b:URL>
-    <b:RefOrder>1</b:RefOrder>
-  </b:Source>
-  <b:Source>
     <b:Tag>Cod</b:Tag>
     <b:SourceType>InternetSite</b:SourceType>
     <b:Guid>{9D250990-2C19-4253-B1B9-339D2142763C}</b:Guid>
@@ -27305,7 +27608,7 @@
     </b:Author>
     <b:Title> PTO38TEAM SVN code sharing for laboratory multipurpose device </b:Title>
     <b:URL>http://code.google.com/p/pto38team/</b:URL>
-    <b:RefOrder>2</b:RefOrder>
+    <b:RefOrder>6</b:RefOrder>
   </b:Source>
   <b:Source>
     <b:Tag>Neu1</b:Tag>
@@ -27318,13 +27621,86 @@
     </b:Author>
     <b:Title> Wiki pro podporu projektů laboratoře videometrie </b:Title>
     <b:URL>http://neuron.feld.cvut.cz/publicwiki/PTO-2013</b:URL>
+    <b:RefOrder>7</b:RefOrder>
+  </b:Source>
+  <b:Source>
+    <b:Tag>STM3</b:Tag>
+    <b:SourceType>InternetSite</b:SourceType>
+    <b:Guid>{244C4E39-02F8-4421-8802-ED6243D37448}</b:Guid>
+    <b:LCID>0</b:LCID>
+    <b:Author>
+      <b:Author>
+        <b:Corporate>STMicroelectronics </b:Corporate>
+      </b:Author>
+    </b:Author>
+    <b:Title>Discovery kit for STM32 F4 series</b:Title>
+    <b:URL>http://www.st.com/web/en/catalog/tools/FM116/SC959/SS1532/PF252419</b:URL>
+    <b:RefOrder>5</b:RefOrder>
+  </b:Source>
+  <b:Source>
+    <b:Tag>STM1</b:Tag>
+    <b:SourceType>InternetSite</b:SourceType>
+    <b:Guid>{520831F7-8200-40E8-A8A6-6C9AFC5AE0C1}</b:Guid>
+    <b:LCID>0</b:LCID>
+    <b:Author>
+      <b:Author>
+        <b:Corporate> STMicroelectronics</b:Corporate>
+      </b:Author>
+    </b:Author>
+    <b:Title>Discovery kit for STM32F303</b:Title>
+    <b:URL>http://www.st.com/web/en/catalog/tools/PF254044</b:URL>
+    <b:RefOrder>4</b:RefOrder>
+  </b:Source>
+  <b:Source>
+    <b:Tag>STM4</b:Tag>
+    <b:SourceType>InternetSite</b:SourceType>
+    <b:Guid>{E5015FBB-5D46-4496-B5A3-EF278FE85A3E}</b:Guid>
+    <b:LCID>0</b:LCID>
+    <b:Author>
+      <b:Author>
+        <b:Corporate>STMicroelectronics  </b:Corporate>
+      </b:Author>
+    </b:Author>
+    <b:Title>Discovery kit for STM32F100</b:Title>
+    <b:URL>http://www.st.com/web/catalog/tools/FM116/SC959/SS1532/PF250863</b:URL>
     <b:RefOrder>3</b:RefOrder>
+  </b:Source>
+  <b:Source>
+    <b:Tag>Dig13</b:Tag>
+    <b:SourceType>InternetSite</b:SourceType>
+    <b:Guid>{016168C2-8F10-4C8C-AF6E-8615FFC8DC83}</b:Guid>
+    <b:Author>
+      <b:Author>
+        <b:Corporate>Digilent</b:Corporate>
+      </b:Author>
+    </b:Author>
+    <b:Title>Analog Discovery</b:Title>
+    <b:YearAccessed>2013</b:YearAccessed>
+    <b:MonthAccessed>5</b:MonthAccessed>
+    <b:DayAccessed>24</b:DayAccessed>
+    <b:URL>http://www.digilentinc.com/Products/Detail.cfm?NavPath=2,842,1018&amp;Prod=ANALOG-DISCOVERY</b:URL>
+    <b:LCID>0</b:LCID>
+    <b:RefOrder>1</b:RefOrder>
+  </b:Source>
+  <b:Source>
+    <b:Tag>STM2</b:Tag>
+    <b:SourceType>InternetSite</b:SourceType>
+    <b:Guid>{3C9E1FFD-FEFE-44CA-B283-F3EAE9CF9E14}</b:Guid>
+    <b:LCID>0</b:LCID>
+    <b:Author>
+      <b:Author>
+        <b:Corporate>STMicroelectronics</b:Corporate>
+      </b:Author>
+    </b:Author>
+    <b:Title>Discovery kit for STM32 F05x</b:Title>
+    <b:URL>http://www.st.com/web/catalog/tools/FM116/SC959/SS1532/PF253215</b:URL>
+    <b:RefOrder>2</b:RefOrder>
   </b:Source>
 </b:Sources>
 </file>
 
 <file path=customXml/itemProps1.xml><?xml version="1.0" encoding="utf-8"?>
-<ds:datastoreItem xmlns:ds="http://schemas.openxmlformats.org/officeDocument/2006/customXml" ds:itemID="{8C9D5E2B-9712-4F19-A83C-EE8A9D3DEC56}">
+<ds:datastoreItem xmlns:ds="http://schemas.openxmlformats.org/officeDocument/2006/customXml" ds:itemID="{D4E66D1A-9E00-400A-9F0A-A494BC0D4F48}">
   <ds:schemaRefs>
     <ds:schemaRef ds:uri="http://schemas.openxmlformats.org/officeDocument/2006/bibliography"/>
   </ds:schemaRefs>
